--- a/DS and Algos Continued.docx
+++ b/DS and Algos Continued.docx
@@ -1245,6 +1245,1699 @@
           <w:sz w:val="28"/>
         </w:rPr>
         <w:t>Make the object before the tail point to a null value, signifying that it is the end</w:t>
+      </w:r>
+    </w:p>
+    <w:p>
+      <w:pPr>
+        <w:rPr>
+          <w:b/>
+          <w:sz w:val="28"/>
+        </w:rPr>
+      </w:pPr>
+    </w:p>
+    <w:p>
+      <w:pPr>
+        <w:jc w:val="center"/>
+        <w:rPr>
+          <w:b/>
+          <w:sz w:val="28"/>
+          <w:u w:val="single"/>
+        </w:rPr>
+      </w:pPr>
+      <w:r>
+        <w:rPr>
+          <w:b/>
+          <w:sz w:val="28"/>
+          <w:u w:val="single"/>
+        </w:rPr>
+        <w:lastRenderedPageBreak/>
+        <w:t>Doubly Linked List – Continued</w:t>
+      </w:r>
+    </w:p>
+    <w:p>
+      <w:pPr>
+        <w:rPr>
+          <w:b/>
+          <w:sz w:val="28"/>
+        </w:rPr>
+      </w:pPr>
+      <w:r>
+        <w:rPr>
+          <w:b/>
+          <w:sz w:val="28"/>
+        </w:rPr>
+        <w:t>Visualization:</w:t>
+      </w:r>
+    </w:p>
+    <w:p>
+      <w:pPr>
+        <w:pStyle w:val="ListParagraph"/>
+        <w:numPr>
+          <w:ilvl w:val="0"/>
+          <w:numId w:val="1"/>
+        </w:numPr>
+        <w:rPr>
+          <w:b/>
+          <w:sz w:val="28"/>
+        </w:rPr>
+      </w:pPr>
+      <w:r>
+        <w:rPr>
+          <w:b/>
+          <w:sz w:val="28"/>
+        </w:rPr>
+        <w:t xml:space="preserve">Head Node: </w:t>
+      </w:r>
+      <w:r>
+        <w:rPr>
+          <w:sz w:val="28"/>
+        </w:rPr>
+        <w:t xml:space="preserve">will at first point with both previous and next pointers to a </w:t>
+      </w:r>
+      <w:r>
+        <w:rPr>
+          <w:b/>
+          <w:sz w:val="28"/>
+        </w:rPr>
+        <w:t xml:space="preserve">Null </w:t>
+      </w:r>
+      <w:r>
+        <w:rPr>
+          <w:sz w:val="28"/>
+        </w:rPr>
+        <w:t>value   (no value before it to point to, and nothing after as of yet.)</w:t>
+      </w:r>
+    </w:p>
+    <w:p>
+      <w:pPr>
+        <w:pStyle w:val="ListParagraph"/>
+        <w:numPr>
+          <w:ilvl w:val="0"/>
+          <w:numId w:val="1"/>
+        </w:numPr>
+        <w:rPr>
+          <w:b/>
+          <w:sz w:val="28"/>
+        </w:rPr>
+      </w:pPr>
+    </w:p>
+    <w:p>
+      <w:pPr>
+        <w:pStyle w:val="ListParagraph"/>
+        <w:numPr>
+          <w:ilvl w:val="0"/>
+          <w:numId w:val="1"/>
+        </w:numPr>
+        <w:rPr>
+          <w:b/>
+          <w:sz w:val="28"/>
+        </w:rPr>
+      </w:pPr>
+      <w:r>
+        <w:rPr>
+          <w:b/>
+          <w:sz w:val="28"/>
+        </w:rPr>
+        <w:t>Tail Node:</w:t>
+      </w:r>
+      <w:r>
+        <w:rPr>
+          <w:sz w:val="28"/>
+        </w:rPr>
+        <w:t xml:space="preserve"> add one more Node to the head, and the Head’s “NEXT” pointer will point to the Tail Node, while the Tail Node’s “PREVIOUS” pointer will point to the Head Node. The Tail Node’s NEXT pointer will point to Null, as there is nothing after the Tail Node to point to.</w:t>
+      </w:r>
+    </w:p>
+    <w:p>
+      <w:pPr>
+        <w:rPr>
+          <w:b/>
+          <w:sz w:val="28"/>
+        </w:rPr>
+      </w:pPr>
+    </w:p>
+    <w:p>
+      <w:pPr>
+        <w:pStyle w:val="ListParagraph"/>
+        <w:numPr>
+          <w:ilvl w:val="0"/>
+          <w:numId w:val="1"/>
+        </w:numPr>
+        <w:rPr>
+          <w:b/>
+          <w:sz w:val="28"/>
+        </w:rPr>
+      </w:pPr>
+      <w:r>
+        <w:rPr>
+          <w:sz w:val="28"/>
+        </w:rPr>
+        <w:t xml:space="preserve">Add another Node, and </w:t>
+      </w:r>
+      <w:proofErr w:type="gramStart"/>
+      <w:r>
+        <w:rPr>
+          <w:sz w:val="28"/>
+        </w:rPr>
+        <w:t>it’s</w:t>
+      </w:r>
+      <w:proofErr w:type="gramEnd"/>
+      <w:r>
+        <w:rPr>
+          <w:sz w:val="28"/>
+        </w:rPr>
+        <w:t xml:space="preserve"> previous pointer will point to the old tail, while the old Tail’s NEXT pointer will point to the New Tail Node, etc.</w:t>
+      </w:r>
+    </w:p>
+    <w:p>
+      <w:pPr>
+        <w:pStyle w:val="ListParagraph"/>
+        <w:rPr>
+          <w:b/>
+          <w:sz w:val="28"/>
+        </w:rPr>
+      </w:pPr>
+    </w:p>
+    <w:p>
+      <w:pPr>
+        <w:pStyle w:val="ListParagraph"/>
+        <w:numPr>
+          <w:ilvl w:val="0"/>
+          <w:numId w:val="1"/>
+        </w:numPr>
+        <w:rPr>
+          <w:b/>
+          <w:sz w:val="28"/>
+        </w:rPr>
+      </w:pPr>
+      <w:r>
+        <w:rPr>
+          <w:noProof/>
+        </w:rPr>
+        <w:drawing>
+          <wp:inline distT="0" distB="0" distL="0" distR="0" wp14:anchorId="5F343543" wp14:editId="1357DA6F">
+            <wp:extent cx="5943600" cy="2164715"/>
+            <wp:effectExtent l="0" t="0" r="0" b="6985"/>
+            <wp:docPr id="5" name="Picture 5"/>
+            <wp:cNvGraphicFramePr>
+              <a:graphicFrameLocks xmlns:a="http://schemas.openxmlformats.org/drawingml/2006/main" noChangeAspect="1"/>
+            </wp:cNvGraphicFramePr>
+            <a:graphic xmlns:a="http://schemas.openxmlformats.org/drawingml/2006/main">
+              <a:graphicData uri="http://schemas.openxmlformats.org/drawingml/2006/picture">
+                <pic:pic xmlns:pic="http://schemas.openxmlformats.org/drawingml/2006/picture">
+                  <pic:nvPicPr>
+                    <pic:cNvPr id="0" name=""/>
+                    <pic:cNvPicPr/>
+                  </pic:nvPicPr>
+                  <pic:blipFill>
+                    <a:blip r:embed="rId6"/>
+                    <a:stretch>
+                      <a:fillRect/>
+                    </a:stretch>
+                  </pic:blipFill>
+                  <pic:spPr>
+                    <a:xfrm>
+                      <a:off x="0" y="0"/>
+                      <a:ext cx="5943600" cy="2164715"/>
+                    </a:xfrm>
+                    <a:prstGeom prst="rect">
+                      <a:avLst/>
+                    </a:prstGeom>
+                  </pic:spPr>
+                </pic:pic>
+              </a:graphicData>
+            </a:graphic>
+          </wp:inline>
+        </w:drawing>
+      </w:r>
+    </w:p>
+    <w:p>
+      <w:pPr>
+        <w:pStyle w:val="ListParagraph"/>
+        <w:rPr>
+          <w:b/>
+          <w:sz w:val="28"/>
+        </w:rPr>
+      </w:pPr>
+    </w:p>
+    <w:p>
+      <w:pPr>
+        <w:pStyle w:val="ListParagraph"/>
+        <w:ind w:left="1080"/>
+        <w:jc w:val="center"/>
+        <w:rPr>
+          <w:b/>
+          <w:sz w:val="28"/>
+          <w:u w:val="single"/>
+        </w:rPr>
+      </w:pPr>
+    </w:p>
+    <w:p>
+      <w:pPr>
+        <w:pStyle w:val="ListParagraph"/>
+        <w:ind w:left="1080"/>
+        <w:jc w:val="center"/>
+        <w:rPr>
+          <w:b/>
+          <w:sz w:val="28"/>
+          <w:u w:val="single"/>
+        </w:rPr>
+      </w:pPr>
+    </w:p>
+    <w:p>
+      <w:pPr>
+        <w:pStyle w:val="ListParagraph"/>
+        <w:ind w:left="1080"/>
+        <w:jc w:val="center"/>
+        <w:rPr>
+          <w:b/>
+          <w:sz w:val="28"/>
+          <w:u w:val="single"/>
+        </w:rPr>
+      </w:pPr>
+    </w:p>
+    <w:p>
+      <w:pPr>
+        <w:pStyle w:val="ListParagraph"/>
+        <w:ind w:left="1080"/>
+        <w:jc w:val="center"/>
+        <w:rPr>
+          <w:b/>
+          <w:sz w:val="28"/>
+          <w:u w:val="single"/>
+        </w:rPr>
+      </w:pPr>
+    </w:p>
+    <w:p>
+      <w:pPr>
+        <w:pStyle w:val="ListParagraph"/>
+        <w:ind w:left="1080"/>
+        <w:jc w:val="center"/>
+        <w:rPr>
+          <w:b/>
+          <w:sz w:val="28"/>
+          <w:u w:val="single"/>
+        </w:rPr>
+      </w:pPr>
+    </w:p>
+    <w:p>
+      <w:pPr>
+        <w:pStyle w:val="ListParagraph"/>
+        <w:ind w:left="1080"/>
+        <w:jc w:val="center"/>
+        <w:rPr>
+          <w:b/>
+          <w:sz w:val="28"/>
+          <w:u w:val="single"/>
+        </w:rPr>
+      </w:pPr>
+    </w:p>
+    <w:p>
+      <w:pPr>
+        <w:pStyle w:val="ListParagraph"/>
+        <w:ind w:left="1080"/>
+        <w:jc w:val="center"/>
+        <w:rPr>
+          <w:b/>
+          <w:sz w:val="28"/>
+          <w:u w:val="single"/>
+        </w:rPr>
+      </w:pPr>
+    </w:p>
+    <w:p>
+      <w:pPr>
+        <w:pStyle w:val="ListParagraph"/>
+        <w:ind w:left="1080"/>
+        <w:jc w:val="center"/>
+        <w:rPr>
+          <w:b/>
+          <w:sz w:val="28"/>
+          <w:u w:val="single"/>
+        </w:rPr>
+      </w:pPr>
+    </w:p>
+    <w:p>
+      <w:pPr>
+        <w:pStyle w:val="ListParagraph"/>
+        <w:ind w:left="1080"/>
+        <w:jc w:val="center"/>
+        <w:rPr>
+          <w:b/>
+          <w:sz w:val="28"/>
+          <w:u w:val="single"/>
+        </w:rPr>
+      </w:pPr>
+      <w:r>
+        <w:rPr>
+          <w:b/>
+          <w:sz w:val="28"/>
+          <w:u w:val="single"/>
+        </w:rPr>
+        <w:lastRenderedPageBreak/>
+        <w:t>Adding and Removing From a Doubly Linked List</w:t>
+      </w:r>
+    </w:p>
+    <w:p>
+      <w:pPr>
+        <w:rPr>
+          <w:b/>
+          <w:sz w:val="28"/>
+        </w:rPr>
+      </w:pPr>
+      <w:r>
+        <w:rPr>
+          <w:noProof/>
+        </w:rPr>
+        <w:drawing>
+          <wp:inline distT="0" distB="0" distL="0" distR="0" wp14:anchorId="4E889D1B" wp14:editId="1ADAA353">
+            <wp:extent cx="5857875" cy="1581150"/>
+            <wp:effectExtent l="0" t="0" r="9525" b="0"/>
+            <wp:docPr id="6" name="Picture 6"/>
+            <wp:cNvGraphicFramePr>
+              <a:graphicFrameLocks xmlns:a="http://schemas.openxmlformats.org/drawingml/2006/main" noChangeAspect="1"/>
+            </wp:cNvGraphicFramePr>
+            <a:graphic xmlns:a="http://schemas.openxmlformats.org/drawingml/2006/main">
+              <a:graphicData uri="http://schemas.openxmlformats.org/drawingml/2006/picture">
+                <pic:pic xmlns:pic="http://schemas.openxmlformats.org/drawingml/2006/picture">
+                  <pic:nvPicPr>
+                    <pic:cNvPr id="0" name=""/>
+                    <pic:cNvPicPr/>
+                  </pic:nvPicPr>
+                  <pic:blipFill>
+                    <a:blip r:embed="rId7"/>
+                    <a:stretch>
+                      <a:fillRect/>
+                    </a:stretch>
+                  </pic:blipFill>
+                  <pic:spPr>
+                    <a:xfrm>
+                      <a:off x="0" y="0"/>
+                      <a:ext cx="5857875" cy="1581150"/>
+                    </a:xfrm>
+                    <a:prstGeom prst="rect">
+                      <a:avLst/>
+                    </a:prstGeom>
+                  </pic:spPr>
+                </pic:pic>
+              </a:graphicData>
+            </a:graphic>
+          </wp:inline>
+        </w:drawing>
+      </w:r>
+    </w:p>
+    <w:p>
+      <w:pPr>
+        <w:rPr>
+          <w:b/>
+          <w:sz w:val="28"/>
+        </w:rPr>
+      </w:pPr>
+    </w:p>
+    <w:p>
+      <w:pPr>
+        <w:rPr>
+          <w:b/>
+          <w:sz w:val="28"/>
+        </w:rPr>
+      </w:pPr>
+      <w:r>
+        <w:rPr>
+          <w:b/>
+          <w:sz w:val="28"/>
+        </w:rPr>
+        <w:t xml:space="preserve">Add to the Head of a Doubly Linked List: </w:t>
+      </w:r>
+    </w:p>
+    <w:p>
+      <w:pPr>
+        <w:pStyle w:val="ListParagraph"/>
+        <w:numPr>
+          <w:ilvl w:val="0"/>
+          <w:numId w:val="1"/>
+        </w:numPr>
+        <w:rPr>
+          <w:b/>
+          <w:sz w:val="28"/>
+        </w:rPr>
+      </w:pPr>
+      <w:r>
+        <w:rPr>
+          <w:sz w:val="28"/>
+        </w:rPr>
+        <w:t>if New Node == New Head:</w:t>
+      </w:r>
+    </w:p>
+    <w:p>
+      <w:pPr>
+        <w:pStyle w:val="ListParagraph"/>
+        <w:numPr>
+          <w:ilvl w:val="1"/>
+          <w:numId w:val="1"/>
+        </w:numPr>
+        <w:rPr>
+          <w:b/>
+          <w:sz w:val="28"/>
+        </w:rPr>
+      </w:pPr>
+      <w:proofErr w:type="gramStart"/>
+      <w:r>
+        <w:rPr>
+          <w:sz w:val="28"/>
+        </w:rPr>
+        <w:t>set</w:t>
+      </w:r>
+      <w:proofErr w:type="gramEnd"/>
+      <w:r>
+        <w:rPr>
+          <w:sz w:val="28"/>
+        </w:rPr>
+        <w:t xml:space="preserve"> the New Node’s “NEXT” to point to the current head, and set the New Node’s “PREVIOUS” to point to Null Value.</w:t>
+      </w:r>
+    </w:p>
+    <w:p>
+      <w:pPr>
+        <w:pStyle w:val="ListParagraph"/>
+        <w:numPr>
+          <w:ilvl w:val="1"/>
+          <w:numId w:val="1"/>
+        </w:numPr>
+        <w:rPr>
+          <w:b/>
+          <w:sz w:val="28"/>
+        </w:rPr>
+      </w:pPr>
+      <w:r>
+        <w:rPr>
+          <w:sz w:val="28"/>
+        </w:rPr>
+        <w:t xml:space="preserve">Take the </w:t>
+      </w:r>
+      <w:r>
+        <w:rPr>
+          <w:b/>
+          <w:sz w:val="28"/>
+        </w:rPr>
+        <w:t>CURRENT</w:t>
+      </w:r>
+      <w:r>
+        <w:rPr>
+          <w:sz w:val="28"/>
+        </w:rPr>
+        <w:t xml:space="preserve"> Head’s “PREVIOUS” and point it back towards the New Node</w:t>
+      </w:r>
+    </w:p>
+    <w:p>
+      <w:pPr>
+        <w:rPr>
+          <w:b/>
+          <w:sz w:val="28"/>
+        </w:rPr>
+      </w:pPr>
+      <w:r>
+        <w:rPr>
+          <w:noProof/>
+        </w:rPr>
+        <w:drawing>
+          <wp:inline distT="0" distB="0" distL="0" distR="0" wp14:anchorId="1B7711C5" wp14:editId="374C21B9">
+            <wp:extent cx="5943600" cy="1655445"/>
+            <wp:effectExtent l="0" t="0" r="0" b="1905"/>
+            <wp:docPr id="7" name="Picture 7"/>
+            <wp:cNvGraphicFramePr>
+              <a:graphicFrameLocks xmlns:a="http://schemas.openxmlformats.org/drawingml/2006/main" noChangeAspect="1"/>
+            </wp:cNvGraphicFramePr>
+            <a:graphic xmlns:a="http://schemas.openxmlformats.org/drawingml/2006/main">
+              <a:graphicData uri="http://schemas.openxmlformats.org/drawingml/2006/picture">
+                <pic:pic xmlns:pic="http://schemas.openxmlformats.org/drawingml/2006/picture">
+                  <pic:nvPicPr>
+                    <pic:cNvPr id="0" name=""/>
+                    <pic:cNvPicPr/>
+                  </pic:nvPicPr>
+                  <pic:blipFill>
+                    <a:blip r:embed="rId8"/>
+                    <a:stretch>
+                      <a:fillRect/>
+                    </a:stretch>
+                  </pic:blipFill>
+                  <pic:spPr>
+                    <a:xfrm>
+                      <a:off x="0" y="0"/>
+                      <a:ext cx="5943600" cy="1655445"/>
+                    </a:xfrm>
+                    <a:prstGeom prst="rect">
+                      <a:avLst/>
+                    </a:prstGeom>
+                  </pic:spPr>
+                </pic:pic>
+              </a:graphicData>
+            </a:graphic>
+          </wp:inline>
+        </w:drawing>
+      </w:r>
+    </w:p>
+    <w:p>
+      <w:pPr>
+        <w:rPr>
+          <w:b/>
+          <w:sz w:val="28"/>
+        </w:rPr>
+      </w:pPr>
+    </w:p>
+    <w:p>
+      <w:pPr>
+        <w:rPr>
+          <w:b/>
+          <w:sz w:val="28"/>
+        </w:rPr>
+      </w:pPr>
+      <w:r>
+        <w:rPr>
+          <w:b/>
+          <w:sz w:val="28"/>
+        </w:rPr>
+        <w:t>Remove a Node From the Head of the DLL:</w:t>
+      </w:r>
+    </w:p>
+    <w:p>
+      <w:pPr>
+        <w:pStyle w:val="ListParagraph"/>
+        <w:numPr>
+          <w:ilvl w:val="0"/>
+          <w:numId w:val="1"/>
+        </w:numPr>
+        <w:rPr>
+          <w:b/>
+          <w:sz w:val="28"/>
+        </w:rPr>
+      </w:pPr>
+      <w:r>
+        <w:rPr>
+          <w:sz w:val="28"/>
+        </w:rPr>
+        <w:t xml:space="preserve">To remove the </w:t>
+      </w:r>
+      <w:r>
+        <w:rPr>
+          <w:b/>
+          <w:sz w:val="28"/>
+        </w:rPr>
+        <w:t xml:space="preserve">CURRENT </w:t>
+      </w:r>
+      <w:r>
+        <w:rPr>
+          <w:sz w:val="28"/>
+        </w:rPr>
+        <w:t>head, point it’s “NEXT” pointer to a Null value instead of the second Node</w:t>
+      </w:r>
+    </w:p>
+    <w:p>
+      <w:pPr>
+        <w:pStyle w:val="ListParagraph"/>
+        <w:numPr>
+          <w:ilvl w:val="0"/>
+          <w:numId w:val="1"/>
+        </w:numPr>
+        <w:rPr>
+          <w:b/>
+          <w:sz w:val="28"/>
+        </w:rPr>
+      </w:pPr>
+      <w:r>
+        <w:rPr>
+          <w:sz w:val="28"/>
+        </w:rPr>
+        <w:t>Set the second Node’s “PREVIOUS” pointer to Null as well</w:t>
+      </w:r>
+    </w:p>
+    <w:p>
+      <w:pPr>
+        <w:rPr>
+          <w:b/>
+          <w:sz w:val="28"/>
+        </w:rPr>
+      </w:pPr>
+    </w:p>
+    <w:p>
+      <w:pPr>
+        <w:rPr>
+          <w:b/>
+          <w:sz w:val="28"/>
+        </w:rPr>
+      </w:pPr>
+      <w:r>
+        <w:rPr>
+          <w:b/>
+          <w:sz w:val="28"/>
+        </w:rPr>
+        <w:lastRenderedPageBreak/>
+        <w:t>Inserting into the middle of a Doubly Linked List:</w:t>
+      </w:r>
+    </w:p>
+    <w:p>
+      <w:pPr>
+        <w:pStyle w:val="ListParagraph"/>
+        <w:numPr>
+          <w:ilvl w:val="0"/>
+          <w:numId w:val="1"/>
+        </w:numPr>
+        <w:rPr>
+          <w:b/>
+          <w:sz w:val="28"/>
+        </w:rPr>
+      </w:pPr>
+      <w:r>
+        <w:rPr>
+          <w:b/>
+          <w:sz w:val="28"/>
+        </w:rPr>
+        <w:t xml:space="preserve">1). </w:t>
+      </w:r>
+      <w:r>
+        <w:rPr>
+          <w:sz w:val="28"/>
+        </w:rPr>
+        <w:t xml:space="preserve">Set the new node’s “PREVIOUS” to </w:t>
+      </w:r>
+      <w:r>
+        <w:rPr>
+          <w:sz w:val="28"/>
+        </w:rPr>
+        <w:t>point to the Node previous to where you want to insert at.</w:t>
+      </w:r>
+    </w:p>
+    <w:p>
+      <w:pPr>
+        <w:pStyle w:val="ListParagraph"/>
+        <w:numPr>
+          <w:ilvl w:val="0"/>
+          <w:numId w:val="1"/>
+        </w:numPr>
+        <w:rPr>
+          <w:b/>
+          <w:sz w:val="28"/>
+        </w:rPr>
+      </w:pPr>
+      <w:r>
+        <w:rPr>
+          <w:b/>
+          <w:sz w:val="28"/>
+        </w:rPr>
+        <w:t>2).</w:t>
+      </w:r>
+      <w:r>
+        <w:rPr>
+          <w:sz w:val="28"/>
+        </w:rPr>
+        <w:t xml:space="preserve"> Set the new Node’s “NEXT” to point to the position after the one you are inserting at.</w:t>
+      </w:r>
+    </w:p>
+    <w:p>
+      <w:pPr>
+        <w:pStyle w:val="ListParagraph"/>
+        <w:numPr>
+          <w:ilvl w:val="0"/>
+          <w:numId w:val="1"/>
+        </w:numPr>
+        <w:rPr>
+          <w:b/>
+          <w:sz w:val="28"/>
+        </w:rPr>
+      </w:pPr>
+      <w:r>
+        <w:rPr>
+          <w:b/>
+          <w:sz w:val="28"/>
+        </w:rPr>
+        <w:t>3).</w:t>
+      </w:r>
+      <w:r>
+        <w:rPr>
+          <w:sz w:val="28"/>
+        </w:rPr>
+        <w:t xml:space="preserve"> Set the NEXT of the Node prior to where you are inserting to point to the New Node, and the PREVIOUS of the Node immediately after where you are inserting to point back to the New Node.</w:t>
+      </w:r>
+    </w:p>
+    <w:p>
+      <w:pPr>
+        <w:pStyle w:val="ListParagraph"/>
+        <w:ind w:left="1080"/>
+        <w:rPr>
+          <w:b/>
+          <w:sz w:val="28"/>
+        </w:rPr>
+      </w:pPr>
+    </w:p>
+    <w:p>
+      <w:pPr>
+        <w:pStyle w:val="ListParagraph"/>
+        <w:ind w:left="1080"/>
+        <w:rPr>
+          <w:b/>
+          <w:sz w:val="28"/>
+        </w:rPr>
+      </w:pPr>
+      <w:r>
+        <w:rPr>
+          <w:b/>
+          <w:sz w:val="28"/>
+        </w:rPr>
+        <w:t>Set the New Node’s NEXT to point to the Node after it, and it’s PREVIOUS to point to the Node before it.</w:t>
+      </w:r>
+    </w:p>
+    <w:p>
+      <w:pPr>
+        <w:pStyle w:val="ListParagraph"/>
+        <w:ind w:left="1080"/>
+        <w:rPr>
+          <w:b/>
+          <w:sz w:val="28"/>
+        </w:rPr>
+      </w:pPr>
+    </w:p>
+    <w:p>
+      <w:pPr>
+        <w:pStyle w:val="ListParagraph"/>
+        <w:ind w:left="1080"/>
+        <w:rPr>
+          <w:b/>
+          <w:sz w:val="28"/>
+        </w:rPr>
+      </w:pPr>
+      <w:r>
+        <w:rPr>
+          <w:noProof/>
+        </w:rPr>
+        <w:drawing>
+          <wp:inline distT="0" distB="0" distL="0" distR="0" wp14:anchorId="153F19C7" wp14:editId="339F71A5">
+            <wp:extent cx="5943600" cy="1513205"/>
+            <wp:effectExtent l="0" t="0" r="0" b="0"/>
+            <wp:docPr id="8" name="Picture 8"/>
+            <wp:cNvGraphicFramePr>
+              <a:graphicFrameLocks xmlns:a="http://schemas.openxmlformats.org/drawingml/2006/main" noChangeAspect="1"/>
+            </wp:cNvGraphicFramePr>
+            <a:graphic xmlns:a="http://schemas.openxmlformats.org/drawingml/2006/main">
+              <a:graphicData uri="http://schemas.openxmlformats.org/drawingml/2006/picture">
+                <pic:pic xmlns:pic="http://schemas.openxmlformats.org/drawingml/2006/picture">
+                  <pic:nvPicPr>
+                    <pic:cNvPr id="0" name=""/>
+                    <pic:cNvPicPr/>
+                  </pic:nvPicPr>
+                  <pic:blipFill>
+                    <a:blip r:embed="rId9"/>
+                    <a:stretch>
+                      <a:fillRect/>
+                    </a:stretch>
+                  </pic:blipFill>
+                  <pic:spPr>
+                    <a:xfrm>
+                      <a:off x="0" y="0"/>
+                      <a:ext cx="5943600" cy="1513205"/>
+                    </a:xfrm>
+                    <a:prstGeom prst="rect">
+                      <a:avLst/>
+                    </a:prstGeom>
+                  </pic:spPr>
+                </pic:pic>
+              </a:graphicData>
+            </a:graphic>
+          </wp:inline>
+        </w:drawing>
+      </w:r>
+    </w:p>
+    <w:p>
+      <w:pPr>
+        <w:pStyle w:val="ListParagraph"/>
+        <w:ind w:left="1080"/>
+        <w:rPr>
+          <w:b/>
+          <w:sz w:val="28"/>
+        </w:rPr>
+      </w:pPr>
+    </w:p>
+    <w:p>
+      <w:pPr>
+        <w:pStyle w:val="ListParagraph"/>
+        <w:ind w:left="1080"/>
+        <w:rPr>
+          <w:b/>
+          <w:sz w:val="28"/>
+        </w:rPr>
+      </w:pPr>
+      <w:r>
+        <w:rPr>
+          <w:b/>
+          <w:sz w:val="28"/>
+        </w:rPr>
+        <w:t>Set the front node’s NEXT to point to the middle Node (new one) and set the end Node’s PREVIOUS to point to the middle Node (new one)</w:t>
+      </w:r>
+    </w:p>
+    <w:p>
+      <w:pPr>
+        <w:pStyle w:val="ListParagraph"/>
+        <w:ind w:left="1080"/>
+        <w:rPr>
+          <w:b/>
+          <w:sz w:val="28"/>
+        </w:rPr>
+      </w:pPr>
+    </w:p>
+    <w:p>
+      <w:pPr>
+        <w:pStyle w:val="ListParagraph"/>
+        <w:ind w:left="1080"/>
+        <w:rPr>
+          <w:b/>
+          <w:sz w:val="28"/>
+        </w:rPr>
+      </w:pPr>
+      <w:r>
+        <w:rPr>
+          <w:noProof/>
+        </w:rPr>
+        <w:drawing>
+          <wp:inline distT="0" distB="0" distL="0" distR="0" wp14:anchorId="5B662B3D" wp14:editId="0D9BE480">
+            <wp:extent cx="5943600" cy="1481455"/>
+            <wp:effectExtent l="0" t="0" r="0" b="4445"/>
+            <wp:docPr id="9" name="Picture 9"/>
+            <wp:cNvGraphicFramePr>
+              <a:graphicFrameLocks xmlns:a="http://schemas.openxmlformats.org/drawingml/2006/main" noChangeAspect="1"/>
+            </wp:cNvGraphicFramePr>
+            <a:graphic xmlns:a="http://schemas.openxmlformats.org/drawingml/2006/main">
+              <a:graphicData uri="http://schemas.openxmlformats.org/drawingml/2006/picture">
+                <pic:pic xmlns:pic="http://schemas.openxmlformats.org/drawingml/2006/picture">
+                  <pic:nvPicPr>
+                    <pic:cNvPr id="0" name=""/>
+                    <pic:cNvPicPr/>
+                  </pic:nvPicPr>
+                  <pic:blipFill>
+                    <a:blip r:embed="rId10"/>
+                    <a:stretch>
+                      <a:fillRect/>
+                    </a:stretch>
+                  </pic:blipFill>
+                  <pic:spPr>
+                    <a:xfrm>
+                      <a:off x="0" y="0"/>
+                      <a:ext cx="5943600" cy="1481455"/>
+                    </a:xfrm>
+                    <a:prstGeom prst="rect">
+                      <a:avLst/>
+                    </a:prstGeom>
+                  </pic:spPr>
+                </pic:pic>
+              </a:graphicData>
+            </a:graphic>
+          </wp:inline>
+        </w:drawing>
+      </w:r>
+    </w:p>
+    <w:p>
+      <w:pPr>
+        <w:pStyle w:val="ListParagraph"/>
+        <w:ind w:left="1080"/>
+        <w:rPr>
+          <w:b/>
+          <w:sz w:val="28"/>
+        </w:rPr>
+      </w:pPr>
+    </w:p>
+    <w:p>
+      <w:pPr>
+        <w:pStyle w:val="ListParagraph"/>
+        <w:ind w:left="1080"/>
+        <w:rPr>
+          <w:b/>
+          <w:sz w:val="28"/>
+        </w:rPr>
+      </w:pPr>
+    </w:p>
+    <w:p>
+      <w:pPr>
+        <w:pStyle w:val="ListParagraph"/>
+        <w:ind w:left="1080"/>
+        <w:rPr>
+          <w:b/>
+          <w:sz w:val="28"/>
+        </w:rPr>
+      </w:pPr>
+    </w:p>
+    <w:p>
+      <w:pPr>
+        <w:pStyle w:val="ListParagraph"/>
+        <w:ind w:left="1080"/>
+        <w:rPr>
+          <w:b/>
+          <w:sz w:val="28"/>
+        </w:rPr>
+      </w:pPr>
+    </w:p>
+    <w:p>
+      <w:pPr>
+        <w:rPr>
+          <w:b/>
+          <w:sz w:val="28"/>
+        </w:rPr>
+      </w:pPr>
+      <w:r>
+        <w:rPr>
+          <w:b/>
+          <w:sz w:val="28"/>
+        </w:rPr>
+        <w:lastRenderedPageBreak/>
+        <w:t xml:space="preserve">Removing a Node </w:t>
+      </w:r>
+      <w:proofErr w:type="gramStart"/>
+      <w:r>
+        <w:rPr>
+          <w:b/>
+          <w:sz w:val="28"/>
+        </w:rPr>
+        <w:t>From</w:t>
+      </w:r>
+      <w:proofErr w:type="gramEnd"/>
+      <w:r>
+        <w:rPr>
+          <w:b/>
+          <w:sz w:val="28"/>
+        </w:rPr>
+        <w:t xml:space="preserve"> a Doubly Linked List:</w:t>
+      </w:r>
+    </w:p>
+    <w:p>
+      <w:pPr>
+        <w:pStyle w:val="ListParagraph"/>
+        <w:numPr>
+          <w:ilvl w:val="0"/>
+          <w:numId w:val="1"/>
+        </w:numPr>
+        <w:rPr>
+          <w:b/>
+          <w:sz w:val="28"/>
+        </w:rPr>
+      </w:pPr>
+      <w:r>
+        <w:rPr>
+          <w:b/>
+          <w:sz w:val="28"/>
+        </w:rPr>
+        <w:t>Front Node = node on left</w:t>
+      </w:r>
+    </w:p>
+    <w:p>
+      <w:pPr>
+        <w:pStyle w:val="ListParagraph"/>
+        <w:numPr>
+          <w:ilvl w:val="0"/>
+          <w:numId w:val="1"/>
+        </w:numPr>
+        <w:rPr>
+          <w:b/>
+          <w:sz w:val="28"/>
+        </w:rPr>
+      </w:pPr>
+      <w:r>
+        <w:rPr>
+          <w:b/>
+          <w:sz w:val="28"/>
+        </w:rPr>
+        <w:t>Middle Node = new Node we are inserting or deleting</w:t>
+      </w:r>
+    </w:p>
+    <w:p>
+      <w:pPr>
+        <w:pStyle w:val="ListParagraph"/>
+        <w:numPr>
+          <w:ilvl w:val="0"/>
+          <w:numId w:val="1"/>
+        </w:numPr>
+        <w:rPr>
+          <w:b/>
+          <w:sz w:val="28"/>
+        </w:rPr>
+      </w:pPr>
+      <w:r>
+        <w:rPr>
+          <w:b/>
+          <w:sz w:val="28"/>
+        </w:rPr>
+        <w:t>End Node = node on right</w:t>
+      </w:r>
+    </w:p>
+    <w:p>
+      <w:pPr>
+        <w:rPr>
+          <w:b/>
+          <w:sz w:val="28"/>
+        </w:rPr>
+      </w:pPr>
+    </w:p>
+    <w:p>
+      <w:pPr>
+        <w:pStyle w:val="ListParagraph"/>
+        <w:numPr>
+          <w:ilvl w:val="0"/>
+          <w:numId w:val="1"/>
+        </w:numPr>
+        <w:rPr>
+          <w:b/>
+          <w:sz w:val="28"/>
+        </w:rPr>
+      </w:pPr>
+      <w:r>
+        <w:rPr>
+          <w:sz w:val="28"/>
+        </w:rPr>
+        <w:t>Set the FRONT NODE’s NEXT to point to the END NODE</w:t>
+      </w:r>
+    </w:p>
+    <w:p>
+      <w:pPr>
+        <w:pStyle w:val="ListParagraph"/>
+        <w:rPr>
+          <w:b/>
+          <w:sz w:val="28"/>
+        </w:rPr>
+      </w:pPr>
+    </w:p>
+    <w:p>
+      <w:pPr>
+        <w:pStyle w:val="ListParagraph"/>
+        <w:numPr>
+          <w:ilvl w:val="0"/>
+          <w:numId w:val="1"/>
+        </w:numPr>
+        <w:rPr>
+          <w:b/>
+          <w:sz w:val="28"/>
+        </w:rPr>
+      </w:pPr>
+      <w:r>
+        <w:rPr>
+          <w:sz w:val="28"/>
+        </w:rPr>
+        <w:t>Set the END NODE’s PREVIOUS to point to the FRONT NODE</w:t>
+      </w:r>
+    </w:p>
+    <w:p>
+      <w:pPr>
+        <w:pStyle w:val="ListParagraph"/>
+        <w:rPr>
+          <w:b/>
+          <w:sz w:val="28"/>
+        </w:rPr>
+      </w:pPr>
+    </w:p>
+    <w:p>
+      <w:pPr>
+        <w:pStyle w:val="ListParagraph"/>
+        <w:numPr>
+          <w:ilvl w:val="0"/>
+          <w:numId w:val="1"/>
+        </w:numPr>
+        <w:rPr>
+          <w:b/>
+          <w:sz w:val="28"/>
+        </w:rPr>
+      </w:pPr>
+      <w:r>
+        <w:rPr>
+          <w:sz w:val="28"/>
+        </w:rPr>
+        <w:t>Set both pointers of the MIDDLE NODE (one we are removing) to NULL</w:t>
+      </w:r>
+    </w:p>
+    <w:p>
+      <w:pPr>
+        <w:pStyle w:val="ListParagraph"/>
+        <w:rPr>
+          <w:b/>
+          <w:sz w:val="28"/>
+        </w:rPr>
+      </w:pPr>
+    </w:p>
+    <w:p>
+      <w:pPr>
+        <w:pStyle w:val="ListParagraph"/>
+        <w:numPr>
+          <w:ilvl w:val="0"/>
+          <w:numId w:val="1"/>
+        </w:numPr>
+        <w:rPr>
+          <w:b/>
+          <w:sz w:val="28"/>
+        </w:rPr>
+      </w:pPr>
+      <w:r>
+        <w:rPr>
+          <w:noProof/>
+        </w:rPr>
+        <w:drawing>
+          <wp:inline distT="0" distB="0" distL="0" distR="0" wp14:anchorId="21CF1651" wp14:editId="7CBE08DA">
+            <wp:extent cx="5943600" cy="1569720"/>
+            <wp:effectExtent l="0" t="0" r="0" b="0"/>
+            <wp:docPr id="10" name="Picture 10"/>
+            <wp:cNvGraphicFramePr>
+              <a:graphicFrameLocks xmlns:a="http://schemas.openxmlformats.org/drawingml/2006/main" noChangeAspect="1"/>
+            </wp:cNvGraphicFramePr>
+            <a:graphic xmlns:a="http://schemas.openxmlformats.org/drawingml/2006/main">
+              <a:graphicData uri="http://schemas.openxmlformats.org/drawingml/2006/picture">
+                <pic:pic xmlns:pic="http://schemas.openxmlformats.org/drawingml/2006/picture">
+                  <pic:nvPicPr>
+                    <pic:cNvPr id="0" name=""/>
+                    <pic:cNvPicPr/>
+                  </pic:nvPicPr>
+                  <pic:blipFill>
+                    <a:blip r:embed="rId11"/>
+                    <a:stretch>
+                      <a:fillRect/>
+                    </a:stretch>
+                  </pic:blipFill>
+                  <pic:spPr>
+                    <a:xfrm>
+                      <a:off x="0" y="0"/>
+                      <a:ext cx="5943600" cy="1569720"/>
+                    </a:xfrm>
+                    <a:prstGeom prst="rect">
+                      <a:avLst/>
+                    </a:prstGeom>
+                  </pic:spPr>
+                </pic:pic>
+              </a:graphicData>
+            </a:graphic>
+          </wp:inline>
+        </w:drawing>
+      </w:r>
+    </w:p>
+    <w:p>
+      <w:pPr>
+        <w:rPr>
+          <w:b/>
+          <w:sz w:val="28"/>
+        </w:rPr>
+      </w:pPr>
+      <w:r>
+        <w:rPr>
+          <w:b/>
+          <w:sz w:val="28"/>
+        </w:rPr>
+        <w:t>Adding to the Tail of a Doubly Linked List:</w:t>
+      </w:r>
+    </w:p>
+    <w:p>
+      <w:pPr>
+        <w:pStyle w:val="ListParagraph"/>
+        <w:numPr>
+          <w:ilvl w:val="0"/>
+          <w:numId w:val="1"/>
+        </w:numPr>
+        <w:rPr>
+          <w:b/>
+          <w:sz w:val="28"/>
+        </w:rPr>
+      </w:pPr>
+      <w:r>
+        <w:rPr>
+          <w:sz w:val="28"/>
+        </w:rPr>
+        <w:t>set the NEXT pointer of the current Tail Node to point to the New Tail Node</w:t>
+      </w:r>
+    </w:p>
+    <w:p>
+      <w:pPr>
+        <w:pStyle w:val="ListParagraph"/>
+        <w:numPr>
+          <w:ilvl w:val="0"/>
+          <w:numId w:val="1"/>
+        </w:numPr>
+        <w:rPr>
+          <w:b/>
+          <w:sz w:val="28"/>
+        </w:rPr>
+      </w:pPr>
+      <w:r>
+        <w:rPr>
+          <w:sz w:val="28"/>
+        </w:rPr>
+        <w:t>set the PREVIOUS pointer of the New Tail Node to point to the current Tail Node</w:t>
+      </w:r>
+    </w:p>
+    <w:p>
+      <w:pPr>
+        <w:pStyle w:val="ListParagraph"/>
+        <w:numPr>
+          <w:ilvl w:val="0"/>
+          <w:numId w:val="1"/>
+        </w:numPr>
+        <w:rPr>
+          <w:b/>
+          <w:sz w:val="28"/>
+        </w:rPr>
+      </w:pPr>
+      <w:r>
+        <w:rPr>
+          <w:sz w:val="28"/>
+        </w:rPr>
+        <w:t>set the NEXT pointer of the New Tail Node to NULL</w:t>
+      </w:r>
+    </w:p>
+    <w:p>
+      <w:pPr>
+        <w:pStyle w:val="ListParagraph"/>
+        <w:numPr>
+          <w:ilvl w:val="0"/>
+          <w:numId w:val="1"/>
+        </w:numPr>
+        <w:rPr>
+          <w:b/>
+          <w:sz w:val="28"/>
+        </w:rPr>
+      </w:pPr>
+      <w:r>
+        <w:rPr>
+          <w:noProof/>
+        </w:rPr>
+        <w:drawing>
+          <wp:inline distT="0" distB="0" distL="0" distR="0" wp14:anchorId="3529BFA5" wp14:editId="1950EC27">
+            <wp:extent cx="5943600" cy="1643380"/>
+            <wp:effectExtent l="0" t="0" r="0" b="0"/>
+            <wp:docPr id="11" name="Picture 11"/>
+            <wp:cNvGraphicFramePr>
+              <a:graphicFrameLocks xmlns:a="http://schemas.openxmlformats.org/drawingml/2006/main" noChangeAspect="1"/>
+            </wp:cNvGraphicFramePr>
+            <a:graphic xmlns:a="http://schemas.openxmlformats.org/drawingml/2006/main">
+              <a:graphicData uri="http://schemas.openxmlformats.org/drawingml/2006/picture">
+                <pic:pic xmlns:pic="http://schemas.openxmlformats.org/drawingml/2006/picture">
+                  <pic:nvPicPr>
+                    <pic:cNvPr id="0" name=""/>
+                    <pic:cNvPicPr/>
+                  </pic:nvPicPr>
+                  <pic:blipFill>
+                    <a:blip r:embed="rId12"/>
+                    <a:stretch>
+                      <a:fillRect/>
+                    </a:stretch>
+                  </pic:blipFill>
+                  <pic:spPr>
+                    <a:xfrm>
+                      <a:off x="0" y="0"/>
+                      <a:ext cx="5943600" cy="1643380"/>
+                    </a:xfrm>
+                    <a:prstGeom prst="rect">
+                      <a:avLst/>
+                    </a:prstGeom>
+                  </pic:spPr>
+                </pic:pic>
+              </a:graphicData>
+            </a:graphic>
+          </wp:inline>
+        </w:drawing>
+      </w:r>
+    </w:p>
+    <w:p>
+      <w:pPr>
+        <w:rPr>
+          <w:b/>
+          <w:sz w:val="28"/>
+        </w:rPr>
+      </w:pPr>
+      <w:r>
+        <w:rPr>
+          <w:b/>
+          <w:sz w:val="28"/>
+        </w:rPr>
+        <w:lastRenderedPageBreak/>
+        <w:t>Removing From the Tail of a Doubly Linked List:</w:t>
+      </w:r>
+    </w:p>
+    <w:p>
+      <w:pPr>
+        <w:pStyle w:val="ListParagraph"/>
+        <w:numPr>
+          <w:ilvl w:val="0"/>
+          <w:numId w:val="1"/>
+        </w:numPr>
+        <w:rPr>
+          <w:b/>
+          <w:sz w:val="28"/>
+        </w:rPr>
+      </w:pPr>
+      <w:r>
+        <w:rPr>
+          <w:sz w:val="28"/>
+        </w:rPr>
+        <w:t>Point the Current Tail’s PREVIOUS pointer to NULL</w:t>
+      </w:r>
+    </w:p>
+    <w:p>
+      <w:pPr>
+        <w:pStyle w:val="ListParagraph"/>
+        <w:numPr>
+          <w:ilvl w:val="0"/>
+          <w:numId w:val="1"/>
+        </w:numPr>
+        <w:rPr>
+          <w:b/>
+          <w:sz w:val="28"/>
+        </w:rPr>
+      </w:pPr>
+      <w:r>
+        <w:rPr>
+          <w:sz w:val="28"/>
+        </w:rPr>
+        <w:t xml:space="preserve">Point the New </w:t>
+      </w:r>
+      <w:proofErr w:type="spellStart"/>
+      <w:r>
+        <w:rPr>
+          <w:sz w:val="28"/>
+        </w:rPr>
+        <w:t>Tails’s</w:t>
+      </w:r>
+      <w:proofErr w:type="spellEnd"/>
+      <w:r>
+        <w:rPr>
+          <w:sz w:val="28"/>
+        </w:rPr>
+        <w:t xml:space="preserve"> NEXT to NULL</w:t>
+      </w:r>
+    </w:p>
+    <w:p>
+      <w:pPr>
+        <w:rPr>
+          <w:b/>
+          <w:sz w:val="28"/>
+        </w:rPr>
+      </w:pPr>
+      <w:r>
+        <w:rPr>
+          <w:noProof/>
+        </w:rPr>
+        <w:drawing>
+          <wp:inline distT="0" distB="0" distL="0" distR="0" wp14:anchorId="68B7EAD6" wp14:editId="4155FB8D">
+            <wp:extent cx="5943600" cy="1601470"/>
+            <wp:effectExtent l="0" t="0" r="0" b="0"/>
+            <wp:docPr id="12" name="Picture 12"/>
+            <wp:cNvGraphicFramePr>
+              <a:graphicFrameLocks xmlns:a="http://schemas.openxmlformats.org/drawingml/2006/main" noChangeAspect="1"/>
+            </wp:cNvGraphicFramePr>
+            <a:graphic xmlns:a="http://schemas.openxmlformats.org/drawingml/2006/main">
+              <a:graphicData uri="http://schemas.openxmlformats.org/drawingml/2006/picture">
+                <pic:pic xmlns:pic="http://schemas.openxmlformats.org/drawingml/2006/picture">
+                  <pic:nvPicPr>
+                    <pic:cNvPr id="0" name=""/>
+                    <pic:cNvPicPr/>
+                  </pic:nvPicPr>
+                  <pic:blipFill>
+                    <a:blip r:embed="rId13"/>
+                    <a:stretch>
+                      <a:fillRect/>
+                    </a:stretch>
+                  </pic:blipFill>
+                  <pic:spPr>
+                    <a:xfrm>
+                      <a:off x="0" y="0"/>
+                      <a:ext cx="5943600" cy="1601470"/>
+                    </a:xfrm>
+                    <a:prstGeom prst="rect">
+                      <a:avLst/>
+                    </a:prstGeom>
+                  </pic:spPr>
+                </pic:pic>
+              </a:graphicData>
+            </a:graphic>
+          </wp:inline>
+        </w:drawing>
+      </w:r>
+    </w:p>
+    <w:p>
+      <w:pPr>
+        <w:rPr>
+          <w:b/>
+          <w:sz w:val="28"/>
+        </w:rPr>
+      </w:pPr>
+    </w:p>
+    <w:p>
+      <w:pPr>
+        <w:rPr>
+          <w:b/>
+          <w:sz w:val="28"/>
+        </w:rPr>
+      </w:pPr>
+    </w:p>
+    <w:p>
+      <w:pPr>
+        <w:rPr>
+          <w:b/>
+          <w:sz w:val="28"/>
+        </w:rPr>
+      </w:pPr>
+      <w:r>
+        <w:rPr>
+          <w:b/>
+          <w:sz w:val="28"/>
+        </w:rPr>
+        <w:t xml:space="preserve">Key to remember that you only need to program </w:t>
+      </w:r>
+      <w:r>
+        <w:rPr>
+          <w:b/>
+          <w:sz w:val="28"/>
+        </w:rPr>
+        <w:t xml:space="preserve">the </w:t>
+      </w:r>
+      <w:proofErr w:type="spellStart"/>
+      <w:r>
+        <w:rPr>
+          <w:b/>
+          <w:sz w:val="28"/>
+        </w:rPr>
+        <w:t>pseudocode</w:t>
+      </w:r>
+      <w:proofErr w:type="spellEnd"/>
+      <w:r>
+        <w:rPr>
+          <w:b/>
+          <w:sz w:val="28"/>
+        </w:rPr>
+        <w:t xml:space="preserve"> for each Data Structure once, then you can use it over and over forever.</w:t>
+      </w:r>
+    </w:p>
+    <w:p>
+      <w:pPr>
+        <w:rPr>
+          <w:b/>
+          <w:sz w:val="28"/>
+        </w:rPr>
+      </w:pPr>
+    </w:p>
+    <w:p>
+      <w:pPr>
+        <w:rPr>
+          <w:b/>
+          <w:sz w:val="28"/>
+        </w:rPr>
+      </w:pPr>
+      <w:r>
+        <w:rPr>
+          <w:b/>
+          <w:sz w:val="28"/>
+        </w:rPr>
+        <w:t>Doubly Linked Lists – Time Complexity Equations:</w:t>
+      </w:r>
+    </w:p>
+    <w:p>
+      <w:pPr>
+        <w:rPr>
+          <w:b/>
+          <w:sz w:val="28"/>
+        </w:rPr>
+      </w:pPr>
+      <w:r>
+        <w:rPr>
+          <w:b/>
+          <w:sz w:val="28"/>
+        </w:rPr>
+        <w:t xml:space="preserve">1). Accessing – </w:t>
+      </w:r>
+      <w:proofErr w:type="gramStart"/>
+      <w:r>
+        <w:rPr>
+          <w:b/>
+          <w:sz w:val="28"/>
+        </w:rPr>
+        <w:t>O(</w:t>
+      </w:r>
+      <w:proofErr w:type="gramEnd"/>
+      <w:r>
+        <w:rPr>
+          <w:b/>
+          <w:sz w:val="28"/>
+        </w:rPr>
+        <w:t>n)</w:t>
+      </w:r>
+    </w:p>
+    <w:p>
+      <w:pPr>
+        <w:rPr>
+          <w:b/>
+          <w:sz w:val="28"/>
+        </w:rPr>
+      </w:pPr>
+      <w:r>
+        <w:rPr>
+          <w:b/>
+          <w:sz w:val="28"/>
+        </w:rPr>
+        <w:t xml:space="preserve">2). Searching – </w:t>
+      </w:r>
+      <w:proofErr w:type="gramStart"/>
+      <w:r>
+        <w:rPr>
+          <w:b/>
+          <w:sz w:val="28"/>
+        </w:rPr>
+        <w:t>O(</w:t>
+      </w:r>
+      <w:proofErr w:type="gramEnd"/>
+      <w:r>
+        <w:rPr>
+          <w:b/>
+          <w:sz w:val="28"/>
+        </w:rPr>
+        <w:t>n)</w:t>
+      </w:r>
+    </w:p>
+    <w:p>
+      <w:pPr>
+        <w:rPr>
+          <w:b/>
+          <w:sz w:val="28"/>
+        </w:rPr>
+      </w:pPr>
+      <w:r>
+        <w:rPr>
+          <w:b/>
+          <w:sz w:val="28"/>
+        </w:rPr>
+        <w:t xml:space="preserve">3). Inserting – </w:t>
+      </w:r>
+      <w:proofErr w:type="gramStart"/>
+      <w:r>
+        <w:rPr>
+          <w:b/>
+          <w:sz w:val="28"/>
+        </w:rPr>
+        <w:t>O(</w:t>
+      </w:r>
+      <w:proofErr w:type="gramEnd"/>
+      <w:r>
+        <w:rPr>
+          <w:b/>
+          <w:sz w:val="28"/>
+        </w:rPr>
+        <w:t>n) or O(1)</w:t>
+      </w:r>
+    </w:p>
+    <w:p>
+      <w:pPr>
+        <w:rPr>
+          <w:b/>
+          <w:sz w:val="28"/>
+        </w:rPr>
+      </w:pPr>
+      <w:r>
+        <w:rPr>
+          <w:b/>
+          <w:sz w:val="28"/>
+        </w:rPr>
+        <w:t xml:space="preserve">4). Deleting – </w:t>
+      </w:r>
+      <w:proofErr w:type="gramStart"/>
+      <w:r>
+        <w:rPr>
+          <w:b/>
+          <w:sz w:val="28"/>
+        </w:rPr>
+        <w:t>O(</w:t>
+      </w:r>
+      <w:proofErr w:type="gramEnd"/>
+      <w:r>
+        <w:rPr>
+          <w:b/>
+          <w:sz w:val="28"/>
+        </w:rPr>
+        <w:t>n) or O(1)</w:t>
+      </w:r>
+    </w:p>
+    <w:p>
+      <w:pPr>
+        <w:rPr>
+          <w:b/>
+          <w:sz w:val="28"/>
+        </w:rPr>
+      </w:pPr>
+      <w:r>
+        <w:rPr>
+          <w:noProof/>
+        </w:rPr>
+        <w:drawing>
+          <wp:inline distT="0" distB="0" distL="0" distR="0" wp14:anchorId="2BB4930D" wp14:editId="6ED13BBA">
+            <wp:extent cx="5943600" cy="1354455"/>
+            <wp:effectExtent l="0" t="0" r="0" b="0"/>
+            <wp:docPr id="13" name="Picture 13"/>
+            <wp:cNvGraphicFramePr>
+              <a:graphicFrameLocks xmlns:a="http://schemas.openxmlformats.org/drawingml/2006/main" noChangeAspect="1"/>
+            </wp:cNvGraphicFramePr>
+            <a:graphic xmlns:a="http://schemas.openxmlformats.org/drawingml/2006/main">
+              <a:graphicData uri="http://schemas.openxmlformats.org/drawingml/2006/picture">
+                <pic:pic xmlns:pic="http://schemas.openxmlformats.org/drawingml/2006/picture">
+                  <pic:nvPicPr>
+                    <pic:cNvPr id="0" name=""/>
+                    <pic:cNvPicPr/>
+                  </pic:nvPicPr>
+                  <pic:blipFill>
+                    <a:blip r:embed="rId14"/>
+                    <a:stretch>
+                      <a:fillRect/>
+                    </a:stretch>
+                  </pic:blipFill>
+                  <pic:spPr>
+                    <a:xfrm>
+                      <a:off x="0" y="0"/>
+                      <a:ext cx="5943600" cy="1354455"/>
+                    </a:xfrm>
+                    <a:prstGeom prst="rect">
+                      <a:avLst/>
+                    </a:prstGeom>
+                  </pic:spPr>
+                </pic:pic>
+              </a:graphicData>
+            </a:graphic>
+          </wp:inline>
+        </w:drawing>
+      </w:r>
+    </w:p>
+    <w:p>
+      <w:pPr>
+        <w:rPr>
+          <w:b/>
+          <w:sz w:val="28"/>
+        </w:rPr>
+      </w:pPr>
+    </w:p>
+    <w:p>
+      <w:pPr>
+        <w:rPr>
+          <w:b/>
+          <w:sz w:val="28"/>
+        </w:rPr>
+      </w:pPr>
+      <w:r>
+        <w:rPr>
+          <w:b/>
+          <w:sz w:val="28"/>
+        </w:rPr>
+        <w:lastRenderedPageBreak/>
+        <w:t>Pick up at 1:59:07</w:t>
       </w:r>
       <w:bookmarkStart w:id="0" w:name="_GoBack"/>
       <w:bookmarkEnd w:id="0"/>
@@ -1603,6 +3296,36 @@
       </w:tblCellMar>
     </w:tblPr>
   </w:style>
+  <w:style w:type="paragraph" w:styleId="BalloonText">
+    <w:name w:val="Balloon Text"/>
+    <w:basedOn w:val="Normal"/>
+    <w:link w:val="BalloonTextChar"/>
+    <w:uiPriority w:val="99"/>
+    <w:semiHidden/>
+    <w:unhideWhenUsed/>
+    <w:rsid w:val="0027161D"/>
+    <w:pPr>
+      <w:spacing w:after="0" w:line="240" w:lineRule="auto"/>
+    </w:pPr>
+    <w:rPr>
+      <w:rFonts w:ascii="Tahoma" w:hAnsi="Tahoma" w:cs="Tahoma"/>
+      <w:sz w:val="16"/>
+      <w:szCs w:val="16"/>
+    </w:rPr>
+  </w:style>
+  <w:style w:type="character" w:customStyle="1" w:styleId="BalloonTextChar">
+    <w:name w:val="Balloon Text Char"/>
+    <w:basedOn w:val="DefaultParagraphFont"/>
+    <w:link w:val="BalloonText"/>
+    <w:uiPriority w:val="99"/>
+    <w:semiHidden/>
+    <w:rsid w:val="0027161D"/>
+    <w:rPr>
+      <w:rFonts w:ascii="Tahoma" w:hAnsi="Tahoma" w:cs="Tahoma"/>
+      <w:sz w:val="16"/>
+      <w:szCs w:val="16"/>
+    </w:rPr>
+  </w:style>
 </w:styles>
 </file>
 
@@ -1829,6 +3552,36 @@
         <w:right w:w="108" w:type="dxa"/>
       </w:tblCellMar>
     </w:tblPr>
+  </w:style>
+  <w:style w:type="paragraph" w:styleId="BalloonText">
+    <w:name w:val="Balloon Text"/>
+    <w:basedOn w:val="Normal"/>
+    <w:link w:val="BalloonTextChar"/>
+    <w:uiPriority w:val="99"/>
+    <w:semiHidden/>
+    <w:unhideWhenUsed/>
+    <w:rsid w:val="0027161D"/>
+    <w:pPr>
+      <w:spacing w:after="0" w:line="240" w:lineRule="auto"/>
+    </w:pPr>
+    <w:rPr>
+      <w:rFonts w:ascii="Tahoma" w:hAnsi="Tahoma" w:cs="Tahoma"/>
+      <w:sz w:val="16"/>
+      <w:szCs w:val="16"/>
+    </w:rPr>
+  </w:style>
+  <w:style w:type="character" w:customStyle="1" w:styleId="BalloonTextChar">
+    <w:name w:val="Balloon Text Char"/>
+    <w:basedOn w:val="DefaultParagraphFont"/>
+    <w:link w:val="BalloonText"/>
+    <w:uiPriority w:val="99"/>
+    <w:semiHidden/>
+    <w:rsid w:val="0027161D"/>
+    <w:rPr>
+      <w:rFonts w:ascii="Tahoma" w:hAnsi="Tahoma" w:cs="Tahoma"/>
+      <w:sz w:val="16"/>
+      <w:szCs w:val="16"/>
+    </w:rPr>
   </w:style>
 </w:styles>
 </file>

--- a/DS and Algos Continued.docx
+++ b/DS and Algos Continued.docx
@@ -2937,10 +2937,428 @@
           <w:sz w:val="28"/>
         </w:rPr>
         <w:lastRenderedPageBreak/>
-        <w:t>Pick up at 1:59:07</w:t>
-      </w:r>
+        <w:t>Doubly Linked List – Uses:</w:t>
+      </w:r>
+    </w:p>
+    <w:p>
+      <w:pPr>
+        <w:rPr>
+          <w:sz w:val="28"/>
+        </w:rPr>
+      </w:pPr>
+      <w:r>
+        <w:rPr>
+          <w:sz w:val="28"/>
+        </w:rPr>
+        <w:t>The back and forth functionality of a Doubly Linked List lends itself to be implemented in a lot of Stack-like functionality:</w:t>
+      </w:r>
+    </w:p>
+    <w:p>
+      <w:pPr>
+        <w:pStyle w:val="ListParagraph"/>
+        <w:numPr>
+          <w:ilvl w:val="0"/>
+          <w:numId w:val="1"/>
+        </w:numPr>
+        <w:rPr>
+          <w:sz w:val="28"/>
+        </w:rPr>
+      </w:pPr>
+      <w:r>
+        <w:rPr>
+          <w:b/>
+          <w:sz w:val="28"/>
+        </w:rPr>
+        <w:t>A browser cache, which allows you to go back and forth between webpages</w:t>
+      </w:r>
+    </w:p>
+    <w:p>
+      <w:pPr>
+        <w:pStyle w:val="ListParagraph"/>
+        <w:numPr>
+          <w:ilvl w:val="0"/>
+          <w:numId w:val="1"/>
+        </w:numPr>
+        <w:rPr>
+          <w:sz w:val="28"/>
+        </w:rPr>
+      </w:pPr>
+      <w:r>
+        <w:rPr>
+          <w:b/>
+          <w:sz w:val="28"/>
+        </w:rPr>
+        <w:t>“Undo/Redo” functionality in a lot of Word Processors/Excel programs</w:t>
+      </w:r>
+    </w:p>
+    <w:p>
+      <w:pPr>
+        <w:pStyle w:val="ListParagraph"/>
+        <w:numPr>
+          <w:ilvl w:val="0"/>
+          <w:numId w:val="1"/>
+        </w:numPr>
+        <w:rPr>
+          <w:sz w:val="28"/>
+        </w:rPr>
+      </w:pPr>
+      <w:r>
+        <w:rPr>
+          <w:b/>
+          <w:sz w:val="28"/>
+        </w:rPr>
+        <w:t>“Open Recent” functionality in many applications</w:t>
+      </w:r>
+    </w:p>
+    <w:p>
+      <w:pPr>
+        <w:rPr>
+          <w:sz w:val="28"/>
+        </w:rPr>
+      </w:pPr>
+    </w:p>
+    <w:p>
+      <w:pPr>
+        <w:rPr>
+          <w:sz w:val="28"/>
+        </w:rPr>
+      </w:pPr>
+    </w:p>
+    <w:p>
+      <w:pPr>
+        <w:rPr>
+          <w:b/>
+          <w:sz w:val="28"/>
+        </w:rPr>
+      </w:pPr>
+      <w:r>
+        <w:rPr>
+          <w:b/>
+          <w:sz w:val="28"/>
+        </w:rPr>
+        <w:t>Dictionaries:</w:t>
+      </w:r>
+    </w:p>
+    <w:p>
+      <w:pPr>
+        <w:pStyle w:val="ListParagraph"/>
+        <w:numPr>
+          <w:ilvl w:val="0"/>
+          <w:numId w:val="1"/>
+        </w:numPr>
+        <w:rPr>
+          <w:b/>
+          <w:sz w:val="28"/>
+        </w:rPr>
+      </w:pPr>
+      <w:r>
+        <w:rPr>
+          <w:sz w:val="28"/>
+        </w:rPr>
+        <w:t>Dictionaries are one of the most abstract Data Structures</w:t>
+      </w:r>
+    </w:p>
+    <w:p>
+      <w:pPr>
+        <w:pStyle w:val="ListParagraph"/>
+        <w:numPr>
+          <w:ilvl w:val="0"/>
+          <w:numId w:val="1"/>
+        </w:numPr>
+        <w:rPr>
+          <w:b/>
+          <w:sz w:val="28"/>
+        </w:rPr>
+      </w:pPr>
+      <w:r>
+        <w:rPr>
+          <w:sz w:val="28"/>
+        </w:rPr>
+        <w:t xml:space="preserve">Dictionaries are also sometimes called </w:t>
+      </w:r>
+      <w:r>
+        <w:rPr>
+          <w:b/>
+          <w:sz w:val="28"/>
+        </w:rPr>
+        <w:t>maps</w:t>
+      </w:r>
+      <w:r>
+        <w:rPr>
+          <w:sz w:val="28"/>
+        </w:rPr>
+        <w:t xml:space="preserve"> and </w:t>
+      </w:r>
+      <w:r>
+        <w:rPr>
+          <w:b/>
+          <w:sz w:val="28"/>
+        </w:rPr>
+        <w:t>associative arrays</w:t>
+      </w:r>
+      <w:r>
+        <w:rPr>
+          <w:sz w:val="28"/>
+        </w:rPr>
+        <w:t xml:space="preserve"> </w:t>
+      </w:r>
+    </w:p>
+    <w:p>
+      <w:pPr>
+        <w:pStyle w:val="ListParagraph"/>
+        <w:numPr>
+          <w:ilvl w:val="0"/>
+          <w:numId w:val="1"/>
+        </w:numPr>
+        <w:rPr>
+          <w:b/>
+          <w:sz w:val="28"/>
+        </w:rPr>
+      </w:pPr>
+      <w:r>
+        <w:rPr>
+          <w:sz w:val="28"/>
+        </w:rPr>
+        <w:t>Dictionary stores information in KEY/VALUE pairs</w:t>
+      </w:r>
+    </w:p>
+    <w:p>
+      <w:pPr>
+        <w:pStyle w:val="ListParagraph"/>
+        <w:numPr>
+          <w:ilvl w:val="0"/>
+          <w:numId w:val="1"/>
+        </w:numPr>
+        <w:rPr>
+          <w:b/>
+          <w:sz w:val="28"/>
+        </w:rPr>
+      </w:pPr>
+      <w:r>
+        <w:rPr>
+          <w:sz w:val="28"/>
+        </w:rPr>
+        <w:t>Think of a KEY/VALUE pair like a social security number….</w:t>
+      </w:r>
+    </w:p>
+    <w:p>
+      <w:pPr>
+        <w:pStyle w:val="ListParagraph"/>
+        <w:numPr>
+          <w:ilvl w:val="0"/>
+          <w:numId w:val="1"/>
+        </w:numPr>
+        <w:rPr>
+          <w:b/>
+          <w:sz w:val="28"/>
+        </w:rPr>
+      </w:pPr>
+      <w:r>
+        <w:rPr>
+          <w:sz w:val="28"/>
+        </w:rPr>
+        <w:t>Dictionaries don’t have a numerical index….they use a key as their index.</w:t>
+      </w:r>
+    </w:p>
+    <w:p>
+      <w:pPr>
+        <w:rPr>
+          <w:b/>
+          <w:sz w:val="28"/>
+        </w:rPr>
+      </w:pPr>
+    </w:p>
+    <w:p>
+      <w:pPr>
+        <w:pStyle w:val="ListParagraph"/>
+        <w:numPr>
+          <w:ilvl w:val="0"/>
+          <w:numId w:val="1"/>
+        </w:numPr>
+        <w:rPr>
+          <w:b/>
+          <w:sz w:val="28"/>
+        </w:rPr>
+      </w:pPr>
+      <w:r>
+        <w:rPr>
+          <w:sz w:val="28"/>
+        </w:rPr>
+        <w:t>Keys can be anything you can think of</w:t>
+      </w:r>
+    </w:p>
+    <w:p>
+      <w:pPr>
+        <w:pStyle w:val="ListParagraph"/>
+        <w:rPr>
+          <w:b/>
+          <w:sz w:val="28"/>
+        </w:rPr>
+      </w:pPr>
+    </w:p>
+    <w:p>
+      <w:pPr>
+        <w:pStyle w:val="ListParagraph"/>
+        <w:numPr>
+          <w:ilvl w:val="0"/>
+          <w:numId w:val="1"/>
+        </w:numPr>
+        <w:rPr>
+          <w:b/>
+          <w:sz w:val="28"/>
+        </w:rPr>
+      </w:pPr>
+      <w:r>
+        <w:rPr>
+          <w:b/>
+          <w:sz w:val="28"/>
+        </w:rPr>
+        <w:t>Two extremely important limitations of dictionaries:</w:t>
+      </w:r>
+    </w:p>
+    <w:p>
+      <w:pPr>
+        <w:pStyle w:val="ListParagraph"/>
+        <w:rPr>
+          <w:b/>
+          <w:sz w:val="28"/>
+        </w:rPr>
+      </w:pPr>
+    </w:p>
+    <w:p>
+      <w:pPr>
+        <w:pStyle w:val="ListParagraph"/>
+        <w:numPr>
+          <w:ilvl w:val="1"/>
+          <w:numId w:val="1"/>
+        </w:numPr>
+        <w:rPr>
+          <w:b/>
+          <w:sz w:val="28"/>
+        </w:rPr>
+      </w:pPr>
+      <w:r>
+        <w:rPr>
+          <w:b/>
+          <w:sz w:val="28"/>
+        </w:rPr>
+        <w:t>Every key can only appear once in the dictionary</w:t>
+      </w:r>
+    </w:p>
+    <w:p>
+      <w:pPr>
+        <w:pStyle w:val="ListParagraph"/>
+        <w:numPr>
+          <w:ilvl w:val="1"/>
+          <w:numId w:val="1"/>
+        </w:numPr>
+        <w:rPr>
+          <w:b/>
+          <w:sz w:val="28"/>
+        </w:rPr>
+      </w:pPr>
+      <w:r>
+        <w:rPr>
+          <w:b/>
+          <w:sz w:val="28"/>
+        </w:rPr>
+        <w:t>Each key can only have one value</w:t>
+      </w:r>
+    </w:p>
+    <w:p>
+      <w:pPr>
+        <w:pStyle w:val="ListParagraph"/>
+        <w:numPr>
+          <w:ilvl w:val="0"/>
+          <w:numId w:val="1"/>
+        </w:numPr>
+        <w:rPr>
+          <w:b/>
+          <w:sz w:val="28"/>
+        </w:rPr>
+      </w:pPr>
+      <w:r>
+        <w:rPr>
+          <w:b/>
+          <w:sz w:val="28"/>
+        </w:rPr>
+        <w:t>There can be duplicate values in a dictionary (two separate, different keys, with the same value)</w:t>
+      </w:r>
+    </w:p>
+    <w:p>
+      <w:pPr>
+        <w:rPr>
+          <w:b/>
+          <w:sz w:val="28"/>
+        </w:rPr>
+      </w:pPr>
+    </w:p>
+    <w:p>
+      <w:pPr>
+        <w:rPr>
+          <w:b/>
+          <w:sz w:val="28"/>
+        </w:rPr>
+      </w:pPr>
+    </w:p>
+    <w:p>
+      <w:pPr>
+        <w:rPr>
+          <w:b/>
+          <w:sz w:val="28"/>
+        </w:rPr>
+      </w:pPr>
+    </w:p>
+    <w:p>
+      <w:pPr>
+        <w:rPr>
+          <w:b/>
+          <w:sz w:val="28"/>
+        </w:rPr>
+      </w:pPr>
       <w:bookmarkStart w:id="0" w:name="_GoBack"/>
       <w:bookmarkEnd w:id="0"/>
+      <w:r>
+        <w:rPr>
+          <w:b/>
+          <w:sz w:val="28"/>
+        </w:rPr>
+        <w:lastRenderedPageBreak/>
+        <w:t>Dictionary Time Complexity Equations:</w:t>
+      </w:r>
+    </w:p>
+    <w:p>
+      <w:pPr>
+        <w:pStyle w:val="ListParagraph"/>
+        <w:numPr>
+          <w:ilvl w:val="0"/>
+          <w:numId w:val="1"/>
+        </w:numPr>
+        <w:rPr>
+          <w:b/>
+          <w:sz w:val="28"/>
+        </w:rPr>
+      </w:pPr>
+      <w:r>
+        <w:rPr>
+          <w:b/>
+          <w:sz w:val="28"/>
+        </w:rPr>
+        <w:t>Hash Table Mini-Lesson:</w:t>
+      </w:r>
+    </w:p>
+    <w:p>
+      <w:pPr>
+        <w:pStyle w:val="ListParagraph"/>
+        <w:numPr>
+          <w:ilvl w:val="0"/>
+          <w:numId w:val="1"/>
+        </w:numPr>
+        <w:rPr>
+          <w:b/>
+          <w:sz w:val="28"/>
+        </w:rPr>
+      </w:pPr>
     </w:p>
     <w:sectPr>
       <w:pgSz w:w="12240" w:h="15840"/>

--- a/DS and Algos Continued.docx
+++ b/DS and Algos Continued.docx
@@ -3316,49 +3316,2757 @@
           <w:sz w:val="28"/>
         </w:rPr>
       </w:pPr>
+      <w:r>
+        <w:rPr>
+          <w:b/>
+          <w:sz w:val="28"/>
+        </w:rPr>
+        <w:lastRenderedPageBreak/>
+        <w:t>Dictionary Time Complexity Equations:</w:t>
+      </w:r>
+    </w:p>
+    <w:p>
+      <w:pPr>
+        <w:pStyle w:val="ListParagraph"/>
+        <w:numPr>
+          <w:ilvl w:val="0"/>
+          <w:numId w:val="1"/>
+        </w:numPr>
+        <w:rPr>
+          <w:b/>
+          <w:sz w:val="28"/>
+        </w:rPr>
+      </w:pPr>
+      <w:r>
+        <w:rPr>
+          <w:b/>
+          <w:sz w:val="28"/>
+        </w:rPr>
+        <w:t>Hash Table Mini-Lesson:</w:t>
+      </w:r>
+    </w:p>
+    <w:p>
+      <w:pPr>
+        <w:rPr>
+          <w:b/>
+          <w:sz w:val="28"/>
+        </w:rPr>
+      </w:pPr>
+    </w:p>
+    <w:p>
+      <w:pPr>
+        <w:rPr>
+          <w:b/>
+          <w:sz w:val="28"/>
+        </w:rPr>
+      </w:pPr>
+    </w:p>
+    <w:p>
+      <w:pPr>
+        <w:rPr>
+          <w:b/>
+          <w:sz w:val="28"/>
+        </w:rPr>
+      </w:pPr>
+    </w:p>
+    <w:p>
+      <w:pPr>
+        <w:rPr>
+          <w:b/>
+          <w:sz w:val="28"/>
+        </w:rPr>
+      </w:pPr>
+    </w:p>
+    <w:p>
+      <w:pPr>
+        <w:rPr>
+          <w:b/>
+          <w:sz w:val="28"/>
+        </w:rPr>
+      </w:pPr>
+    </w:p>
+    <w:p>
+      <w:pPr>
+        <w:rPr>
+          <w:b/>
+          <w:sz w:val="28"/>
+        </w:rPr>
+      </w:pPr>
+    </w:p>
+    <w:p>
+      <w:pPr>
+        <w:rPr>
+          <w:b/>
+          <w:sz w:val="28"/>
+        </w:rPr>
+      </w:pPr>
+    </w:p>
+    <w:p>
+      <w:pPr>
+        <w:rPr>
+          <w:b/>
+          <w:sz w:val="28"/>
+        </w:rPr>
+      </w:pPr>
+    </w:p>
+    <w:p>
+      <w:pPr>
+        <w:rPr>
+          <w:b/>
+          <w:sz w:val="28"/>
+        </w:rPr>
+      </w:pPr>
+    </w:p>
+    <w:p>
+      <w:pPr>
+        <w:rPr>
+          <w:b/>
+          <w:sz w:val="28"/>
+        </w:rPr>
+      </w:pPr>
+    </w:p>
+    <w:p>
+      <w:pPr>
+        <w:rPr>
+          <w:b/>
+          <w:sz w:val="28"/>
+        </w:rPr>
+      </w:pPr>
+    </w:p>
+    <w:p>
+      <w:pPr>
+        <w:rPr>
+          <w:b/>
+          <w:sz w:val="28"/>
+        </w:rPr>
+      </w:pPr>
+    </w:p>
+    <w:p>
+      <w:pPr>
+        <w:rPr>
+          <w:b/>
+          <w:sz w:val="28"/>
+        </w:rPr>
+      </w:pPr>
+    </w:p>
+    <w:p>
+      <w:pPr>
+        <w:rPr>
+          <w:b/>
+          <w:sz w:val="28"/>
+        </w:rPr>
+      </w:pPr>
+    </w:p>
+    <w:p>
+      <w:pPr>
+        <w:rPr>
+          <w:b/>
+          <w:sz w:val="28"/>
+        </w:rPr>
+      </w:pPr>
+    </w:p>
+    <w:p>
+      <w:pPr>
+        <w:rPr>
+          <w:b/>
+          <w:sz w:val="28"/>
+        </w:rPr>
+      </w:pPr>
+    </w:p>
+    <w:p>
+      <w:pPr>
+        <w:rPr>
+          <w:b/>
+          <w:sz w:val="28"/>
+        </w:rPr>
+      </w:pPr>
+    </w:p>
+    <w:p>
+      <w:pPr>
+        <w:rPr>
+          <w:b/>
+          <w:sz w:val="28"/>
+        </w:rPr>
+      </w:pPr>
+    </w:p>
+    <w:p>
+      <w:pPr>
+        <w:rPr>
+          <w:b/>
+          <w:sz w:val="28"/>
+        </w:rPr>
+      </w:pPr>
+    </w:p>
+    <w:p>
+      <w:pPr>
+        <w:rPr>
+          <w:b/>
+          <w:sz w:val="28"/>
+        </w:rPr>
+      </w:pPr>
+    </w:p>
+    <w:p>
+      <w:pPr>
+        <w:rPr>
+          <w:b/>
+          <w:sz w:val="28"/>
+          <w:u w:val="single"/>
+        </w:rPr>
+      </w:pPr>
+      <w:r>
+        <w:rPr>
+          <w:b/>
+          <w:sz w:val="28"/>
+          <w:u w:val="single"/>
+        </w:rPr>
+        <w:lastRenderedPageBreak/>
+        <w:t>Trees – Terminology and Visualization</w:t>
+      </w:r>
+    </w:p>
+    <w:p>
+      <w:pPr>
+        <w:rPr>
+          <w:b/>
+          <w:sz w:val="28"/>
+          <w:u w:val="single"/>
+        </w:rPr>
+      </w:pPr>
+    </w:p>
+    <w:p>
+      <w:pPr>
+        <w:rPr>
+          <w:b/>
+          <w:sz w:val="28"/>
+        </w:rPr>
+      </w:pPr>
+      <w:r>
+        <w:rPr>
+          <w:b/>
+          <w:sz w:val="28"/>
+        </w:rPr>
+        <w:tab/>
+        <w:t>Properties of the Tree:</w:t>
+      </w:r>
+    </w:p>
+    <w:p>
+      <w:pPr>
+        <w:pStyle w:val="ListParagraph"/>
+        <w:numPr>
+          <w:ilvl w:val="0"/>
+          <w:numId w:val="1"/>
+        </w:numPr>
+        <w:rPr>
+          <w:b/>
+          <w:sz w:val="28"/>
+        </w:rPr>
+      </w:pPr>
+      <w:r>
+        <w:rPr>
+          <w:b/>
+          <w:sz w:val="28"/>
+        </w:rPr>
+        <w:t>Height-</w:t>
+      </w:r>
+      <w:r>
+        <w:rPr>
+          <w:sz w:val="28"/>
+        </w:rPr>
+        <w:t>property of the Tree itself; Number of Edges on the longest possible path down towards a Leaf</w:t>
+      </w:r>
+    </w:p>
+    <w:p>
+      <w:pPr>
+        <w:pStyle w:val="ListParagraph"/>
+        <w:numPr>
+          <w:ilvl w:val="0"/>
+          <w:numId w:val="1"/>
+        </w:numPr>
+        <w:rPr>
+          <w:b/>
+          <w:sz w:val="28"/>
+        </w:rPr>
+      </w:pPr>
+    </w:p>
+    <w:p>
+      <w:pPr>
+        <w:pStyle w:val="ListParagraph"/>
+        <w:numPr>
+          <w:ilvl w:val="0"/>
+          <w:numId w:val="1"/>
+        </w:numPr>
+        <w:rPr>
+          <w:b/>
+          <w:sz w:val="28"/>
+        </w:rPr>
+      </w:pPr>
+      <w:r>
+        <w:rPr>
+          <w:b/>
+          <w:sz w:val="28"/>
+        </w:rPr>
+        <w:t xml:space="preserve">Depth- </w:t>
+      </w:r>
+      <w:r>
+        <w:rPr>
+          <w:sz w:val="28"/>
+        </w:rPr>
+        <w:t>property of each individual node in the Tree; number of Edges required to get from that particular Node, to the root Node. In the picture below, 30 has a depth of 1 (</w:t>
+      </w:r>
+      <w:r>
+        <w:rPr>
+          <w:b/>
+          <w:sz w:val="28"/>
+        </w:rPr>
+        <w:t>one edge away from Root Node</w:t>
+      </w:r>
+      <w:r>
+        <w:rPr>
+          <w:sz w:val="28"/>
+        </w:rPr>
+        <w:t>), but 15 has a depth of 2 (</w:t>
+      </w:r>
+      <w:r>
+        <w:rPr>
+          <w:b/>
+          <w:sz w:val="28"/>
+        </w:rPr>
+        <w:t>two Edges away from Root Node)</w:t>
+      </w:r>
+    </w:p>
+    <w:p>
+      <w:pPr>
+        <w:rPr>
+          <w:sz w:val="28"/>
+        </w:rPr>
+      </w:pPr>
+    </w:p>
+    <w:p>
+      <w:pPr>
+        <w:rPr>
+          <w:sz w:val="28"/>
+        </w:rPr>
+      </w:pPr>
+    </w:p>
+    <w:p>
+      <w:pPr>
+        <w:rPr>
+          <w:b/>
+          <w:sz w:val="28"/>
+        </w:rPr>
+      </w:pPr>
+      <w:r>
+        <w:rPr>
+          <w:noProof/>
+        </w:rPr>
+        <w:drawing>
+          <wp:inline distT="0" distB="0" distL="0" distR="0" wp14:anchorId="270DDE58" wp14:editId="596A3C23">
+            <wp:extent cx="3248025" cy="3314700"/>
+            <wp:effectExtent l="0" t="0" r="9525" b="0"/>
+            <wp:docPr id="14" name="Picture 14"/>
+            <wp:cNvGraphicFramePr>
+              <a:graphicFrameLocks xmlns:a="http://schemas.openxmlformats.org/drawingml/2006/main" noChangeAspect="1"/>
+            </wp:cNvGraphicFramePr>
+            <a:graphic xmlns:a="http://schemas.openxmlformats.org/drawingml/2006/main">
+              <a:graphicData uri="http://schemas.openxmlformats.org/drawingml/2006/picture">
+                <pic:pic xmlns:pic="http://schemas.openxmlformats.org/drawingml/2006/picture">
+                  <pic:nvPicPr>
+                    <pic:cNvPr id="0" name=""/>
+                    <pic:cNvPicPr/>
+                  </pic:nvPicPr>
+                  <pic:blipFill>
+                    <a:blip r:embed="rId15"/>
+                    <a:stretch>
+                      <a:fillRect/>
+                    </a:stretch>
+                  </pic:blipFill>
+                  <pic:spPr>
+                    <a:xfrm>
+                      <a:off x="0" y="0"/>
+                      <a:ext cx="3248025" cy="3314700"/>
+                    </a:xfrm>
+                    <a:prstGeom prst="rect">
+                      <a:avLst/>
+                    </a:prstGeom>
+                  </pic:spPr>
+                </pic:pic>
+              </a:graphicData>
+            </a:graphic>
+          </wp:inline>
+        </w:drawing>
+      </w:r>
+      <w:r>
+        <w:rPr>
+          <w:b/>
+          <w:sz w:val="28"/>
+        </w:rPr>
+        <w:t xml:space="preserve">    </w:t>
+      </w:r>
+      <w:r>
+        <w:rPr>
+          <w:b/>
+          <w:sz w:val="28"/>
+        </w:rPr>
+        <w:sym w:font="Wingdings" w:char="F0DF"/>
+      </w:r>
+      <w:r>
+        <w:rPr>
+          <w:b/>
+          <w:sz w:val="28"/>
+        </w:rPr>
+        <w:t>-- 3 Edges, so height=3</w:t>
+      </w:r>
+    </w:p>
+    <w:p>
+      <w:pPr>
+        <w:rPr>
+          <w:b/>
+          <w:sz w:val="28"/>
+        </w:rPr>
+      </w:pPr>
+    </w:p>
+    <w:p>
+      <w:pPr>
+        <w:rPr>
+          <w:b/>
+          <w:sz w:val="28"/>
+        </w:rPr>
+      </w:pPr>
+    </w:p>
+    <w:p>
+      <w:pPr>
+        <w:rPr>
+          <w:b/>
+          <w:sz w:val="28"/>
+          <w:u w:val="single"/>
+        </w:rPr>
+      </w:pPr>
+      <w:r>
+        <w:rPr>
+          <w:b/>
+          <w:sz w:val="28"/>
+          <w:u w:val="single"/>
+        </w:rPr>
+        <w:lastRenderedPageBreak/>
+        <w:t>Different Types of Trees</w:t>
+      </w:r>
+      <w:r>
+        <w:rPr>
+          <w:b/>
+          <w:sz w:val="28"/>
+          <w:u w:val="single"/>
+        </w:rPr>
+        <w:t>:</w:t>
+      </w:r>
+    </w:p>
+    <w:p>
+      <w:pPr>
+        <w:rPr>
+          <w:b/>
+          <w:sz w:val="28"/>
+          <w:u w:val="single"/>
+        </w:rPr>
+      </w:pPr>
+    </w:p>
+    <w:p>
+      <w:pPr>
+        <w:rPr>
+          <w:sz w:val="28"/>
+        </w:rPr>
+      </w:pPr>
+      <w:r>
+        <w:rPr>
+          <w:sz w:val="28"/>
+        </w:rPr>
+        <w:t xml:space="preserve">Regular Trees are great for storing hierarchical data, but their power can be greatly increased when you start tinkering with how the data is stored in them. </w:t>
+      </w:r>
+    </w:p>
+    <w:p>
+      <w:pPr>
+        <w:rPr>
+          <w:b/>
+          <w:sz w:val="28"/>
+        </w:rPr>
+      </w:pPr>
+      <w:r>
+        <w:rPr>
+          <w:b/>
+          <w:sz w:val="28"/>
+        </w:rPr>
+        <w:t>By creating rules and regulations and what type of data can be stored in the Tree and where it can be stored, you can make the Tree more powerful.</w:t>
+      </w:r>
+    </w:p>
+    <w:p>
+      <w:pPr>
+        <w:rPr>
+          <w:b/>
+          <w:sz w:val="28"/>
+        </w:rPr>
+      </w:pPr>
+    </w:p>
+    <w:p>
+      <w:pPr>
+        <w:rPr>
+          <w:b/>
+          <w:sz w:val="28"/>
+        </w:rPr>
+      </w:pPr>
+      <w:r>
+        <w:rPr>
+          <w:b/>
+          <w:sz w:val="28"/>
+          <w:u w:val="single"/>
+        </w:rPr>
+        <w:t>Types of Trees:</w:t>
+      </w:r>
+    </w:p>
+    <w:p>
+      <w:pPr>
+        <w:pStyle w:val="ListParagraph"/>
+        <w:numPr>
+          <w:ilvl w:val="0"/>
+          <w:numId w:val="1"/>
+        </w:numPr>
+        <w:rPr>
+          <w:b/>
+          <w:sz w:val="28"/>
+        </w:rPr>
+      </w:pPr>
+      <w:r>
+        <w:rPr>
+          <w:b/>
+          <w:sz w:val="28"/>
+        </w:rPr>
+        <w:t>Binary Search Tree</w:t>
+      </w:r>
+    </w:p>
+    <w:p>
+      <w:pPr>
+        <w:pStyle w:val="ListParagraph"/>
+        <w:numPr>
+          <w:ilvl w:val="0"/>
+          <w:numId w:val="1"/>
+        </w:numPr>
+        <w:rPr>
+          <w:b/>
+          <w:sz w:val="28"/>
+        </w:rPr>
+      </w:pPr>
+      <w:r>
+        <w:rPr>
+          <w:b/>
+          <w:sz w:val="28"/>
+        </w:rPr>
+        <w:t>AVL Tree</w:t>
+      </w:r>
+    </w:p>
+    <w:p>
+      <w:pPr>
+        <w:pStyle w:val="ListParagraph"/>
+        <w:numPr>
+          <w:ilvl w:val="0"/>
+          <w:numId w:val="1"/>
+        </w:numPr>
+        <w:rPr>
+          <w:b/>
+          <w:sz w:val="28"/>
+        </w:rPr>
+      </w:pPr>
+      <w:r>
+        <w:rPr>
+          <w:b/>
+          <w:sz w:val="28"/>
+        </w:rPr>
+        <w:t>Red/Black Tree</w:t>
+      </w:r>
+    </w:p>
+    <w:p>
+      <w:pPr>
+        <w:pStyle w:val="ListParagraph"/>
+        <w:numPr>
+          <w:ilvl w:val="0"/>
+          <w:numId w:val="1"/>
+        </w:numPr>
+        <w:rPr>
+          <w:b/>
+          <w:sz w:val="28"/>
+        </w:rPr>
+      </w:pPr>
+      <w:r>
+        <w:rPr>
+          <w:b/>
+          <w:sz w:val="28"/>
+        </w:rPr>
+        <w:t>N-</w:t>
+      </w:r>
+      <w:proofErr w:type="spellStart"/>
+      <w:r>
+        <w:rPr>
+          <w:b/>
+          <w:sz w:val="28"/>
+        </w:rPr>
+        <w:t>ary</w:t>
+      </w:r>
+      <w:proofErr w:type="spellEnd"/>
+      <w:r>
+        <w:rPr>
+          <w:b/>
+          <w:sz w:val="28"/>
+        </w:rPr>
+        <w:t xml:space="preserve"> Tree</w:t>
+      </w:r>
+    </w:p>
+    <w:p>
+      <w:pPr>
+        <w:rPr>
+          <w:b/>
+          <w:sz w:val="28"/>
+        </w:rPr>
+      </w:pPr>
+    </w:p>
+    <w:p>
+      <w:pPr>
+        <w:rPr>
+          <w:b/>
+          <w:sz w:val="28"/>
+        </w:rPr>
+      </w:pPr>
+      <w:r>
+        <w:rPr>
+          <w:b/>
+          <w:sz w:val="28"/>
+          <w:u w:val="single"/>
+        </w:rPr>
+        <w:t>Binary Search Tree</w:t>
+      </w:r>
+      <w:r>
+        <w:rPr>
+          <w:b/>
+          <w:sz w:val="28"/>
+        </w:rPr>
+        <w:t>:</w:t>
+      </w:r>
+    </w:p>
+    <w:p>
+      <w:pPr>
+        <w:pStyle w:val="ListParagraph"/>
+        <w:numPr>
+          <w:ilvl w:val="0"/>
+          <w:numId w:val="1"/>
+        </w:numPr>
+        <w:rPr>
+          <w:b/>
+          <w:sz w:val="28"/>
+        </w:rPr>
+      </w:pPr>
+      <w:r>
+        <w:rPr>
+          <w:sz w:val="28"/>
+        </w:rPr>
+        <w:t>A Binary Search Tree is a variation on the standard Tree that has 3 restrictions on it to help organize data.</w:t>
+      </w:r>
+    </w:p>
+    <w:p>
+      <w:pPr>
+        <w:pStyle w:val="ListParagraph"/>
+        <w:numPr>
+          <w:ilvl w:val="1"/>
+          <w:numId w:val="1"/>
+        </w:numPr>
+        <w:rPr>
+          <w:b/>
+          <w:sz w:val="28"/>
+        </w:rPr>
+      </w:pPr>
+      <w:r>
+        <w:rPr>
+          <w:b/>
+          <w:sz w:val="28"/>
+        </w:rPr>
+        <w:t xml:space="preserve">Restriction 1: </w:t>
+      </w:r>
+      <w:r>
+        <w:rPr>
+          <w:sz w:val="28"/>
+        </w:rPr>
+        <w:t>A Node can have two Children at MOST</w:t>
+      </w:r>
+    </w:p>
+    <w:p>
+      <w:pPr>
+        <w:pStyle w:val="ListParagraph"/>
+        <w:numPr>
+          <w:ilvl w:val="1"/>
+          <w:numId w:val="1"/>
+        </w:numPr>
+        <w:rPr>
+          <w:b/>
+          <w:sz w:val="28"/>
+        </w:rPr>
+      </w:pPr>
+      <w:r>
+        <w:rPr>
+          <w:b/>
+          <w:sz w:val="28"/>
+        </w:rPr>
+        <w:t>Restriction 2:</w:t>
+      </w:r>
+      <w:r>
+        <w:rPr>
+          <w:sz w:val="28"/>
+        </w:rPr>
+        <w:t xml:space="preserve"> For any given Parent Node, the Child Node to the left has a value </w:t>
+      </w:r>
+      <w:r>
+        <w:rPr>
+          <w:b/>
+          <w:sz w:val="28"/>
+        </w:rPr>
+        <w:t>less than or equal to the parent</w:t>
+      </w:r>
+      <w:r>
+        <w:rPr>
+          <w:sz w:val="28"/>
+        </w:rPr>
+        <w:t xml:space="preserve">, and the Child Node to the right has a value </w:t>
+      </w:r>
+      <w:r>
+        <w:rPr>
+          <w:b/>
+          <w:sz w:val="28"/>
+        </w:rPr>
+        <w:t>greater than or equal to the parent</w:t>
+      </w:r>
+    </w:p>
+    <w:p>
+      <w:pPr>
+        <w:pStyle w:val="ListParagraph"/>
+        <w:numPr>
+          <w:ilvl w:val="1"/>
+          <w:numId w:val="1"/>
+        </w:numPr>
+        <w:rPr>
+          <w:b/>
+          <w:sz w:val="28"/>
+        </w:rPr>
+      </w:pPr>
+      <w:r>
+        <w:rPr>
+          <w:b/>
+          <w:sz w:val="28"/>
+        </w:rPr>
+        <w:t xml:space="preserve">Restriction 3: </w:t>
+      </w:r>
+      <w:r>
+        <w:rPr>
+          <w:sz w:val="28"/>
+        </w:rPr>
+        <w:t>No two Nodes can contain the same value</w:t>
+      </w:r>
+    </w:p>
+    <w:p>
+      <w:pPr>
+        <w:rPr>
+          <w:b/>
+          <w:sz w:val="28"/>
+        </w:rPr>
+      </w:pPr>
+    </w:p>
+    <w:p>
+      <w:pPr>
+        <w:rPr>
+          <w:b/>
+          <w:sz w:val="28"/>
+        </w:rPr>
+      </w:pPr>
+      <w:r>
+        <w:rPr>
+          <w:noProof/>
+        </w:rPr>
+        <w:drawing>
+          <wp:inline distT="0" distB="0" distL="0" distR="0" wp14:anchorId="4491E1A2" wp14:editId="2B89EEA0">
+            <wp:extent cx="3333750" cy="1257300"/>
+            <wp:effectExtent l="0" t="0" r="0" b="0"/>
+            <wp:docPr id="16" name="Picture 16"/>
+            <wp:cNvGraphicFramePr>
+              <a:graphicFrameLocks xmlns:a="http://schemas.openxmlformats.org/drawingml/2006/main" noChangeAspect="1"/>
+            </wp:cNvGraphicFramePr>
+            <a:graphic xmlns:a="http://schemas.openxmlformats.org/drawingml/2006/main">
+              <a:graphicData uri="http://schemas.openxmlformats.org/drawingml/2006/picture">
+                <pic:pic xmlns:pic="http://schemas.openxmlformats.org/drawingml/2006/picture">
+                  <pic:nvPicPr>
+                    <pic:cNvPr id="0" name=""/>
+                    <pic:cNvPicPr/>
+                  </pic:nvPicPr>
+                  <pic:blipFill>
+                    <a:blip r:embed="rId16"/>
+                    <a:stretch>
+                      <a:fillRect/>
+                    </a:stretch>
+                  </pic:blipFill>
+                  <pic:spPr>
+                    <a:xfrm>
+                      <a:off x="0" y="0"/>
+                      <a:ext cx="3333750" cy="1257300"/>
+                    </a:xfrm>
+                    <a:prstGeom prst="rect">
+                      <a:avLst/>
+                    </a:prstGeom>
+                  </pic:spPr>
+                </pic:pic>
+              </a:graphicData>
+            </a:graphic>
+          </wp:inline>
+        </w:drawing>
+      </w:r>
+      <w:r>
+        <w:rPr>
+          <w:b/>
+          <w:sz w:val="28"/>
+        </w:rPr>
+        <w:t xml:space="preserve">   </w:t>
+      </w:r>
+      <w:r>
+        <w:rPr>
+          <w:b/>
+          <w:sz w:val="28"/>
+        </w:rPr>
+        <w:sym w:font="Wingdings" w:char="F0DF"/>
+      </w:r>
+      <w:r>
+        <w:rPr>
+          <w:b/>
+          <w:sz w:val="28"/>
+        </w:rPr>
+        <w:t xml:space="preserve"> </w:t>
+      </w:r>
+      <w:proofErr w:type="gramStart"/>
+      <w:r>
+        <w:rPr>
+          <w:b/>
+          <w:sz w:val="28"/>
+        </w:rPr>
+        <w:t>example</w:t>
+      </w:r>
+      <w:proofErr w:type="gramEnd"/>
+      <w:r>
+        <w:rPr>
+          <w:b/>
+          <w:sz w:val="28"/>
+        </w:rPr>
+        <w:t xml:space="preserve"> of Restriction #2</w:t>
+      </w:r>
+    </w:p>
+    <w:p>
+      <w:pPr>
+        <w:rPr>
+          <w:b/>
+          <w:sz w:val="28"/>
+        </w:rPr>
+      </w:pPr>
+      <w:r>
+        <w:rPr>
+          <w:b/>
+          <w:sz w:val="28"/>
+        </w:rPr>
+        <w:lastRenderedPageBreak/>
+        <w:t xml:space="preserve">The biggest advantage of Binary Search </w:t>
+      </w:r>
+      <w:proofErr w:type="gramStart"/>
+      <w:r>
+        <w:rPr>
+          <w:b/>
+          <w:sz w:val="28"/>
+        </w:rPr>
+        <w:t>Trees,</w:t>
+      </w:r>
+      <w:proofErr w:type="gramEnd"/>
+      <w:r>
+        <w:rPr>
+          <w:b/>
+          <w:sz w:val="28"/>
+        </w:rPr>
+        <w:t xml:space="preserve"> is that we can search through them in Logarithmic Time.</w:t>
+      </w:r>
+      <w:r>
+        <w:rPr>
+          <w:b/>
+          <w:sz w:val="28"/>
+        </w:rPr>
+        <w:t xml:space="preserve">  (</w:t>
+      </w:r>
+      <w:proofErr w:type="gramStart"/>
+      <w:r>
+        <w:rPr>
+          <w:b/>
+          <w:sz w:val="28"/>
+        </w:rPr>
+        <w:t>much</w:t>
+      </w:r>
+      <w:proofErr w:type="gramEnd"/>
+      <w:r>
+        <w:rPr>
+          <w:b/>
+          <w:sz w:val="28"/>
+        </w:rPr>
+        <w:t xml:space="preserve"> faster than O(n))</w:t>
+      </w:r>
+    </w:p>
+    <w:p>
+      <w:pPr>
+        <w:rPr>
+          <w:b/>
+          <w:sz w:val="28"/>
+        </w:rPr>
+      </w:pPr>
+    </w:p>
+    <w:p>
+      <w:pPr>
+        <w:rPr>
+          <w:b/>
+          <w:sz w:val="28"/>
+        </w:rPr>
+      </w:pPr>
+      <w:r>
+        <w:rPr>
+          <w:b/>
+          <w:sz w:val="28"/>
+        </w:rPr>
+        <w:t>Process:</w:t>
+      </w:r>
+    </w:p>
+    <w:p>
+      <w:pPr>
+        <w:pStyle w:val="ListParagraph"/>
+        <w:numPr>
+          <w:ilvl w:val="0"/>
+          <w:numId w:val="1"/>
+        </w:numPr>
+        <w:rPr>
+          <w:b/>
+          <w:sz w:val="28"/>
+        </w:rPr>
+      </w:pPr>
+      <w:r>
+        <w:rPr>
+          <w:sz w:val="28"/>
+        </w:rPr>
+        <w:t>Tell the computer to go left if the value we’re searching for is less than the current Node</w:t>
+      </w:r>
+    </w:p>
+    <w:p>
+      <w:pPr>
+        <w:pStyle w:val="ListParagraph"/>
+        <w:numPr>
+          <w:ilvl w:val="0"/>
+          <w:numId w:val="1"/>
+        </w:numPr>
+        <w:rPr>
+          <w:b/>
+          <w:sz w:val="28"/>
+        </w:rPr>
+      </w:pPr>
+      <w:r>
+        <w:rPr>
+          <w:sz w:val="28"/>
+        </w:rPr>
+        <w:t>Tell the computer to go right if the value is greater than the current Node</w:t>
+      </w:r>
+    </w:p>
+    <w:p>
+      <w:pPr>
+        <w:pStyle w:val="ListParagraph"/>
+        <w:numPr>
+          <w:ilvl w:val="0"/>
+          <w:numId w:val="1"/>
+        </w:numPr>
+        <w:rPr>
+          <w:b/>
+          <w:sz w:val="28"/>
+        </w:rPr>
+      </w:pPr>
+      <w:r>
+        <w:rPr>
+          <w:sz w:val="28"/>
+        </w:rPr>
+        <w:t xml:space="preserve">Binary Search Trees are really popular for storing </w:t>
+      </w:r>
+      <w:r>
+        <w:rPr>
+          <w:b/>
+          <w:sz w:val="28"/>
+        </w:rPr>
+        <w:t>large quantities</w:t>
+      </w:r>
+      <w:r>
+        <w:rPr>
+          <w:sz w:val="28"/>
+        </w:rPr>
+        <w:t xml:space="preserve"> of data that need to be easily searchable</w:t>
+      </w:r>
+    </w:p>
+    <w:p>
+      <w:pPr>
+        <w:pStyle w:val="ListParagraph"/>
+        <w:numPr>
+          <w:ilvl w:val="1"/>
+          <w:numId w:val="1"/>
+        </w:numPr>
+        <w:rPr>
+          <w:b/>
+          <w:sz w:val="28"/>
+        </w:rPr>
+      </w:pPr>
+      <w:r>
+        <w:rPr>
+          <w:sz w:val="28"/>
+        </w:rPr>
+        <w:t>Also translates to accessing, inserting, and deleting Nodes</w:t>
+      </w:r>
+    </w:p>
+    <w:p>
+      <w:pPr>
+        <w:rPr>
+          <w:b/>
+          <w:sz w:val="28"/>
+        </w:rPr>
+      </w:pPr>
+    </w:p>
+    <w:p>
+      <w:pPr>
+        <w:rPr>
+          <w:b/>
+          <w:sz w:val="28"/>
+        </w:rPr>
+      </w:pPr>
+    </w:p>
+    <w:p>
+      <w:pPr>
+        <w:rPr>
+          <w:b/>
+          <w:sz w:val="28"/>
+        </w:rPr>
+      </w:pPr>
+      <w:r>
+        <w:rPr>
+          <w:b/>
+          <w:sz w:val="28"/>
+        </w:rPr>
+        <w:t>Example of Restriction #2:</w:t>
+      </w:r>
+    </w:p>
+    <w:p>
+      <w:pPr>
+        <w:rPr>
+          <w:b/>
+          <w:sz w:val="28"/>
+        </w:rPr>
+      </w:pPr>
+      <w:r>
+        <w:rPr>
+          <w:noProof/>
+        </w:rPr>
+        <w:drawing>
+          <wp:inline distT="0" distB="0" distL="0" distR="0" wp14:anchorId="36069A18" wp14:editId="36525E90">
+            <wp:extent cx="2438400" cy="2857500"/>
+            <wp:effectExtent l="0" t="0" r="0" b="0"/>
+            <wp:docPr id="17" name="Picture 17"/>
+            <wp:cNvGraphicFramePr>
+              <a:graphicFrameLocks xmlns:a="http://schemas.openxmlformats.org/drawingml/2006/main" noChangeAspect="1"/>
+            </wp:cNvGraphicFramePr>
+            <a:graphic xmlns:a="http://schemas.openxmlformats.org/drawingml/2006/main">
+              <a:graphicData uri="http://schemas.openxmlformats.org/drawingml/2006/picture">
+                <pic:pic xmlns:pic="http://schemas.openxmlformats.org/drawingml/2006/picture">
+                  <pic:nvPicPr>
+                    <pic:cNvPr id="0" name=""/>
+                    <pic:cNvPicPr/>
+                  </pic:nvPicPr>
+                  <pic:blipFill>
+                    <a:blip r:embed="rId17"/>
+                    <a:stretch>
+                      <a:fillRect/>
+                    </a:stretch>
+                  </pic:blipFill>
+                  <pic:spPr>
+                    <a:xfrm>
+                      <a:off x="0" y="0"/>
+                      <a:ext cx="2438400" cy="2857500"/>
+                    </a:xfrm>
+                    <a:prstGeom prst="rect">
+                      <a:avLst/>
+                    </a:prstGeom>
+                  </pic:spPr>
+                </pic:pic>
+              </a:graphicData>
+            </a:graphic>
+          </wp:inline>
+        </w:drawing>
+      </w:r>
+      <w:r>
+        <w:rPr>
+          <w:b/>
+          <w:sz w:val="28"/>
+        </w:rPr>
+        <w:t xml:space="preserve">   </w:t>
+      </w:r>
+      <w:proofErr w:type="gramStart"/>
+      <w:r>
+        <w:rPr>
+          <w:b/>
+          <w:sz w:val="28"/>
+        </w:rPr>
+        <w:t>values</w:t>
+      </w:r>
+      <w:proofErr w:type="gramEnd"/>
+      <w:r>
+        <w:rPr>
+          <w:b/>
+          <w:sz w:val="28"/>
+        </w:rPr>
+        <w:t xml:space="preserve"> &gt;= parent are to the right, &lt;= to the parent are to the left</w:t>
+      </w:r>
+    </w:p>
+    <w:p>
+      <w:pPr>
+        <w:rPr>
+          <w:b/>
+          <w:sz w:val="28"/>
+        </w:rPr>
+      </w:pPr>
+    </w:p>
+    <w:p>
+      <w:pPr>
+        <w:rPr>
+          <w:b/>
+          <w:sz w:val="28"/>
+          <w:u w:val="single"/>
+        </w:rPr>
+      </w:pPr>
+      <w:r>
+        <w:rPr>
+          <w:b/>
+          <w:sz w:val="28"/>
+          <w:u w:val="single"/>
+        </w:rPr>
+        <w:lastRenderedPageBreak/>
+        <w:t>Common Uses for Trees in Computer Science:</w:t>
+      </w:r>
+    </w:p>
+    <w:p>
+      <w:pPr>
+        <w:pStyle w:val="ListParagraph"/>
+        <w:numPr>
+          <w:ilvl w:val="0"/>
+          <w:numId w:val="1"/>
+        </w:numPr>
+        <w:rPr>
+          <w:b/>
+          <w:sz w:val="28"/>
+          <w:u w:val="single"/>
+        </w:rPr>
+      </w:pPr>
+      <w:r>
+        <w:rPr>
+          <w:b/>
+          <w:sz w:val="28"/>
+        </w:rPr>
+        <w:t>Hierarchical data</w:t>
+      </w:r>
+      <w:r>
+        <w:rPr>
+          <w:sz w:val="28"/>
+        </w:rPr>
+        <w:t xml:space="preserve"> (file structure systems, family tree, company’s corporate structure)</w:t>
+      </w:r>
+    </w:p>
+    <w:p>
+      <w:pPr>
+        <w:pStyle w:val="ListParagraph"/>
+        <w:numPr>
+          <w:ilvl w:val="0"/>
+          <w:numId w:val="1"/>
+        </w:numPr>
+        <w:rPr>
+          <w:b/>
+          <w:sz w:val="28"/>
+          <w:u w:val="single"/>
+        </w:rPr>
+      </w:pPr>
+      <w:r>
+        <w:rPr>
+          <w:sz w:val="28"/>
+        </w:rPr>
+        <w:t xml:space="preserve">Again, when we </w:t>
+      </w:r>
+      <w:r>
+        <w:rPr>
+          <w:b/>
+          <w:sz w:val="28"/>
+        </w:rPr>
+        <w:t>modify a Tree</w:t>
+      </w:r>
+      <w:r>
+        <w:rPr>
+          <w:sz w:val="28"/>
+        </w:rPr>
+        <w:t xml:space="preserve"> and give it </w:t>
+      </w:r>
+      <w:r>
+        <w:rPr>
+          <w:b/>
+          <w:sz w:val="28"/>
+        </w:rPr>
+        <w:t>rules</w:t>
+      </w:r>
+      <w:r>
+        <w:rPr>
+          <w:sz w:val="28"/>
+        </w:rPr>
+        <w:t xml:space="preserve"> and </w:t>
+      </w:r>
+      <w:r>
+        <w:rPr>
+          <w:b/>
+          <w:sz w:val="28"/>
+        </w:rPr>
+        <w:t>parameters</w:t>
+      </w:r>
+      <w:r>
+        <w:rPr>
+          <w:sz w:val="28"/>
+        </w:rPr>
+        <w:t>, it can become much more powerful than a simple Tree.</w:t>
+      </w:r>
+    </w:p>
+    <w:p>
+      <w:pPr>
+        <w:rPr>
+          <w:b/>
+          <w:sz w:val="28"/>
+          <w:u w:val="single"/>
+        </w:rPr>
+      </w:pPr>
+    </w:p>
+    <w:p>
+      <w:pPr>
+        <w:rPr>
+          <w:b/>
+          <w:sz w:val="28"/>
+          <w:u w:val="single"/>
+        </w:rPr>
+      </w:pPr>
+    </w:p>
+    <w:p>
+      <w:pPr>
+        <w:rPr>
+          <w:b/>
+          <w:sz w:val="28"/>
+          <w:u w:val="single"/>
+        </w:rPr>
+      </w:pPr>
+      <w:r>
+        <w:rPr>
+          <w:b/>
+          <w:sz w:val="28"/>
+          <w:u w:val="single"/>
+        </w:rPr>
+        <w:t>Tries:</w:t>
+      </w:r>
+    </w:p>
+    <w:p>
+      <w:pPr>
+        <w:pStyle w:val="ListParagraph"/>
+        <w:numPr>
+          <w:ilvl w:val="0"/>
+          <w:numId w:val="1"/>
+        </w:numPr>
+        <w:rPr>
+          <w:b/>
+          <w:sz w:val="28"/>
+        </w:rPr>
+      </w:pPr>
+      <w:r>
+        <w:rPr>
+          <w:b/>
+          <w:sz w:val="28"/>
+        </w:rPr>
+        <w:t xml:space="preserve">A </w:t>
+      </w:r>
+      <w:proofErr w:type="spellStart"/>
+      <w:r>
+        <w:rPr>
+          <w:b/>
+          <w:sz w:val="28"/>
+        </w:rPr>
+        <w:t>Trie</w:t>
+      </w:r>
+      <w:proofErr w:type="spellEnd"/>
+      <w:r>
+        <w:rPr>
+          <w:sz w:val="28"/>
+        </w:rPr>
+        <w:t xml:space="preserve"> is a special </w:t>
+      </w:r>
+      <w:r>
+        <w:rPr>
+          <w:b/>
+          <w:sz w:val="28"/>
+        </w:rPr>
+        <w:t>Tree</w:t>
+      </w:r>
+      <w:r>
+        <w:rPr>
+          <w:sz w:val="28"/>
+        </w:rPr>
+        <w:t xml:space="preserve"> with </w:t>
+      </w:r>
+      <w:r>
+        <w:rPr>
+          <w:b/>
+          <w:sz w:val="28"/>
+        </w:rPr>
+        <w:t>restrictions</w:t>
+      </w:r>
+    </w:p>
+    <w:p>
+      <w:pPr>
+        <w:pStyle w:val="ListParagraph"/>
+        <w:numPr>
+          <w:ilvl w:val="1"/>
+          <w:numId w:val="1"/>
+        </w:numPr>
+        <w:rPr>
+          <w:b/>
+          <w:sz w:val="28"/>
+        </w:rPr>
+      </w:pPr>
+      <w:r>
+        <w:rPr>
+          <w:sz w:val="28"/>
+        </w:rPr>
+        <w:t xml:space="preserve">It is a </w:t>
+      </w:r>
+      <w:r>
+        <w:rPr>
+          <w:b/>
+          <w:sz w:val="28"/>
+        </w:rPr>
+        <w:t>Tree-like Data Structure</w:t>
+      </w:r>
+      <w:r>
+        <w:rPr>
+          <w:sz w:val="28"/>
+        </w:rPr>
+        <w:t xml:space="preserve"> whose </w:t>
+      </w:r>
+      <w:r>
+        <w:rPr>
+          <w:b/>
+          <w:sz w:val="28"/>
+        </w:rPr>
+        <w:t>Nodes</w:t>
+      </w:r>
+      <w:r>
+        <w:rPr>
+          <w:sz w:val="28"/>
+        </w:rPr>
+        <w:t xml:space="preserve"> store </w:t>
+      </w:r>
+      <w:r>
+        <w:rPr>
+          <w:b/>
+          <w:sz w:val="28"/>
+        </w:rPr>
+        <w:t>letters of an alphabet</w:t>
+      </w:r>
+      <w:r>
+        <w:rPr>
+          <w:sz w:val="28"/>
+        </w:rPr>
+        <w:t xml:space="preserve"> in the form of </w:t>
+      </w:r>
+      <w:r>
+        <w:rPr>
+          <w:b/>
+          <w:sz w:val="28"/>
+        </w:rPr>
+        <w:t>characters</w:t>
+      </w:r>
+    </w:p>
+    <w:p>
+      <w:pPr>
+        <w:pStyle w:val="ListParagraph"/>
+        <w:numPr>
+          <w:ilvl w:val="1"/>
+          <w:numId w:val="1"/>
+        </w:numPr>
+        <w:rPr>
+          <w:b/>
+          <w:sz w:val="28"/>
+        </w:rPr>
+      </w:pPr>
+      <w:r>
+        <w:rPr>
+          <w:sz w:val="28"/>
+        </w:rPr>
+        <w:t xml:space="preserve">We can carefully construct this Tree of Characters in a way that allows us to quickly retrieve words in the form of </w:t>
+      </w:r>
+      <w:r>
+        <w:rPr>
+          <w:b/>
+          <w:sz w:val="28"/>
+        </w:rPr>
+        <w:t>Strings</w:t>
+      </w:r>
+      <w:r>
+        <w:rPr>
+          <w:sz w:val="28"/>
+        </w:rPr>
+        <w:t xml:space="preserve"> by traversing down a Path of the </w:t>
+      </w:r>
+      <w:proofErr w:type="spellStart"/>
+      <w:r>
+        <w:rPr>
+          <w:sz w:val="28"/>
+        </w:rPr>
+        <w:t>Trie</w:t>
+      </w:r>
+      <w:proofErr w:type="spellEnd"/>
+      <w:r>
+        <w:rPr>
+          <w:sz w:val="28"/>
+        </w:rPr>
+        <w:t xml:space="preserve"> in a certain way</w:t>
+      </w:r>
+    </w:p>
+    <w:p>
+      <w:pPr>
+        <w:rPr>
+          <w:b/>
+          <w:sz w:val="28"/>
+        </w:rPr>
+      </w:pPr>
+    </w:p>
+    <w:p>
+      <w:pPr>
+        <w:rPr>
+          <w:b/>
+          <w:sz w:val="28"/>
+          <w:u w:val="single"/>
+        </w:rPr>
+      </w:pPr>
+      <w:proofErr w:type="spellStart"/>
+      <w:r>
+        <w:rPr>
+          <w:b/>
+          <w:sz w:val="28"/>
+          <w:u w:val="single"/>
+        </w:rPr>
+        <w:t>Trie</w:t>
+      </w:r>
+      <w:proofErr w:type="spellEnd"/>
+      <w:r>
+        <w:rPr>
+          <w:b/>
+          <w:sz w:val="28"/>
+          <w:u w:val="single"/>
+        </w:rPr>
+        <w:t xml:space="preserve"> – Visualization:</w:t>
+      </w:r>
+    </w:p>
+    <w:p>
+      <w:pPr>
+        <w:pStyle w:val="ListParagraph"/>
+        <w:numPr>
+          <w:ilvl w:val="0"/>
+          <w:numId w:val="1"/>
+        </w:numPr>
+        <w:rPr>
+          <w:b/>
+          <w:sz w:val="28"/>
+          <w:u w:val="single"/>
+        </w:rPr>
+      </w:pPr>
+      <w:r>
+        <w:rPr>
+          <w:sz w:val="28"/>
+        </w:rPr>
+        <w:t>Starts like a regular Tree, with a Root Node, but in this case the Root Node is empty</w:t>
+      </w:r>
+    </w:p>
+    <w:p>
+      <w:pPr>
+        <w:pStyle w:val="ListParagraph"/>
+        <w:numPr>
+          <w:ilvl w:val="0"/>
+          <w:numId w:val="1"/>
+        </w:numPr>
+        <w:rPr>
+          <w:b/>
+          <w:sz w:val="28"/>
+          <w:u w:val="single"/>
+        </w:rPr>
+      </w:pPr>
+      <w:r>
+        <w:rPr>
+          <w:sz w:val="28"/>
+        </w:rPr>
+        <w:t xml:space="preserve">Also stored in the Root Node is an array containing a set of </w:t>
+      </w:r>
+      <w:proofErr w:type="gramStart"/>
+      <w:r>
+        <w:rPr>
+          <w:sz w:val="28"/>
+        </w:rPr>
+        <w:t>references.</w:t>
+      </w:r>
+      <w:proofErr w:type="gramEnd"/>
+      <w:r>
+        <w:rPr>
+          <w:sz w:val="28"/>
+        </w:rPr>
+        <w:t xml:space="preserve"> At first, these references all point to Null, but can be slowly filled with references to other Nodes.</w:t>
+      </w:r>
+    </w:p>
+    <w:p>
+      <w:pPr>
+        <w:pStyle w:val="ListParagraph"/>
+        <w:numPr>
+          <w:ilvl w:val="0"/>
+          <w:numId w:val="1"/>
+        </w:numPr>
+        <w:rPr>
+          <w:b/>
+          <w:sz w:val="28"/>
+          <w:u w:val="single"/>
+        </w:rPr>
+      </w:pPr>
+      <w:r>
+        <w:rPr>
+          <w:sz w:val="28"/>
+        </w:rPr>
+        <w:t>First Child Node will have a letter as the Data in the Node, then references pointing to a new letter if “</w:t>
+      </w:r>
+      <w:r>
+        <w:rPr>
+          <w:b/>
+          <w:sz w:val="28"/>
+        </w:rPr>
+        <w:t xml:space="preserve">D + </w:t>
+      </w:r>
+      <w:proofErr w:type="spellStart"/>
+      <w:r>
+        <w:rPr>
+          <w:b/>
+          <w:sz w:val="28"/>
+        </w:rPr>
+        <w:t>new_letter</w:t>
+      </w:r>
+      <w:proofErr w:type="spellEnd"/>
+      <w:r>
+        <w:rPr>
+          <w:b/>
+          <w:sz w:val="28"/>
+        </w:rPr>
+        <w:t>” are the beginning letters of any new word.</w:t>
+      </w:r>
+    </w:p>
+    <w:p>
+      <w:pPr>
+        <w:pStyle w:val="ListParagraph"/>
+        <w:numPr>
+          <w:ilvl w:val="0"/>
+          <w:numId w:val="1"/>
+        </w:numPr>
+        <w:rPr>
+          <w:b/>
+          <w:sz w:val="28"/>
+          <w:u w:val="single"/>
+        </w:rPr>
+      </w:pPr>
+      <w:r>
+        <w:rPr>
+          <w:b/>
+          <w:sz w:val="28"/>
+        </w:rPr>
+        <w:t>So D will have a reference to “A”, because “Da” is the start of many English words (Dad, Dark, Date, etc.)</w:t>
+      </w:r>
+    </w:p>
+    <w:p>
+      <w:pPr>
+        <w:pStyle w:val="ListParagraph"/>
+        <w:numPr>
+          <w:ilvl w:val="0"/>
+          <w:numId w:val="1"/>
+        </w:numPr>
+        <w:rPr>
+          <w:b/>
+          <w:sz w:val="28"/>
+          <w:u w:val="single"/>
+        </w:rPr>
+      </w:pPr>
+      <w:r>
+        <w:rPr>
+          <w:b/>
+          <w:sz w:val="28"/>
+        </w:rPr>
+        <w:t>D will not have a reference to “b” because there are no English words where the first two letters are “</w:t>
+      </w:r>
+      <w:proofErr w:type="spellStart"/>
+      <w:r>
+        <w:rPr>
+          <w:b/>
+          <w:sz w:val="28"/>
+        </w:rPr>
+        <w:t>Db</w:t>
+      </w:r>
+      <w:proofErr w:type="spellEnd"/>
+      <w:r>
+        <w:rPr>
+          <w:b/>
+          <w:sz w:val="28"/>
+        </w:rPr>
+        <w:t>”.</w:t>
+      </w:r>
+    </w:p>
+    <w:p>
+      <w:pPr>
+        <w:pStyle w:val="ListParagraph"/>
+        <w:numPr>
+          <w:ilvl w:val="0"/>
+          <w:numId w:val="1"/>
+        </w:numPr>
+        <w:rPr>
+          <w:b/>
+          <w:sz w:val="28"/>
+          <w:u w:val="single"/>
+        </w:rPr>
+      </w:pPr>
+      <w:r>
+        <w:rPr>
+          <w:sz w:val="28"/>
+        </w:rPr>
+        <w:lastRenderedPageBreak/>
+        <w:t xml:space="preserve">The Node will go through the entire alphabet doing the same thing (no reference to C because </w:t>
+      </w:r>
+      <w:r>
+        <w:rPr>
+          <w:sz w:val="28"/>
+        </w:rPr>
+        <w:t>no “Dc” words, same for “</w:t>
+      </w:r>
+      <w:proofErr w:type="spellStart"/>
+      <w:r>
+        <w:rPr>
+          <w:sz w:val="28"/>
+        </w:rPr>
+        <w:t>Dd</w:t>
+      </w:r>
+      <w:proofErr w:type="spellEnd"/>
+      <w:r>
+        <w:rPr>
+          <w:sz w:val="28"/>
+        </w:rPr>
+        <w:t>”, “De” will have a reference, because there are words that begin with “De”.</w:t>
+      </w:r>
+    </w:p>
+    <w:p>
+      <w:pPr>
+        <w:pStyle w:val="ListParagraph"/>
+        <w:numPr>
+          <w:ilvl w:val="0"/>
+          <w:numId w:val="1"/>
+        </w:numPr>
+        <w:rPr>
+          <w:b/>
+          <w:sz w:val="28"/>
+          <w:u w:val="single"/>
+        </w:rPr>
+      </w:pPr>
+      <w:r>
+        <w:rPr>
+          <w:b/>
+          <w:sz w:val="28"/>
+        </w:rPr>
+        <w:t>The process will repeat for all of the New Child Nodes</w:t>
+      </w:r>
+      <w:r>
+        <w:rPr>
+          <w:b/>
+          <w:sz w:val="28"/>
+        </w:rPr>
+        <w:t>, but will ONLY have references to letters that combine with the Node and its Parent Node to continue to build words. See below the picture:</w:t>
+      </w:r>
+    </w:p>
+    <w:p>
+      <w:pPr>
+        <w:pStyle w:val="ListParagraph"/>
+        <w:numPr>
+          <w:ilvl w:val="0"/>
+          <w:numId w:val="1"/>
+        </w:numPr>
+        <w:rPr>
+          <w:b/>
+          <w:sz w:val="28"/>
+          <w:u w:val="single"/>
+        </w:rPr>
+      </w:pPr>
+      <w:r>
+        <w:rPr>
+          <w:noProof/>
+        </w:rPr>
+        <w:drawing>
+          <wp:inline distT="0" distB="0" distL="0" distR="0" wp14:anchorId="1FC5A625" wp14:editId="613CFCF3">
+            <wp:extent cx="2990850" cy="2562225"/>
+            <wp:effectExtent l="0" t="0" r="0" b="9525"/>
+            <wp:docPr id="18" name="Picture 18"/>
+            <wp:cNvGraphicFramePr>
+              <a:graphicFrameLocks xmlns:a="http://schemas.openxmlformats.org/drawingml/2006/main" noChangeAspect="1"/>
+            </wp:cNvGraphicFramePr>
+            <a:graphic xmlns:a="http://schemas.openxmlformats.org/drawingml/2006/main">
+              <a:graphicData uri="http://schemas.openxmlformats.org/drawingml/2006/picture">
+                <pic:pic xmlns:pic="http://schemas.openxmlformats.org/drawingml/2006/picture">
+                  <pic:nvPicPr>
+                    <pic:cNvPr id="0" name=""/>
+                    <pic:cNvPicPr/>
+                  </pic:nvPicPr>
+                  <pic:blipFill>
+                    <a:blip r:embed="rId18"/>
+                    <a:stretch>
+                      <a:fillRect/>
+                    </a:stretch>
+                  </pic:blipFill>
+                  <pic:spPr>
+                    <a:xfrm>
+                      <a:off x="0" y="0"/>
+                      <a:ext cx="2990850" cy="2562225"/>
+                    </a:xfrm>
+                    <a:prstGeom prst="rect">
+                      <a:avLst/>
+                    </a:prstGeom>
+                  </pic:spPr>
+                </pic:pic>
+              </a:graphicData>
+            </a:graphic>
+          </wp:inline>
+        </w:drawing>
+      </w:r>
+    </w:p>
+    <w:p>
+      <w:pPr>
+        <w:pStyle w:val="ListParagraph"/>
+        <w:numPr>
+          <w:ilvl w:val="0"/>
+          <w:numId w:val="1"/>
+        </w:numPr>
+        <w:rPr>
+          <w:b/>
+          <w:sz w:val="28"/>
+        </w:rPr>
+      </w:pPr>
+      <w:r>
+        <w:rPr>
+          <w:b/>
+          <w:sz w:val="28"/>
+        </w:rPr>
+        <w:t xml:space="preserve">From the picture above, A would have references to B, D, Y, etc., because those letters combined with the Parent Node of </w:t>
+      </w:r>
+      <w:proofErr w:type="gramStart"/>
+      <w:r>
+        <w:rPr>
+          <w:b/>
+          <w:sz w:val="28"/>
+        </w:rPr>
+        <w:t>A</w:t>
+      </w:r>
+      <w:proofErr w:type="gramEnd"/>
+      <w:r>
+        <w:rPr>
+          <w:b/>
+          <w:sz w:val="28"/>
+        </w:rPr>
+        <w:t xml:space="preserve"> (D), continue to make words. </w:t>
+      </w:r>
+    </w:p>
+    <w:p>
+      <w:pPr>
+        <w:pStyle w:val="ListParagraph"/>
+        <w:numPr>
+          <w:ilvl w:val="0"/>
+          <w:numId w:val="1"/>
+        </w:numPr>
+        <w:rPr>
+          <w:b/>
+          <w:sz w:val="28"/>
+        </w:rPr>
+      </w:pPr>
+      <w:r>
+        <w:rPr>
+          <w:b/>
+          <w:sz w:val="28"/>
+        </w:rPr>
+        <w:t xml:space="preserve">There would be NO reference to </w:t>
+      </w:r>
+      <w:proofErr w:type="gramStart"/>
+      <w:r>
+        <w:rPr>
+          <w:b/>
+          <w:sz w:val="28"/>
+        </w:rPr>
+        <w:t>A</w:t>
+      </w:r>
+      <w:proofErr w:type="gramEnd"/>
+      <w:r>
+        <w:rPr>
+          <w:b/>
+          <w:sz w:val="28"/>
+        </w:rPr>
+        <w:t xml:space="preserve"> coming FROM A, because “</w:t>
+      </w:r>
+      <w:proofErr w:type="spellStart"/>
+      <w:r>
+        <w:rPr>
+          <w:b/>
+          <w:sz w:val="28"/>
+        </w:rPr>
+        <w:t>Daa</w:t>
+      </w:r>
+      <w:proofErr w:type="spellEnd"/>
+      <w:r>
+        <w:rPr>
+          <w:b/>
+          <w:sz w:val="28"/>
+        </w:rPr>
+        <w:t>” is not a word/beginning of a word.</w:t>
+      </w:r>
+    </w:p>
+    <w:p>
+      <w:pPr>
+        <w:pStyle w:val="ListParagraph"/>
+        <w:numPr>
+          <w:ilvl w:val="0"/>
+          <w:numId w:val="1"/>
+        </w:numPr>
+        <w:rPr>
+          <w:b/>
+          <w:sz w:val="28"/>
+        </w:rPr>
+      </w:pPr>
+      <w:r>
+        <w:rPr>
+          <w:b/>
+          <w:sz w:val="28"/>
+        </w:rPr>
+        <w:t>See Below:</w:t>
+      </w:r>
+    </w:p>
+    <w:p>
+      <w:pPr>
+        <w:rPr>
+          <w:b/>
+          <w:sz w:val="28"/>
+        </w:rPr>
+      </w:pPr>
+      <w:r>
+        <w:rPr>
+          <w:noProof/>
+        </w:rPr>
+        <w:drawing>
+          <wp:inline distT="0" distB="0" distL="0" distR="0" wp14:anchorId="4EFBBD01" wp14:editId="4122DD5A">
+            <wp:extent cx="4610100" cy="2468571"/>
+            <wp:effectExtent l="0" t="0" r="0" b="8255"/>
+            <wp:docPr id="19" name="Picture 19"/>
+            <wp:cNvGraphicFramePr>
+              <a:graphicFrameLocks xmlns:a="http://schemas.openxmlformats.org/drawingml/2006/main" noChangeAspect="1"/>
+            </wp:cNvGraphicFramePr>
+            <a:graphic xmlns:a="http://schemas.openxmlformats.org/drawingml/2006/main">
+              <a:graphicData uri="http://schemas.openxmlformats.org/drawingml/2006/picture">
+                <pic:pic xmlns:pic="http://schemas.openxmlformats.org/drawingml/2006/picture">
+                  <pic:nvPicPr>
+                    <pic:cNvPr id="0" name=""/>
+                    <pic:cNvPicPr/>
+                  </pic:nvPicPr>
+                  <pic:blipFill>
+                    <a:blip r:embed="rId19"/>
+                    <a:stretch>
+                      <a:fillRect/>
+                    </a:stretch>
+                  </pic:blipFill>
+                  <pic:spPr>
+                    <a:xfrm>
+                      <a:off x="0" y="0"/>
+                      <a:ext cx="4617733" cy="2472658"/>
+                    </a:xfrm>
+                    <a:prstGeom prst="rect">
+                      <a:avLst/>
+                    </a:prstGeom>
+                  </pic:spPr>
+                </pic:pic>
+              </a:graphicData>
+            </a:graphic>
+          </wp:inline>
+        </w:drawing>
+      </w:r>
+    </w:p>
+    <w:p>
+      <w:pPr>
+        <w:rPr>
+          <w:sz w:val="28"/>
+        </w:rPr>
+      </w:pPr>
+      <w:r>
+        <w:rPr>
+          <w:b/>
+          <w:sz w:val="28"/>
+        </w:rPr>
+        <w:lastRenderedPageBreak/>
+        <w:t xml:space="preserve">Pros of this Approach: </w:t>
+      </w:r>
+      <w:r>
+        <w:rPr>
+          <w:sz w:val="28"/>
+        </w:rPr>
+        <w:t xml:space="preserve">Depending on the Path you take down the </w:t>
+      </w:r>
+      <w:proofErr w:type="spellStart"/>
+      <w:r>
+        <w:rPr>
+          <w:sz w:val="28"/>
+        </w:rPr>
+        <w:t>Trie</w:t>
+      </w:r>
+      <w:proofErr w:type="spellEnd"/>
+      <w:r>
+        <w:rPr>
+          <w:sz w:val="28"/>
+        </w:rPr>
+        <w:t>, you can create multiple words from many choices of Strings.</w:t>
+      </w:r>
+    </w:p>
+    <w:p>
+      <w:pPr>
+        <w:rPr>
+          <w:b/>
+          <w:sz w:val="28"/>
+        </w:rPr>
+      </w:pPr>
+      <w:r>
+        <w:rPr>
+          <w:b/>
+          <w:sz w:val="28"/>
+        </w:rPr>
+        <w:t xml:space="preserve">Cons of this Approach: </w:t>
+      </w:r>
+      <w:r>
+        <w:rPr>
+          <w:sz w:val="28"/>
+        </w:rPr>
+        <w:t xml:space="preserve"> How does the computer know that you’ve reached the end of your desired word, and you don’t want to continue down the path? </w:t>
+      </w:r>
+      <w:r>
+        <w:rPr>
+          <w:b/>
+          <w:sz w:val="28"/>
+        </w:rPr>
+        <w:t>Use a flag.</w:t>
+      </w:r>
+      <w:r>
+        <w:rPr>
+          <w:b/>
+          <w:sz w:val="28"/>
+        </w:rPr>
+        <w:t xml:space="preserve"> Perhaps use a “.” as a flag.</w:t>
+      </w:r>
+    </w:p>
+    <w:p>
+      <w:pPr>
+        <w:rPr>
+          <w:b/>
+          <w:sz w:val="28"/>
+        </w:rPr>
+      </w:pPr>
+    </w:p>
+    <w:p>
+      <w:pPr>
+        <w:rPr>
+          <w:b/>
+          <w:sz w:val="28"/>
+        </w:rPr>
+      </w:pPr>
+    </w:p>
+    <w:p>
+      <w:pPr>
+        <w:rPr>
+          <w:b/>
+          <w:sz w:val="28"/>
+          <w:u w:val="single"/>
+        </w:rPr>
+      </w:pPr>
+      <w:r>
+        <w:rPr>
+          <w:b/>
+          <w:sz w:val="28"/>
+          <w:u w:val="single"/>
+        </w:rPr>
+        <w:t>Tries – Use Cases in Real Life:</w:t>
+      </w:r>
+    </w:p>
+    <w:p>
+      <w:pPr>
+        <w:rPr>
+          <w:b/>
+          <w:sz w:val="28"/>
+        </w:rPr>
+      </w:pPr>
+      <w:r>
+        <w:rPr>
+          <w:b/>
+          <w:sz w:val="28"/>
+        </w:rPr>
+        <w:tab/>
+        <w:t>1). Spell-check</w:t>
+      </w:r>
+    </w:p>
+    <w:p>
+      <w:pPr>
+        <w:rPr>
+          <w:b/>
+          <w:sz w:val="28"/>
+        </w:rPr>
+      </w:pPr>
+      <w:r>
+        <w:rPr>
+          <w:b/>
+          <w:sz w:val="28"/>
+        </w:rPr>
+        <w:tab/>
+        <w:t>2). Auto-complete</w:t>
+      </w:r>
+    </w:p>
+    <w:p>
+      <w:pPr>
+        <w:rPr>
+          <w:sz w:val="28"/>
+        </w:rPr>
+      </w:pPr>
+      <w:r>
+        <w:rPr>
+          <w:sz w:val="28"/>
+        </w:rPr>
+        <w:t xml:space="preserve">Big programs like </w:t>
+      </w:r>
+      <w:proofErr w:type="spellStart"/>
+      <w:r>
+        <w:rPr>
+          <w:sz w:val="28"/>
+        </w:rPr>
+        <w:t>iOS</w:t>
+      </w:r>
+      <w:proofErr w:type="spellEnd"/>
+      <w:r>
+        <w:rPr>
+          <w:sz w:val="28"/>
+        </w:rPr>
+        <w:t xml:space="preserve"> or Google Docs don’t just store Tries with a few words, or even all the words that begin with a certain letter…..they usually store the entire English Dictionary.</w:t>
+      </w:r>
+    </w:p>
+    <w:p>
+      <w:pPr>
+        <w:rPr>
+          <w:sz w:val="28"/>
+        </w:rPr>
+      </w:pPr>
+    </w:p>
+    <w:p>
+      <w:pPr>
+        <w:rPr>
+          <w:sz w:val="28"/>
+        </w:rPr>
+      </w:pPr>
+      <w:r>
+        <w:rPr>
+          <w:sz w:val="28"/>
+        </w:rPr>
+        <w:t xml:space="preserve">Using the </w:t>
+      </w:r>
+      <w:proofErr w:type="spellStart"/>
+      <w:r>
+        <w:rPr>
+          <w:sz w:val="28"/>
+        </w:rPr>
+        <w:t>Trie</w:t>
+      </w:r>
+      <w:proofErr w:type="spellEnd"/>
+      <w:r>
+        <w:rPr>
+          <w:sz w:val="28"/>
+        </w:rPr>
+        <w:t xml:space="preserve"> in a Spell-Check or Auto-Complete program is a process of elimination. If you type S, it will start down that branch of the </w:t>
+      </w:r>
+      <w:proofErr w:type="spellStart"/>
+      <w:r>
+        <w:rPr>
+          <w:sz w:val="28"/>
+        </w:rPr>
+        <w:t>Trie</w:t>
+      </w:r>
+      <w:proofErr w:type="spellEnd"/>
+      <w:r>
+        <w:rPr>
+          <w:sz w:val="28"/>
+        </w:rPr>
+        <w:t>, and ignore the other 25 branches.</w:t>
+      </w:r>
+    </w:p>
+    <w:p>
+      <w:pPr>
+        <w:rPr>
+          <w:sz w:val="28"/>
+        </w:rPr>
+      </w:pPr>
+      <w:r>
+        <w:rPr>
+          <w:sz w:val="28"/>
+        </w:rPr>
+        <w:t>Then, if you type a “u” to make “Su”, another 95% of possible solutions get deleted.</w:t>
+      </w:r>
+    </w:p>
+    <w:p>
+      <w:pPr>
+        <w:rPr>
+          <w:sz w:val="28"/>
+        </w:rPr>
+      </w:pPr>
+      <w:r>
+        <w:rPr>
+          <w:sz w:val="28"/>
+        </w:rPr>
+        <w:t xml:space="preserve">With each extra letter, the </w:t>
+      </w:r>
+      <w:proofErr w:type="spellStart"/>
+      <w:r>
+        <w:rPr>
+          <w:sz w:val="28"/>
+        </w:rPr>
+        <w:t>Trie</w:t>
+      </w:r>
+      <w:proofErr w:type="spellEnd"/>
+      <w:r>
+        <w:rPr>
+          <w:sz w:val="28"/>
+        </w:rPr>
+        <w:t xml:space="preserve"> gets narrowed down.</w:t>
+      </w:r>
+    </w:p>
+    <w:p>
+      <w:pPr>
+        <w:rPr>
+          <w:sz w:val="28"/>
+        </w:rPr>
+      </w:pPr>
+    </w:p>
+    <w:p>
+      <w:pPr>
+        <w:rPr>
+          <w:sz w:val="28"/>
+        </w:rPr>
+      </w:pPr>
+    </w:p>
+    <w:p>
+      <w:pPr>
+        <w:rPr>
+          <w:sz w:val="28"/>
+        </w:rPr>
+      </w:pPr>
+    </w:p>
+    <w:p>
+      <w:pPr>
+        <w:rPr>
+          <w:sz w:val="28"/>
+        </w:rPr>
+      </w:pPr>
+    </w:p>
+    <w:p>
+      <w:pPr>
+        <w:rPr>
+          <w:b/>
+          <w:sz w:val="28"/>
+          <w:u w:val="single"/>
+        </w:rPr>
+      </w:pPr>
+      <w:r>
+        <w:rPr>
+          <w:b/>
+          <w:sz w:val="28"/>
+          <w:u w:val="single"/>
+        </w:rPr>
+        <w:lastRenderedPageBreak/>
+        <w:t>Heaps – Introduction:</w:t>
+      </w:r>
+    </w:p>
+    <w:p>
+      <w:pPr>
+        <w:pStyle w:val="ListParagraph"/>
+        <w:numPr>
+          <w:ilvl w:val="0"/>
+          <w:numId w:val="1"/>
+        </w:numPr>
+        <w:rPr>
+          <w:sz w:val="28"/>
+        </w:rPr>
+      </w:pPr>
+      <w:r>
+        <w:rPr>
+          <w:sz w:val="28"/>
+        </w:rPr>
+        <w:t>Think back to Binary Search Tree:</w:t>
+      </w:r>
+    </w:p>
+    <w:p>
+      <w:pPr>
+        <w:pStyle w:val="ListParagraph"/>
+        <w:numPr>
+          <w:ilvl w:val="1"/>
+          <w:numId w:val="1"/>
+        </w:numPr>
+        <w:rPr>
+          <w:sz w:val="28"/>
+        </w:rPr>
+      </w:pPr>
+      <w:r>
+        <w:rPr>
+          <w:sz w:val="28"/>
+        </w:rPr>
+        <w:t>Each Node can have no more than 2 Children Max</w:t>
+      </w:r>
+    </w:p>
+    <w:p>
+      <w:pPr>
+        <w:pStyle w:val="ListParagraph"/>
+        <w:numPr>
+          <w:ilvl w:val="1"/>
+          <w:numId w:val="1"/>
+        </w:numPr>
+        <w:rPr>
+          <w:sz w:val="28"/>
+        </w:rPr>
+      </w:pPr>
+      <w:r>
+        <w:rPr>
+          <w:sz w:val="28"/>
+        </w:rPr>
+        <w:t>Child to the left has a value &lt;= the Parent Node</w:t>
+      </w:r>
+    </w:p>
+    <w:p>
+      <w:pPr>
+        <w:pStyle w:val="ListParagraph"/>
+        <w:numPr>
+          <w:ilvl w:val="1"/>
+          <w:numId w:val="1"/>
+        </w:numPr>
+        <w:rPr>
+          <w:sz w:val="28"/>
+        </w:rPr>
+      </w:pPr>
+      <w:r>
+        <w:rPr>
+          <w:sz w:val="28"/>
+        </w:rPr>
+        <w:t>Child to the right has a value &gt;= the Parent Node</w:t>
+      </w:r>
+    </w:p>
+    <w:p>
+      <w:pPr>
+        <w:pStyle w:val="ListParagraph"/>
+        <w:numPr>
+          <w:ilvl w:val="1"/>
+          <w:numId w:val="1"/>
+        </w:numPr>
+        <w:rPr>
+          <w:sz w:val="28"/>
+        </w:rPr>
+      </w:pPr>
+      <w:r>
+        <w:rPr>
+          <w:sz w:val="28"/>
+        </w:rPr>
+        <w:t>No two Nodes can contain the same value</w:t>
+      </w:r>
+    </w:p>
+    <w:p>
+      <w:pPr>
+        <w:rPr>
+          <w:sz w:val="28"/>
+        </w:rPr>
+      </w:pPr>
+    </w:p>
+    <w:p>
+      <w:pPr>
+        <w:rPr>
+          <w:b/>
+          <w:sz w:val="28"/>
+        </w:rPr>
+      </w:pPr>
+      <w:r>
+        <w:rPr>
+          <w:b/>
+          <w:sz w:val="28"/>
+        </w:rPr>
+        <w:t>A Heap:</w:t>
+      </w:r>
+    </w:p>
+    <w:p>
+      <w:pPr>
+        <w:pStyle w:val="ListParagraph"/>
+        <w:numPr>
+          <w:ilvl w:val="0"/>
+          <w:numId w:val="1"/>
+        </w:numPr>
+        <w:rPr>
+          <w:b/>
+          <w:sz w:val="28"/>
+        </w:rPr>
+      </w:pPr>
+      <w:r>
+        <w:rPr>
+          <w:sz w:val="28"/>
+        </w:rPr>
+        <w:t xml:space="preserve">A Heap is a special Tree where all Parent Nodes </w:t>
+      </w:r>
+      <w:r>
+        <w:rPr>
+          <w:b/>
+          <w:sz w:val="28"/>
+        </w:rPr>
+        <w:t>compare</w:t>
+      </w:r>
+      <w:r>
+        <w:rPr>
+          <w:sz w:val="28"/>
+        </w:rPr>
+        <w:t xml:space="preserve"> to their Child Nodes in some way by being </w:t>
+      </w:r>
+      <w:r>
+        <w:rPr>
+          <w:b/>
+          <w:sz w:val="28"/>
+        </w:rPr>
+        <w:t xml:space="preserve">more </w:t>
+      </w:r>
+      <w:r>
+        <w:rPr>
+          <w:sz w:val="28"/>
+        </w:rPr>
+        <w:t xml:space="preserve">or </w:t>
+      </w:r>
+      <w:r>
+        <w:rPr>
+          <w:b/>
+          <w:sz w:val="28"/>
+        </w:rPr>
+        <w:t>less</w:t>
+      </w:r>
+      <w:r>
+        <w:rPr>
+          <w:sz w:val="28"/>
+        </w:rPr>
+        <w:t xml:space="preserve"> extreme</w:t>
+      </w:r>
+    </w:p>
+    <w:p>
+      <w:pPr>
+        <w:pStyle w:val="ListParagraph"/>
+        <w:numPr>
+          <w:ilvl w:val="1"/>
+          <w:numId w:val="1"/>
+        </w:numPr>
+        <w:rPr>
+          <w:b/>
+          <w:sz w:val="28"/>
+        </w:rPr>
+      </w:pPr>
+      <w:r>
+        <w:rPr>
+          <w:sz w:val="28"/>
+        </w:rPr>
+        <w:t xml:space="preserve">They will be either </w:t>
+      </w:r>
+      <w:r>
+        <w:rPr>
+          <w:b/>
+          <w:sz w:val="28"/>
+        </w:rPr>
+        <w:t xml:space="preserve">greater than </w:t>
+      </w:r>
+      <w:r>
+        <w:rPr>
+          <w:sz w:val="28"/>
+        </w:rPr>
+        <w:t xml:space="preserve">or </w:t>
+      </w:r>
+      <w:r>
+        <w:rPr>
+          <w:b/>
+          <w:sz w:val="28"/>
+        </w:rPr>
+        <w:t>less than</w:t>
+      </w:r>
+      <w:r>
+        <w:rPr>
+          <w:sz w:val="28"/>
+        </w:rPr>
+        <w:t xml:space="preserve"> their Child Nodes</w:t>
+      </w:r>
+    </w:p>
+    <w:p>
+      <w:pPr>
+        <w:pStyle w:val="ListParagraph"/>
+        <w:numPr>
+          <w:ilvl w:val="1"/>
+          <w:numId w:val="1"/>
+        </w:numPr>
+        <w:rPr>
+          <w:b/>
+          <w:sz w:val="28"/>
+        </w:rPr>
+      </w:pPr>
+      <w:r>
+        <w:rPr>
+          <w:sz w:val="28"/>
+        </w:rPr>
+        <w:t xml:space="preserve">Whether the Parent is greater or less than its Child Nodes </w:t>
+      </w:r>
+      <w:r>
+        <w:rPr>
+          <w:b/>
+          <w:sz w:val="28"/>
+        </w:rPr>
+        <w:t>determines where the data is stored</w:t>
+      </w:r>
+    </w:p>
+    <w:p>
+      <w:pPr>
+        <w:pStyle w:val="ListParagraph"/>
+        <w:numPr>
+          <w:ilvl w:val="1"/>
+          <w:numId w:val="1"/>
+        </w:numPr>
+        <w:rPr>
+          <w:b/>
+          <w:sz w:val="28"/>
+        </w:rPr>
+      </w:pPr>
+      <w:r>
+        <w:rPr>
+          <w:sz w:val="28"/>
+        </w:rPr>
+        <w:t>It is usually dependent on the Parent Node’s value</w:t>
+      </w:r>
+    </w:p>
+    <w:p>
+      <w:pPr>
+        <w:rPr>
+          <w:b/>
+          <w:sz w:val="28"/>
+        </w:rPr>
+      </w:pPr>
+    </w:p>
+    <w:p>
+      <w:pPr>
+        <w:rPr>
+          <w:b/>
+          <w:sz w:val="28"/>
+        </w:rPr>
+      </w:pPr>
+      <w:r>
+        <w:rPr>
+          <w:b/>
+          <w:sz w:val="28"/>
+        </w:rPr>
+        <w:t>Min-Heaps:</w:t>
+      </w:r>
+    </w:p>
+    <w:p>
+      <w:pPr>
+        <w:pStyle w:val="ListParagraph"/>
+        <w:numPr>
+          <w:ilvl w:val="0"/>
+          <w:numId w:val="1"/>
+        </w:numPr>
+        <w:rPr>
+          <w:b/>
+          <w:sz w:val="28"/>
+        </w:rPr>
+      </w:pPr>
+      <w:r>
+        <w:rPr>
+          <w:sz w:val="28"/>
+        </w:rPr>
+        <w:t xml:space="preserve"> A </w:t>
+      </w:r>
+      <w:r>
+        <w:rPr>
+          <w:b/>
+          <w:sz w:val="28"/>
+        </w:rPr>
+        <w:t>Min-Heap</w:t>
+      </w:r>
+      <w:r>
+        <w:rPr>
+          <w:sz w:val="28"/>
+        </w:rPr>
+        <w:t xml:space="preserve"> is a Tree where the value of the </w:t>
+      </w:r>
+      <w:r>
+        <w:rPr>
+          <w:b/>
+          <w:sz w:val="28"/>
+        </w:rPr>
+        <w:t>Root Node</w:t>
+      </w:r>
+      <w:r>
+        <w:rPr>
+          <w:sz w:val="28"/>
+        </w:rPr>
+        <w:t xml:space="preserve"> is less than every one of its Child Nodes</w:t>
+      </w:r>
+    </w:p>
+    <w:p>
+      <w:pPr>
+        <w:pStyle w:val="ListParagraph"/>
+        <w:numPr>
+          <w:ilvl w:val="0"/>
+          <w:numId w:val="1"/>
+        </w:numPr>
+        <w:rPr>
+          <w:b/>
+          <w:sz w:val="28"/>
+        </w:rPr>
+      </w:pPr>
+      <w:r>
+        <w:rPr>
+          <w:sz w:val="28"/>
+        </w:rPr>
+        <w:t xml:space="preserve">This </w:t>
+      </w:r>
+      <w:r>
+        <w:rPr>
+          <w:b/>
+          <w:sz w:val="28"/>
+        </w:rPr>
+        <w:t xml:space="preserve">must be true recursively </w:t>
+      </w:r>
+      <w:r>
+        <w:rPr>
+          <w:sz w:val="28"/>
+        </w:rPr>
+        <w:t>for all other Parent Nodes in the Tree (they must all always be less than their children).</w:t>
+      </w:r>
+    </w:p>
+    <w:p>
+      <w:pPr>
+        <w:pStyle w:val="ListParagraph"/>
+        <w:numPr>
+          <w:ilvl w:val="0"/>
+          <w:numId w:val="1"/>
+        </w:numPr>
+        <w:rPr>
+          <w:b/>
+          <w:sz w:val="28"/>
+        </w:rPr>
+      </w:pPr>
+      <w:r>
+        <w:rPr>
+          <w:noProof/>
+        </w:rPr>
+        <w:drawing>
+          <wp:inline distT="0" distB="0" distL="0" distR="0" wp14:anchorId="010947A7" wp14:editId="3341F7B0">
+            <wp:extent cx="3305175" cy="1809750"/>
+            <wp:effectExtent l="0" t="0" r="9525" b="0"/>
+            <wp:docPr id="20" name="Picture 20"/>
+            <wp:cNvGraphicFramePr>
+              <a:graphicFrameLocks xmlns:a="http://schemas.openxmlformats.org/drawingml/2006/main" noChangeAspect="1"/>
+            </wp:cNvGraphicFramePr>
+            <a:graphic xmlns:a="http://schemas.openxmlformats.org/drawingml/2006/main">
+              <a:graphicData uri="http://schemas.openxmlformats.org/drawingml/2006/picture">
+                <pic:pic xmlns:pic="http://schemas.openxmlformats.org/drawingml/2006/picture">
+                  <pic:nvPicPr>
+                    <pic:cNvPr id="0" name=""/>
+                    <pic:cNvPicPr/>
+                  </pic:nvPicPr>
+                  <pic:blipFill>
+                    <a:blip r:embed="rId20"/>
+                    <a:stretch>
+                      <a:fillRect/>
+                    </a:stretch>
+                  </pic:blipFill>
+                  <pic:spPr>
+                    <a:xfrm>
+                      <a:off x="0" y="0"/>
+                      <a:ext cx="3305175" cy="1809750"/>
+                    </a:xfrm>
+                    <a:prstGeom prst="rect">
+                      <a:avLst/>
+                    </a:prstGeom>
+                  </pic:spPr>
+                </pic:pic>
+              </a:graphicData>
+            </a:graphic>
+          </wp:inline>
+        </w:drawing>
+      </w:r>
+    </w:p>
+    <w:p>
+      <w:pPr>
+        <w:rPr>
+          <w:b/>
+          <w:sz w:val="28"/>
+        </w:rPr>
+      </w:pPr>
+    </w:p>
+    <w:p>
+      <w:pPr>
+        <w:rPr>
+          <w:b/>
+          <w:sz w:val="28"/>
+        </w:rPr>
+      </w:pPr>
+      <w:r>
+        <w:rPr>
+          <w:b/>
+          <w:sz w:val="28"/>
+        </w:rPr>
+        <w:lastRenderedPageBreak/>
+        <w:t>Max-Heaps:</w:t>
+      </w:r>
+    </w:p>
+    <w:p>
+      <w:pPr>
+        <w:pStyle w:val="ListParagraph"/>
+        <w:numPr>
+          <w:ilvl w:val="0"/>
+          <w:numId w:val="1"/>
+        </w:numPr>
+        <w:rPr>
+          <w:b/>
+          <w:sz w:val="28"/>
+        </w:rPr>
+      </w:pPr>
+      <w:r>
+        <w:rPr>
+          <w:sz w:val="28"/>
+        </w:rPr>
+        <w:t xml:space="preserve">Exact opposite of Min-Heaps. Value at the root must be </w:t>
+      </w:r>
+      <w:r>
+        <w:rPr>
+          <w:b/>
+          <w:sz w:val="28"/>
+        </w:rPr>
+        <w:t>greater</w:t>
+      </w:r>
+      <w:r>
+        <w:rPr>
+          <w:sz w:val="28"/>
+        </w:rPr>
+        <w:t xml:space="preserve"> than the values of each of its Child Nodes</w:t>
+      </w:r>
+    </w:p>
+    <w:p>
+      <w:pPr>
+        <w:pStyle w:val="ListParagraph"/>
+        <w:numPr>
+          <w:ilvl w:val="0"/>
+          <w:numId w:val="1"/>
+        </w:numPr>
+        <w:rPr>
+          <w:b/>
+          <w:sz w:val="28"/>
+        </w:rPr>
+      </w:pPr>
+      <w:r>
+        <w:rPr>
+          <w:sz w:val="28"/>
+        </w:rPr>
+        <w:t xml:space="preserve">Same </w:t>
+      </w:r>
+      <w:r>
+        <w:rPr>
+          <w:b/>
+          <w:sz w:val="28"/>
+        </w:rPr>
+        <w:t>must be true recursively throughout the Tree. Example below:</w:t>
+      </w:r>
+    </w:p>
+    <w:p>
+      <w:pPr>
+        <w:pStyle w:val="ListParagraph"/>
+        <w:numPr>
+          <w:ilvl w:val="0"/>
+          <w:numId w:val="1"/>
+        </w:numPr>
+        <w:rPr>
+          <w:b/>
+          <w:sz w:val="28"/>
+        </w:rPr>
+      </w:pPr>
+      <w:r>
+        <w:rPr>
+          <w:noProof/>
+        </w:rPr>
+        <w:drawing>
+          <wp:inline distT="0" distB="0" distL="0" distR="0" wp14:anchorId="1FEDC6A3" wp14:editId="53EBAF52">
+            <wp:extent cx="3238500" cy="1762125"/>
+            <wp:effectExtent l="0" t="0" r="0" b="9525"/>
+            <wp:docPr id="21" name="Picture 21"/>
+            <wp:cNvGraphicFramePr>
+              <a:graphicFrameLocks xmlns:a="http://schemas.openxmlformats.org/drawingml/2006/main" noChangeAspect="1"/>
+            </wp:cNvGraphicFramePr>
+            <a:graphic xmlns:a="http://schemas.openxmlformats.org/drawingml/2006/main">
+              <a:graphicData uri="http://schemas.openxmlformats.org/drawingml/2006/picture">
+                <pic:pic xmlns:pic="http://schemas.openxmlformats.org/drawingml/2006/picture">
+                  <pic:nvPicPr>
+                    <pic:cNvPr id="0" name=""/>
+                    <pic:cNvPicPr/>
+                  </pic:nvPicPr>
+                  <pic:blipFill>
+                    <a:blip r:embed="rId21"/>
+                    <a:stretch>
+                      <a:fillRect/>
+                    </a:stretch>
+                  </pic:blipFill>
+                  <pic:spPr>
+                    <a:xfrm>
+                      <a:off x="0" y="0"/>
+                      <a:ext cx="3238500" cy="1762125"/>
+                    </a:xfrm>
+                    <a:prstGeom prst="rect">
+                      <a:avLst/>
+                    </a:prstGeom>
+                  </pic:spPr>
+                </pic:pic>
+              </a:graphicData>
+            </a:graphic>
+          </wp:inline>
+        </w:drawing>
+      </w:r>
+    </w:p>
+    <w:p>
+      <w:pPr>
+        <w:rPr>
+          <w:b/>
+          <w:sz w:val="28"/>
+        </w:rPr>
+      </w:pPr>
+      <w:r>
+        <w:rPr>
+          <w:b/>
+          <w:sz w:val="28"/>
+        </w:rPr>
+        <w:t>Pick up at 2:40:46</w:t>
+      </w:r>
       <w:bookmarkStart w:id="0" w:name="_GoBack"/>
       <w:bookmarkEnd w:id="0"/>
-      <w:r>
-        <w:rPr>
-          <w:b/>
-          <w:sz w:val="28"/>
-        </w:rPr>
-        <w:lastRenderedPageBreak/>
-        <w:t>Dictionary Time Complexity Equations:</w:t>
-      </w:r>
-    </w:p>
-    <w:p>
-      <w:pPr>
-        <w:pStyle w:val="ListParagraph"/>
-        <w:numPr>
-          <w:ilvl w:val="0"/>
-          <w:numId w:val="1"/>
-        </w:numPr>
-        <w:rPr>
-          <w:b/>
-          <w:sz w:val="28"/>
-        </w:rPr>
-      </w:pPr>
-      <w:r>
-        <w:rPr>
-          <w:b/>
-          <w:sz w:val="28"/>
-        </w:rPr>
-        <w:t>Hash Table Mini-Lesson:</w:t>
-      </w:r>
-    </w:p>
-    <w:p>
-      <w:pPr>
-        <w:pStyle w:val="ListParagraph"/>
-        <w:numPr>
-          <w:ilvl w:val="0"/>
-          <w:numId w:val="1"/>
-        </w:numPr>
-        <w:rPr>
-          <w:b/>
-          <w:sz w:val="28"/>
-        </w:rPr>
-      </w:pPr>
     </w:p>
     <w:sectPr>
       <w:pgSz w:w="12240" w:h="15840"/>

--- a/DS and Algos Continued.docx
+++ b/DS and Algos Continued.docx
@@ -939,12 +939,6 @@
           <w:sz w:val="28"/>
         </w:rPr>
         <w:tab/>
-      </w:r>
-      <w:r>
-        <w:rPr>
-          <w:b/>
-          <w:sz w:val="28"/>
-        </w:rPr>
         <w:t xml:space="preserve">[2  | </w:t>
       </w:r>
       <w:r>
@@ -968,12 +962,6 @@
           <w:sz w:val="28"/>
         </w:rPr>
         <w:tab/>
-      </w:r>
-      <w:r>
-        <w:rPr>
-          <w:b/>
-          <w:sz w:val="28"/>
-        </w:rPr>
         <w:t>[3  | null]</w:t>
       </w:r>
     </w:p>
@@ -6058,15 +6046,1651 @@
           <w:sz w:val="28"/>
         </w:rPr>
       </w:pPr>
-      <w:r>
-        <w:rPr>
-          <w:b/>
-          <w:sz w:val="28"/>
-        </w:rPr>
-        <w:t>Pick up at 2:40:46</w:t>
-      </w:r>
+    </w:p>
+    <w:p>
+      <w:pPr>
+        <w:rPr>
+          <w:b/>
+          <w:sz w:val="28"/>
+          <w:u w:val="single"/>
+        </w:rPr>
+      </w:pPr>
+      <w:r>
+        <w:rPr>
+          <w:b/>
+          <w:sz w:val="28"/>
+          <w:u w:val="single"/>
+        </w:rPr>
+        <w:t>Heaps – Implementation and Use Case:</w:t>
+      </w:r>
+    </w:p>
+    <w:p>
+      <w:pPr>
+        <w:pStyle w:val="ListParagraph"/>
+        <w:numPr>
+          <w:ilvl w:val="0"/>
+          <w:numId w:val="1"/>
+        </w:numPr>
+        <w:rPr>
+          <w:b/>
+          <w:sz w:val="28"/>
+          <w:u w:val="single"/>
+        </w:rPr>
+      </w:pPr>
+      <w:r>
+        <w:rPr>
+          <w:sz w:val="28"/>
+        </w:rPr>
+        <w:t xml:space="preserve">Heaps are most commonly used in implementing </w:t>
+      </w:r>
+      <w:proofErr w:type="spellStart"/>
+      <w:r>
+        <w:rPr>
+          <w:sz w:val="28"/>
+        </w:rPr>
+        <w:t>HeapSort</w:t>
+      </w:r>
+      <w:proofErr w:type="spellEnd"/>
+    </w:p>
+    <w:p>
+      <w:pPr>
+        <w:pStyle w:val="ListParagraph"/>
+        <w:numPr>
+          <w:ilvl w:val="1"/>
+          <w:numId w:val="1"/>
+        </w:numPr>
+        <w:rPr>
+          <w:b/>
+          <w:sz w:val="28"/>
+          <w:u w:val="single"/>
+        </w:rPr>
+      </w:pPr>
+      <w:proofErr w:type="spellStart"/>
+      <w:r>
+        <w:rPr>
+          <w:sz w:val="28"/>
+        </w:rPr>
+        <w:t>HeapSort</w:t>
+      </w:r>
+      <w:proofErr w:type="spellEnd"/>
+      <w:r>
+        <w:rPr>
+          <w:sz w:val="28"/>
+        </w:rPr>
+        <w:t xml:space="preserve"> is a sorting algorithm that takes in a list of elements, builds them into a min or max heap, and then removes the Root Node continuously to make a sorted list.</w:t>
+      </w:r>
+    </w:p>
+    <w:p>
+      <w:pPr>
+        <w:pStyle w:val="ListParagraph"/>
+        <w:numPr>
+          <w:ilvl w:val="0"/>
+          <w:numId w:val="1"/>
+        </w:numPr>
+        <w:rPr>
+          <w:b/>
+          <w:sz w:val="28"/>
+          <w:u w:val="single"/>
+        </w:rPr>
+      </w:pPr>
+      <w:r>
+        <w:rPr>
+          <w:b/>
+          <w:sz w:val="28"/>
+        </w:rPr>
+        <w:t xml:space="preserve">Priority Queues: </w:t>
+      </w:r>
+    </w:p>
+    <w:p>
+      <w:pPr>
+        <w:pStyle w:val="ListParagraph"/>
+        <w:numPr>
+          <w:ilvl w:val="1"/>
+          <w:numId w:val="1"/>
+        </w:numPr>
+        <w:rPr>
+          <w:b/>
+          <w:sz w:val="28"/>
+          <w:u w:val="single"/>
+        </w:rPr>
+      </w:pPr>
+      <w:r>
+        <w:rPr>
+          <w:sz w:val="28"/>
+        </w:rPr>
+        <w:t>An advanced Data Structure your computer uses to designate tasks and assign computer power based on how urgent the matter is</w:t>
+      </w:r>
+    </w:p>
+    <w:p>
+      <w:pPr>
+        <w:rPr>
+          <w:b/>
+          <w:sz w:val="28"/>
+          <w:u w:val="single"/>
+        </w:rPr>
+      </w:pPr>
+    </w:p>
+    <w:p>
+      <w:pPr>
+        <w:rPr>
+          <w:b/>
+          <w:sz w:val="28"/>
+          <w:u w:val="single"/>
+        </w:rPr>
+      </w:pPr>
+    </w:p>
+    <w:p>
+      <w:pPr>
+        <w:rPr>
+          <w:b/>
+          <w:sz w:val="28"/>
+          <w:u w:val="single"/>
+        </w:rPr>
+      </w:pPr>
+    </w:p>
+    <w:p>
+      <w:pPr>
+        <w:rPr>
+          <w:b/>
+          <w:sz w:val="28"/>
+          <w:u w:val="single"/>
+        </w:rPr>
+      </w:pPr>
+    </w:p>
+    <w:p>
+      <w:pPr>
+        <w:rPr>
+          <w:b/>
+          <w:sz w:val="28"/>
+          <w:u w:val="single"/>
+        </w:rPr>
+      </w:pPr>
+    </w:p>
+    <w:p>
+      <w:pPr>
+        <w:rPr>
+          <w:b/>
+          <w:sz w:val="28"/>
+          <w:u w:val="single"/>
+        </w:rPr>
+      </w:pPr>
+    </w:p>
+    <w:p>
+      <w:pPr>
+        <w:rPr>
+          <w:b/>
+          <w:sz w:val="28"/>
+          <w:u w:val="single"/>
+        </w:rPr>
+      </w:pPr>
+      <w:r>
+        <w:rPr>
+          <w:b/>
+          <w:sz w:val="28"/>
+          <w:u w:val="single"/>
+        </w:rPr>
+        <w:lastRenderedPageBreak/>
+        <w:t>The Graph:</w:t>
+      </w:r>
+    </w:p>
+    <w:p>
+      <w:pPr>
+        <w:pStyle w:val="ListParagraph"/>
+        <w:numPr>
+          <w:ilvl w:val="0"/>
+          <w:numId w:val="1"/>
+        </w:numPr>
+        <w:rPr>
+          <w:sz w:val="28"/>
+        </w:rPr>
+      </w:pPr>
+      <w:r>
+        <w:rPr>
+          <w:sz w:val="28"/>
+        </w:rPr>
+        <w:t xml:space="preserve">Graphs are </w:t>
+      </w:r>
+      <w:r>
+        <w:rPr>
+          <w:b/>
+          <w:sz w:val="28"/>
+        </w:rPr>
+        <w:t>pieces of information</w:t>
+      </w:r>
+      <w:r>
+        <w:rPr>
+          <w:sz w:val="28"/>
+        </w:rPr>
+        <w:t xml:space="preserve"> and the </w:t>
+      </w:r>
+      <w:r>
+        <w:rPr>
+          <w:b/>
+          <w:sz w:val="28"/>
+        </w:rPr>
+        <w:t>paths that run between them</w:t>
+      </w:r>
+    </w:p>
+    <w:p>
+      <w:pPr>
+        <w:pStyle w:val="ListParagraph"/>
+        <w:numPr>
+          <w:ilvl w:val="0"/>
+          <w:numId w:val="1"/>
+        </w:numPr>
+        <w:rPr>
+          <w:sz w:val="28"/>
+        </w:rPr>
+      </w:pPr>
+      <w:r>
+        <w:rPr>
+          <w:sz w:val="28"/>
+        </w:rPr>
+        <w:t xml:space="preserve">It is a </w:t>
+      </w:r>
+      <w:r>
+        <w:rPr>
+          <w:b/>
+          <w:sz w:val="28"/>
+        </w:rPr>
+        <w:t>nonlinear</w:t>
+      </w:r>
+      <w:r>
+        <w:rPr>
+          <w:sz w:val="28"/>
+        </w:rPr>
+        <w:t xml:space="preserve"> Data Structure consisting of </w:t>
+      </w:r>
+      <w:r>
+        <w:rPr>
+          <w:b/>
+          <w:sz w:val="28"/>
+        </w:rPr>
+        <w:t>Nodes</w:t>
+      </w:r>
+      <w:r>
+        <w:rPr>
+          <w:sz w:val="28"/>
+        </w:rPr>
+        <w:t xml:space="preserve"> and </w:t>
+      </w:r>
+      <w:r>
+        <w:rPr>
+          <w:b/>
+          <w:sz w:val="28"/>
+        </w:rPr>
+        <w:t>Edges</w:t>
+      </w:r>
+    </w:p>
+    <w:p>
+      <w:pPr>
+        <w:pStyle w:val="ListParagraph"/>
+        <w:numPr>
+          <w:ilvl w:val="1"/>
+          <w:numId w:val="1"/>
+        </w:numPr>
+        <w:rPr>
+          <w:sz w:val="28"/>
+        </w:rPr>
+      </w:pPr>
+      <w:r>
+        <w:rPr>
+          <w:sz w:val="28"/>
+        </w:rPr>
+        <w:t xml:space="preserve">There is a </w:t>
+      </w:r>
+      <w:r>
+        <w:rPr>
+          <w:b/>
+          <w:sz w:val="28"/>
+        </w:rPr>
+        <w:t>finite</w:t>
+      </w:r>
+      <w:r>
+        <w:rPr>
+          <w:sz w:val="28"/>
+        </w:rPr>
+        <w:t xml:space="preserve"> set of </w:t>
+      </w:r>
+      <w:r>
+        <w:rPr>
+          <w:b/>
+          <w:sz w:val="28"/>
+        </w:rPr>
+        <w:t>Nodes</w:t>
+      </w:r>
+    </w:p>
+    <w:p>
+      <w:pPr>
+        <w:pStyle w:val="ListParagraph"/>
+        <w:numPr>
+          <w:ilvl w:val="1"/>
+          <w:numId w:val="1"/>
+        </w:numPr>
+        <w:rPr>
+          <w:sz w:val="28"/>
+        </w:rPr>
+      </w:pPr>
+      <w:r>
+        <w:rPr>
+          <w:b/>
+          <w:sz w:val="28"/>
+        </w:rPr>
+        <w:t>Nodes</w:t>
+      </w:r>
+      <w:r>
+        <w:rPr>
+          <w:sz w:val="28"/>
+        </w:rPr>
+        <w:t xml:space="preserve"> are connected by the </w:t>
+      </w:r>
+      <w:r>
+        <w:rPr>
+          <w:b/>
+          <w:sz w:val="28"/>
+        </w:rPr>
+        <w:t>Edges</w:t>
+      </w:r>
+    </w:p>
+    <w:p>
+      <w:pPr>
+        <w:pStyle w:val="ListParagraph"/>
+        <w:numPr>
+          <w:ilvl w:val="1"/>
+          <w:numId w:val="1"/>
+        </w:numPr>
+        <w:rPr>
+          <w:sz w:val="28"/>
+        </w:rPr>
+      </w:pPr>
+      <w:r>
+        <w:rPr>
+          <w:b/>
+          <w:sz w:val="28"/>
+        </w:rPr>
+        <w:t>Every Node</w:t>
+      </w:r>
+      <w:r>
+        <w:rPr>
+          <w:sz w:val="28"/>
+        </w:rPr>
+        <w:t xml:space="preserve"> is connected to its surrounding Nodes, except that the final Node doesn’t branch off to any new Nodes, which makes sense…</w:t>
+      </w:r>
+    </w:p>
+    <w:p>
+      <w:pPr>
+        <w:pStyle w:val="ListParagraph"/>
+        <w:numPr>
+          <w:ilvl w:val="0"/>
+          <w:numId w:val="1"/>
+        </w:numPr>
+        <w:rPr>
+          <w:sz w:val="28"/>
+        </w:rPr>
+      </w:pPr>
+      <w:r>
+        <w:rPr>
+          <w:sz w:val="28"/>
+        </w:rPr>
+        <w:t xml:space="preserve">Graphs have </w:t>
+      </w:r>
+      <w:r>
+        <w:rPr>
+          <w:b/>
+          <w:sz w:val="28"/>
+        </w:rPr>
+        <w:t>multiple starting points</w:t>
+      </w:r>
+      <w:r>
+        <w:rPr>
+          <w:sz w:val="28"/>
+        </w:rPr>
+        <w:t xml:space="preserve"> and </w:t>
+      </w:r>
+      <w:r>
+        <w:rPr>
+          <w:b/>
+          <w:sz w:val="28"/>
+        </w:rPr>
+        <w:t>multiple branches.</w:t>
+      </w:r>
+    </w:p>
+    <w:p>
+      <w:pPr>
+        <w:pStyle w:val="ListParagraph"/>
+        <w:numPr>
+          <w:ilvl w:val="0"/>
+          <w:numId w:val="1"/>
+        </w:numPr>
+        <w:rPr>
+          <w:sz w:val="28"/>
+        </w:rPr>
+      </w:pPr>
+      <w:r>
+        <w:rPr>
+          <w:noProof/>
+        </w:rPr>
+        <w:drawing>
+          <wp:inline distT="0" distB="0" distL="0" distR="0" wp14:anchorId="49483D81" wp14:editId="1E030ADA">
+            <wp:extent cx="2447925" cy="1676400"/>
+            <wp:effectExtent l="0" t="0" r="9525" b="0"/>
+            <wp:docPr id="15" name="Picture 15"/>
+            <wp:cNvGraphicFramePr>
+              <a:graphicFrameLocks xmlns:a="http://schemas.openxmlformats.org/drawingml/2006/main" noChangeAspect="1"/>
+            </wp:cNvGraphicFramePr>
+            <a:graphic xmlns:a="http://schemas.openxmlformats.org/drawingml/2006/main">
+              <a:graphicData uri="http://schemas.openxmlformats.org/drawingml/2006/picture">
+                <pic:pic xmlns:pic="http://schemas.openxmlformats.org/drawingml/2006/picture">
+                  <pic:nvPicPr>
+                    <pic:cNvPr id="0" name=""/>
+                    <pic:cNvPicPr/>
+                  </pic:nvPicPr>
+                  <pic:blipFill>
+                    <a:blip r:embed="rId22"/>
+                    <a:stretch>
+                      <a:fillRect/>
+                    </a:stretch>
+                  </pic:blipFill>
+                  <pic:spPr>
+                    <a:xfrm>
+                      <a:off x="0" y="0"/>
+                      <a:ext cx="2447925" cy="1676400"/>
+                    </a:xfrm>
+                    <a:prstGeom prst="rect">
+                      <a:avLst/>
+                    </a:prstGeom>
+                  </pic:spPr>
+                </pic:pic>
+              </a:graphicData>
+            </a:graphic>
+          </wp:inline>
+        </w:drawing>
+      </w:r>
+    </w:p>
+    <w:p>
+      <w:pPr>
+        <w:pStyle w:val="ListParagraph"/>
+        <w:numPr>
+          <w:ilvl w:val="0"/>
+          <w:numId w:val="1"/>
+        </w:numPr>
+        <w:rPr>
+          <w:sz w:val="28"/>
+        </w:rPr>
+      </w:pPr>
+      <w:r>
+        <w:rPr>
+          <w:noProof/>
+        </w:rPr>
+        <w:drawing>
+          <wp:inline distT="0" distB="0" distL="0" distR="0" wp14:anchorId="25EDFB63" wp14:editId="4C4C99D0">
+            <wp:extent cx="2417281" cy="2095500"/>
+            <wp:effectExtent l="0" t="0" r="2540" b="0"/>
+            <wp:docPr id="22" name="Picture 22"/>
+            <wp:cNvGraphicFramePr>
+              <a:graphicFrameLocks xmlns:a="http://schemas.openxmlformats.org/drawingml/2006/main" noChangeAspect="1"/>
+            </wp:cNvGraphicFramePr>
+            <a:graphic xmlns:a="http://schemas.openxmlformats.org/drawingml/2006/main">
+              <a:graphicData uri="http://schemas.openxmlformats.org/drawingml/2006/picture">
+                <pic:pic xmlns:pic="http://schemas.openxmlformats.org/drawingml/2006/picture">
+                  <pic:nvPicPr>
+                    <pic:cNvPr id="0" name=""/>
+                    <pic:cNvPicPr/>
+                  </pic:nvPicPr>
+                  <pic:blipFill>
+                    <a:blip r:embed="rId23"/>
+                    <a:stretch>
+                      <a:fillRect/>
+                    </a:stretch>
+                  </pic:blipFill>
+                  <pic:spPr>
+                    <a:xfrm>
+                      <a:off x="0" y="0"/>
+                      <a:ext cx="2417281" cy="2095500"/>
+                    </a:xfrm>
+                    <a:prstGeom prst="rect">
+                      <a:avLst/>
+                    </a:prstGeom>
+                  </pic:spPr>
+                </pic:pic>
+              </a:graphicData>
+            </a:graphic>
+          </wp:inline>
+        </w:drawing>
+      </w:r>
+      <w:r>
+        <w:rPr>
+          <w:sz w:val="28"/>
+        </w:rPr>
+        <w:tab/>
+      </w:r>
+      <w:r>
+        <w:rPr>
+          <w:noProof/>
+        </w:rPr>
+        <w:drawing>
+          <wp:inline distT="0" distB="0" distL="0" distR="0" wp14:anchorId="593D2842" wp14:editId="6131A9C2">
+            <wp:extent cx="2562225" cy="1751883"/>
+            <wp:effectExtent l="0" t="0" r="0" b="1270"/>
+            <wp:docPr id="23" name="Picture 23"/>
+            <wp:cNvGraphicFramePr>
+              <a:graphicFrameLocks xmlns:a="http://schemas.openxmlformats.org/drawingml/2006/main" noChangeAspect="1"/>
+            </wp:cNvGraphicFramePr>
+            <a:graphic xmlns:a="http://schemas.openxmlformats.org/drawingml/2006/main">
+              <a:graphicData uri="http://schemas.openxmlformats.org/drawingml/2006/picture">
+                <pic:pic xmlns:pic="http://schemas.openxmlformats.org/drawingml/2006/picture">
+                  <pic:nvPicPr>
+                    <pic:cNvPr id="0" name=""/>
+                    <pic:cNvPicPr/>
+                  </pic:nvPicPr>
+                  <pic:blipFill>
+                    <a:blip r:embed="rId24"/>
+                    <a:stretch>
+                      <a:fillRect/>
+                    </a:stretch>
+                  </pic:blipFill>
+                  <pic:spPr>
+                    <a:xfrm>
+                      <a:off x="0" y="0"/>
+                      <a:ext cx="2562225" cy="1751883"/>
+                    </a:xfrm>
+                    <a:prstGeom prst="rect">
+                      <a:avLst/>
+                    </a:prstGeom>
+                  </pic:spPr>
+                </pic:pic>
+              </a:graphicData>
+            </a:graphic>
+          </wp:inline>
+        </w:drawing>
+      </w:r>
+    </w:p>
+    <w:p>
+      <w:pPr>
+        <w:rPr>
+          <w:sz w:val="28"/>
+        </w:rPr>
+      </w:pPr>
+    </w:p>
+    <w:p>
+      <w:pPr>
+        <w:pStyle w:val="ListParagraph"/>
+        <w:numPr>
+          <w:ilvl w:val="0"/>
+          <w:numId w:val="1"/>
+        </w:numPr>
+        <w:rPr>
+          <w:sz w:val="28"/>
+        </w:rPr>
+      </w:pPr>
+      <w:r>
+        <w:rPr>
+          <w:b/>
+          <w:sz w:val="28"/>
+        </w:rPr>
+        <w:t>The above two examples shows what a graph looks like when we visualize it (left) and when we write it out in notation (right)</w:t>
+      </w:r>
+    </w:p>
+    <w:p>
+      <w:pPr>
+        <w:pStyle w:val="ListParagraph"/>
+        <w:numPr>
+          <w:ilvl w:val="0"/>
+          <w:numId w:val="1"/>
+        </w:numPr>
+        <w:rPr>
+          <w:sz w:val="28"/>
+        </w:rPr>
+      </w:pPr>
+      <w:r>
+        <w:rPr>
+          <w:sz w:val="28"/>
+        </w:rPr>
+        <w:t xml:space="preserve">In the example above, the first set of curly brackets represents </w:t>
+      </w:r>
+      <w:r>
+        <w:rPr>
+          <w:b/>
+          <w:sz w:val="28"/>
+        </w:rPr>
+        <w:t xml:space="preserve">the number of every Node (or </w:t>
+      </w:r>
+      <w:proofErr w:type="spellStart"/>
+      <w:r>
+        <w:rPr>
+          <w:b/>
+          <w:sz w:val="28"/>
+        </w:rPr>
+        <w:t>vertice</w:t>
+      </w:r>
+      <w:proofErr w:type="spellEnd"/>
+      <w:r>
+        <w:rPr>
+          <w:b/>
+          <w:sz w:val="28"/>
+        </w:rPr>
+        <w:t>) in the Graph.</w:t>
+      </w:r>
+    </w:p>
+    <w:p>
+      <w:pPr>
+        <w:pStyle w:val="ListParagraph"/>
+        <w:numPr>
+          <w:ilvl w:val="0"/>
+          <w:numId w:val="1"/>
+        </w:numPr>
+        <w:rPr>
+          <w:sz w:val="28"/>
+        </w:rPr>
+      </w:pPr>
+      <w:r>
+        <w:rPr>
+          <w:sz w:val="28"/>
+        </w:rPr>
+        <w:t xml:space="preserve">The bottom set of tuples in curly brackets is called an </w:t>
+      </w:r>
+      <w:r>
+        <w:rPr>
+          <w:b/>
+          <w:sz w:val="28"/>
+        </w:rPr>
+        <w:t>Edge Set</w:t>
+      </w:r>
+      <w:r>
+        <w:rPr>
+          <w:sz w:val="28"/>
+        </w:rPr>
+        <w:t xml:space="preserve">. It represents all of the </w:t>
+      </w:r>
+      <w:r>
+        <w:rPr>
+          <w:b/>
+          <w:sz w:val="28"/>
+        </w:rPr>
+        <w:t>Node/Edge</w:t>
+      </w:r>
+      <w:r>
+        <w:rPr>
+          <w:sz w:val="28"/>
+        </w:rPr>
+        <w:t xml:space="preserve"> relationships in the Graph.</w:t>
+      </w:r>
+    </w:p>
+    <w:p>
+      <w:pPr>
+        <w:pStyle w:val="ListParagraph"/>
+        <w:numPr>
+          <w:ilvl w:val="0"/>
+          <w:numId w:val="1"/>
+        </w:numPr>
+        <w:rPr>
+          <w:sz w:val="28"/>
+        </w:rPr>
+      </w:pPr>
+      <w:r>
+        <w:rPr>
+          <w:sz w:val="28"/>
+        </w:rPr>
+        <w:lastRenderedPageBreak/>
+        <w:t>For example, 6 shares an Edge with 4 so (6, 4). 4 also shares Edges with 5 and 3, so (4, 5) and (4,3), 2 shares Edges with 3, 5, and 1 so (3, 2), (5,2), (2,1)</w:t>
+      </w:r>
+    </w:p>
+    <w:p>
+      <w:pPr>
+        <w:pStyle w:val="ListParagraph"/>
+        <w:numPr>
+          <w:ilvl w:val="0"/>
+          <w:numId w:val="1"/>
+        </w:numPr>
+        <w:rPr>
+          <w:sz w:val="28"/>
+        </w:rPr>
+      </w:pPr>
+      <w:r>
+        <w:rPr>
+          <w:sz w:val="28"/>
+        </w:rPr>
+        <w:t>If an Edge connects more than one Node/</w:t>
+      </w:r>
+      <w:proofErr w:type="spellStart"/>
+      <w:r>
+        <w:rPr>
+          <w:sz w:val="28"/>
+        </w:rPr>
+        <w:t>Vertice</w:t>
+      </w:r>
+      <w:proofErr w:type="spellEnd"/>
+      <w:r>
+        <w:rPr>
+          <w:sz w:val="28"/>
+        </w:rPr>
+        <w:t xml:space="preserve">, it is said to be </w:t>
+      </w:r>
+      <w:r>
+        <w:rPr>
+          <w:b/>
+          <w:sz w:val="28"/>
+        </w:rPr>
+        <w:t>adjacent</w:t>
+      </w:r>
+      <w:r>
+        <w:rPr>
+          <w:sz w:val="28"/>
+        </w:rPr>
+        <w:t xml:space="preserve"> to the others. So in the example above, 5 is adjacent to 4, 2, and 1 Nodes.</w:t>
+      </w:r>
+    </w:p>
+    <w:p>
+      <w:pPr>
+        <w:rPr>
+          <w:sz w:val="28"/>
+        </w:rPr>
+      </w:pPr>
+    </w:p>
+    <w:p>
+      <w:pPr>
+        <w:rPr>
+          <w:b/>
+          <w:sz w:val="28"/>
+          <w:u w:val="single"/>
+        </w:rPr>
+      </w:pPr>
+      <w:r>
+        <w:rPr>
+          <w:b/>
+          <w:sz w:val="28"/>
+          <w:u w:val="single"/>
+        </w:rPr>
+        <w:t xml:space="preserve">Directed vs. Undirected Graphs: </w:t>
+      </w:r>
+    </w:p>
+    <w:p>
+      <w:pPr>
+        <w:pStyle w:val="ListParagraph"/>
+        <w:numPr>
+          <w:ilvl w:val="0"/>
+          <w:numId w:val="1"/>
+        </w:numPr>
+        <w:rPr>
+          <w:b/>
+          <w:sz w:val="28"/>
+          <w:u w:val="single"/>
+        </w:rPr>
+      </w:pPr>
+      <w:r>
+        <w:rPr>
+          <w:b/>
+          <w:sz w:val="28"/>
+        </w:rPr>
+        <w:t>Undirected Graph:</w:t>
+      </w:r>
+    </w:p>
+    <w:p>
+      <w:pPr>
+        <w:pStyle w:val="ListParagraph"/>
+        <w:numPr>
+          <w:ilvl w:val="1"/>
+          <w:numId w:val="1"/>
+        </w:numPr>
+        <w:rPr>
+          <w:b/>
+          <w:sz w:val="28"/>
+          <w:u w:val="single"/>
+        </w:rPr>
+      </w:pPr>
+      <w:r>
+        <w:rPr>
+          <w:sz w:val="28"/>
+        </w:rPr>
+        <w:t xml:space="preserve">A graph in which the direction you traverse the nodes </w:t>
+      </w:r>
+      <w:r>
+        <w:rPr>
+          <w:b/>
+          <w:sz w:val="28"/>
+        </w:rPr>
+        <w:t>ISN’T</w:t>
+      </w:r>
+      <w:r>
+        <w:rPr>
+          <w:sz w:val="28"/>
+        </w:rPr>
+        <w:t xml:space="preserve"> important</w:t>
+      </w:r>
+    </w:p>
+    <w:p>
+      <w:pPr>
+        <w:pStyle w:val="ListParagraph"/>
+        <w:numPr>
+          <w:ilvl w:val="1"/>
+          <w:numId w:val="1"/>
+        </w:numPr>
+        <w:rPr>
+          <w:b/>
+          <w:sz w:val="28"/>
+          <w:u w:val="single"/>
+        </w:rPr>
+      </w:pPr>
+      <w:r>
+        <w:rPr>
+          <w:sz w:val="28"/>
+        </w:rPr>
+        <w:t>Usually indicated by a lack of arrows</w:t>
+      </w:r>
+    </w:p>
+    <w:p>
+      <w:pPr>
+        <w:pStyle w:val="ListParagraph"/>
+        <w:numPr>
+          <w:ilvl w:val="1"/>
+          <w:numId w:val="1"/>
+        </w:numPr>
+        <w:rPr>
+          <w:b/>
+          <w:sz w:val="28"/>
+          <w:u w:val="single"/>
+        </w:rPr>
+      </w:pPr>
+      <w:r>
+        <w:rPr>
+          <w:sz w:val="28"/>
+        </w:rPr>
+        <w:t>Any of the above Graphs are Undirected Graphs</w:t>
+      </w:r>
+    </w:p>
+    <w:p>
+      <w:pPr>
+        <w:pStyle w:val="ListParagraph"/>
+        <w:numPr>
+          <w:ilvl w:val="0"/>
+          <w:numId w:val="1"/>
+        </w:numPr>
+        <w:rPr>
+          <w:b/>
+          <w:sz w:val="28"/>
+          <w:u w:val="single"/>
+        </w:rPr>
+      </w:pPr>
+      <w:r>
+        <w:rPr>
+          <w:b/>
+          <w:sz w:val="28"/>
+        </w:rPr>
+        <w:t>Directed Graph:</w:t>
+      </w:r>
+    </w:p>
+    <w:p>
+      <w:pPr>
+        <w:pStyle w:val="ListParagraph"/>
+        <w:numPr>
+          <w:ilvl w:val="1"/>
+          <w:numId w:val="1"/>
+        </w:numPr>
+        <w:rPr>
+          <w:b/>
+          <w:sz w:val="28"/>
+          <w:u w:val="single"/>
+        </w:rPr>
+      </w:pPr>
+      <w:r>
+        <w:rPr>
+          <w:sz w:val="28"/>
+        </w:rPr>
+        <w:t xml:space="preserve">A graph in which the direction you traverse the Nodes </w:t>
+      </w:r>
+      <w:r>
+        <w:rPr>
+          <w:b/>
+          <w:sz w:val="28"/>
+        </w:rPr>
+        <w:t>IS</w:t>
+      </w:r>
+      <w:r>
+        <w:rPr>
+          <w:sz w:val="28"/>
+        </w:rPr>
+        <w:t xml:space="preserve"> important</w:t>
+      </w:r>
+    </w:p>
+    <w:p>
+      <w:pPr>
+        <w:pStyle w:val="ListParagraph"/>
+        <w:numPr>
+          <w:ilvl w:val="1"/>
+          <w:numId w:val="1"/>
+        </w:numPr>
+        <w:rPr>
+          <w:b/>
+          <w:sz w:val="28"/>
+          <w:u w:val="single"/>
+        </w:rPr>
+      </w:pPr>
+      <w:r>
+        <w:rPr>
+          <w:sz w:val="28"/>
+        </w:rPr>
+        <w:t>Usually indicated by arrows that point to which Nodes a certain is allowed to traverse to</w:t>
+      </w:r>
+    </w:p>
+    <w:p>
+      <w:pPr>
+        <w:pStyle w:val="ListParagraph"/>
+        <w:numPr>
+          <w:ilvl w:val="1"/>
+          <w:numId w:val="1"/>
+        </w:numPr>
+        <w:rPr>
+          <w:b/>
+          <w:sz w:val="28"/>
+          <w:u w:val="single"/>
+        </w:rPr>
+      </w:pPr>
+      <w:r>
+        <w:rPr>
+          <w:sz w:val="28"/>
+        </w:rPr>
+        <w:t>Edges can point both ways, but don’t have to</w:t>
+      </w:r>
+    </w:p>
+    <w:p>
+      <w:pPr>
+        <w:pStyle w:val="ListParagraph"/>
+        <w:numPr>
+          <w:ilvl w:val="0"/>
+          <w:numId w:val="1"/>
+        </w:numPr>
+        <w:rPr>
+          <w:b/>
+          <w:sz w:val="28"/>
+          <w:u w:val="single"/>
+        </w:rPr>
+      </w:pPr>
+      <w:r>
+        <w:rPr>
+          <w:noProof/>
+        </w:rPr>
+        <w:drawing>
+          <wp:inline distT="0" distB="0" distL="0" distR="0" wp14:anchorId="6D88C2EA" wp14:editId="297ED012">
+            <wp:extent cx="5943600" cy="2335530"/>
+            <wp:effectExtent l="0" t="0" r="0" b="7620"/>
+            <wp:docPr id="24" name="Picture 24"/>
+            <wp:cNvGraphicFramePr>
+              <a:graphicFrameLocks xmlns:a="http://schemas.openxmlformats.org/drawingml/2006/main" noChangeAspect="1"/>
+            </wp:cNvGraphicFramePr>
+            <a:graphic xmlns:a="http://schemas.openxmlformats.org/drawingml/2006/main">
+              <a:graphicData uri="http://schemas.openxmlformats.org/drawingml/2006/picture">
+                <pic:pic xmlns:pic="http://schemas.openxmlformats.org/drawingml/2006/picture">
+                  <pic:nvPicPr>
+                    <pic:cNvPr id="0" name=""/>
+                    <pic:cNvPicPr/>
+                  </pic:nvPicPr>
+                  <pic:blipFill>
+                    <a:blip r:embed="rId25"/>
+                    <a:stretch>
+                      <a:fillRect/>
+                    </a:stretch>
+                  </pic:blipFill>
+                  <pic:spPr>
+                    <a:xfrm>
+                      <a:off x="0" y="0"/>
+                      <a:ext cx="5943600" cy="2335530"/>
+                    </a:xfrm>
+                    <a:prstGeom prst="rect">
+                      <a:avLst/>
+                    </a:prstGeom>
+                  </pic:spPr>
+                </pic:pic>
+              </a:graphicData>
+            </a:graphic>
+          </wp:inline>
+        </w:drawing>
+      </w:r>
+    </w:p>
+    <w:p>
+      <w:pPr>
+        <w:pStyle w:val="ListParagraph"/>
+        <w:numPr>
+          <w:ilvl w:val="0"/>
+          <w:numId w:val="1"/>
+        </w:numPr>
+        <w:rPr>
+          <w:b/>
+          <w:sz w:val="28"/>
+          <w:u w:val="single"/>
+        </w:rPr>
+      </w:pPr>
+      <w:r>
+        <w:rPr>
+          <w:b/>
+          <w:sz w:val="28"/>
+        </w:rPr>
+        <w:t>In the example above, the picture on the left shows an Undirected Graph, where the picture on the right shows a Directed Graph</w:t>
+      </w:r>
+    </w:p>
+    <w:p>
+      <w:pPr>
+        <w:ind w:left="720"/>
+        <w:rPr>
+          <w:b/>
+          <w:sz w:val="28"/>
+          <w:u w:val="single"/>
+        </w:rPr>
+      </w:pPr>
+      <w:r>
+        <w:rPr>
+          <w:b/>
+          <w:sz w:val="28"/>
+          <w:u w:val="single"/>
+        </w:rPr>
+        <w:lastRenderedPageBreak/>
+        <w:t>Graphs – Cyclic vs. Acyclic:</w:t>
+      </w:r>
+    </w:p>
+    <w:p>
+      <w:pPr>
+        <w:pStyle w:val="ListParagraph"/>
+        <w:numPr>
+          <w:ilvl w:val="0"/>
+          <w:numId w:val="1"/>
+        </w:numPr>
+        <w:rPr>
+          <w:b/>
+          <w:sz w:val="28"/>
+          <w:u w:val="single"/>
+        </w:rPr>
+      </w:pPr>
+      <w:r>
+        <w:rPr>
+          <w:b/>
+          <w:sz w:val="28"/>
+        </w:rPr>
+        <w:t>Cyclic Graphs:</w:t>
+      </w:r>
+    </w:p>
+    <w:p>
+      <w:pPr>
+        <w:pStyle w:val="ListParagraph"/>
+        <w:numPr>
+          <w:ilvl w:val="1"/>
+          <w:numId w:val="1"/>
+        </w:numPr>
+        <w:rPr>
+          <w:b/>
+          <w:sz w:val="28"/>
+          <w:u w:val="single"/>
+        </w:rPr>
+      </w:pPr>
+      <w:r>
+        <w:rPr>
+          <w:sz w:val="28"/>
+        </w:rPr>
+        <w:t xml:space="preserve">A cyclic graph </w:t>
+      </w:r>
+      <w:r>
+        <w:rPr>
+          <w:sz w:val="28"/>
+        </w:rPr>
+        <w:t xml:space="preserve">is a Node that contains a </w:t>
+      </w:r>
+      <w:r>
+        <w:rPr>
+          <w:b/>
+          <w:sz w:val="28"/>
+        </w:rPr>
+        <w:t>path</w:t>
+      </w:r>
+      <w:r>
+        <w:rPr>
+          <w:sz w:val="28"/>
+        </w:rPr>
+        <w:t xml:space="preserve"> from </w:t>
+      </w:r>
+      <w:r>
+        <w:rPr>
+          <w:b/>
+          <w:sz w:val="28"/>
+        </w:rPr>
+        <w:t>at least</w:t>
+      </w:r>
+      <w:r>
+        <w:rPr>
+          <w:sz w:val="28"/>
+        </w:rPr>
+        <w:t xml:space="preserve"> one Node back to itself</w:t>
+      </w:r>
+    </w:p>
+    <w:p>
+      <w:pPr>
+        <w:pStyle w:val="ListParagraph"/>
+        <w:numPr>
+          <w:ilvl w:val="1"/>
+          <w:numId w:val="1"/>
+        </w:numPr>
+        <w:rPr>
+          <w:b/>
+          <w:sz w:val="28"/>
+          <w:u w:val="single"/>
+        </w:rPr>
+      </w:pPr>
+      <w:r>
+        <w:rPr>
+          <w:sz w:val="28"/>
+        </w:rPr>
+        <w:t xml:space="preserve">All </w:t>
+      </w:r>
+      <w:r>
+        <w:rPr>
+          <w:b/>
+          <w:sz w:val="28"/>
+        </w:rPr>
+        <w:t>Undirected Graphs</w:t>
+      </w:r>
+      <w:r>
+        <w:rPr>
+          <w:sz w:val="28"/>
+        </w:rPr>
+        <w:t xml:space="preserve"> are cyclical</w:t>
+      </w:r>
+    </w:p>
+    <w:p>
+      <w:pPr>
+        <w:rPr>
+          <w:b/>
+          <w:sz w:val="28"/>
+          <w:u w:val="single"/>
+        </w:rPr>
+      </w:pPr>
+    </w:p>
+    <w:p>
+      <w:pPr>
+        <w:pStyle w:val="ListParagraph"/>
+        <w:numPr>
+          <w:ilvl w:val="0"/>
+          <w:numId w:val="1"/>
+        </w:numPr>
+        <w:rPr>
+          <w:b/>
+          <w:sz w:val="28"/>
+          <w:u w:val="single"/>
+        </w:rPr>
+      </w:pPr>
+      <w:r>
+        <w:rPr>
+          <w:b/>
+          <w:sz w:val="28"/>
+        </w:rPr>
+        <w:t>Acyclic Graphs:</w:t>
+      </w:r>
+    </w:p>
+    <w:p>
+      <w:pPr>
+        <w:pStyle w:val="ListParagraph"/>
+        <w:numPr>
+          <w:ilvl w:val="1"/>
+          <w:numId w:val="1"/>
+        </w:numPr>
+        <w:rPr>
+          <w:b/>
+          <w:sz w:val="28"/>
+          <w:u w:val="single"/>
+        </w:rPr>
+      </w:pPr>
+      <w:r>
+        <w:rPr>
+          <w:sz w:val="28"/>
+        </w:rPr>
+        <w:t xml:space="preserve">An acyclic graph is one that contains </w:t>
+      </w:r>
+      <w:r>
+        <w:rPr>
+          <w:b/>
+          <w:sz w:val="28"/>
+        </w:rPr>
+        <w:t>no path</w:t>
+      </w:r>
+      <w:r>
+        <w:rPr>
+          <w:sz w:val="28"/>
+        </w:rPr>
+        <w:t xml:space="preserve"> from any given Node back to itself</w:t>
+      </w:r>
+    </w:p>
+    <w:p>
+      <w:pPr>
+        <w:pStyle w:val="ListParagraph"/>
+        <w:numPr>
+          <w:ilvl w:val="1"/>
+          <w:numId w:val="1"/>
+        </w:numPr>
+        <w:rPr>
+          <w:b/>
+          <w:sz w:val="28"/>
+          <w:u w:val="single"/>
+        </w:rPr>
+      </w:pPr>
+      <w:r>
+        <w:rPr>
+          <w:sz w:val="28"/>
+        </w:rPr>
+        <w:t xml:space="preserve">These can really only be </w:t>
+      </w:r>
+      <w:r>
+        <w:rPr>
+          <w:b/>
+          <w:sz w:val="28"/>
+        </w:rPr>
+        <w:t>Directed Graphs</w:t>
+      </w:r>
+      <w:r>
+        <w:rPr>
+          <w:sz w:val="28"/>
+        </w:rPr>
+        <w:t xml:space="preserve"> because they aren’t all connected together to start.</w:t>
+      </w:r>
+    </w:p>
+    <w:p>
+      <w:pPr>
+        <w:rPr>
+          <w:b/>
+          <w:sz w:val="28"/>
+          <w:u w:val="single"/>
+        </w:rPr>
+      </w:pPr>
+    </w:p>
+    <w:p>
+      <w:pPr>
+        <w:rPr>
+          <w:b/>
+          <w:sz w:val="28"/>
+          <w:u w:val="single"/>
+        </w:rPr>
+      </w:pPr>
+      <w:r>
+        <w:rPr>
+          <w:b/>
+          <w:sz w:val="28"/>
+          <w:u w:val="single"/>
+        </w:rPr>
+        <w:t>Weighted Graphs:</w:t>
+      </w:r>
+    </w:p>
+    <w:p>
+      <w:pPr>
+        <w:pStyle w:val="ListParagraph"/>
+        <w:numPr>
+          <w:ilvl w:val="0"/>
+          <w:numId w:val="1"/>
+        </w:numPr>
+        <w:rPr>
+          <w:b/>
+          <w:sz w:val="28"/>
+          <w:u w:val="single"/>
+        </w:rPr>
+      </w:pPr>
+      <w:r>
+        <w:rPr>
+          <w:sz w:val="28"/>
+        </w:rPr>
+        <w:t xml:space="preserve">The process of associating a </w:t>
+      </w:r>
+      <w:r>
+        <w:rPr>
+          <w:b/>
+          <w:sz w:val="28"/>
+        </w:rPr>
+        <w:t>numerical value</w:t>
+      </w:r>
+      <w:r>
+        <w:rPr>
+          <w:sz w:val="28"/>
+        </w:rPr>
+        <w:t xml:space="preserve"> with each </w:t>
+      </w:r>
+      <w:r>
+        <w:rPr>
+          <w:b/>
+          <w:sz w:val="28"/>
+        </w:rPr>
+        <w:t>Edge</w:t>
+      </w:r>
+      <w:r>
+        <w:rPr>
+          <w:sz w:val="28"/>
+        </w:rPr>
+        <w:t xml:space="preserve"> (cost)</w:t>
+      </w:r>
+    </w:p>
+    <w:p>
+      <w:pPr>
+        <w:pStyle w:val="ListParagraph"/>
+        <w:numPr>
+          <w:ilvl w:val="0"/>
+          <w:numId w:val="1"/>
+        </w:numPr>
+        <w:rPr>
+          <w:b/>
+          <w:sz w:val="28"/>
+          <w:u w:val="single"/>
+        </w:rPr>
+      </w:pPr>
+      <w:r>
+        <w:rPr>
+          <w:sz w:val="28"/>
+        </w:rPr>
+        <w:t>Each weight represents some property of the information you’re trying to convey.</w:t>
+      </w:r>
+    </w:p>
+    <w:p>
+      <w:pPr>
+        <w:rPr>
+          <w:b/>
+          <w:sz w:val="28"/>
+          <w:u w:val="single"/>
+        </w:rPr>
+      </w:pPr>
+    </w:p>
+    <w:p>
+      <w:pPr>
+        <w:rPr>
+          <w:b/>
+          <w:sz w:val="28"/>
+          <w:u w:val="single"/>
+        </w:rPr>
+      </w:pPr>
+      <w:r>
+        <w:rPr>
+          <w:b/>
+          <w:sz w:val="28"/>
+          <w:u w:val="single"/>
+        </w:rPr>
+        <w:t>Types of Graphs:</w:t>
+      </w:r>
+    </w:p>
+    <w:p>
+      <w:pPr>
+        <w:pStyle w:val="ListParagraph"/>
+        <w:numPr>
+          <w:ilvl w:val="0"/>
+          <w:numId w:val="1"/>
+        </w:numPr>
+        <w:rPr>
+          <w:b/>
+          <w:sz w:val="28"/>
+        </w:rPr>
+      </w:pPr>
+      <w:r>
+        <w:rPr>
+          <w:b/>
+          <w:sz w:val="28"/>
+        </w:rPr>
+        <w:t xml:space="preserve">Undirected Cyclical Heaps with Weighted </w:t>
+      </w:r>
+      <w:proofErr w:type="spellStart"/>
+      <w:r>
+        <w:rPr>
+          <w:b/>
+          <w:sz w:val="28"/>
+        </w:rPr>
+        <w:t>Eges</w:t>
+      </w:r>
+      <w:proofErr w:type="spellEnd"/>
+      <w:r>
+        <w:rPr>
+          <w:sz w:val="28"/>
+        </w:rPr>
+        <w:t xml:space="preserve"> can be used through </w:t>
+      </w:r>
+      <w:proofErr w:type="spellStart"/>
+      <w:r>
+        <w:rPr>
+          <w:b/>
+          <w:sz w:val="28"/>
+        </w:rPr>
+        <w:t>Dijkstra’s</w:t>
+      </w:r>
+      <w:proofErr w:type="spellEnd"/>
+      <w:r>
+        <w:rPr>
+          <w:b/>
+          <w:sz w:val="28"/>
+        </w:rPr>
+        <w:t xml:space="preserve"> shortest path algorithm</w:t>
+      </w:r>
+    </w:p>
+    <w:p>
+      <w:pPr>
+        <w:pStyle w:val="ListParagraph"/>
+        <w:numPr>
+          <w:ilvl w:val="0"/>
+          <w:numId w:val="1"/>
+        </w:numPr>
+        <w:rPr>
+          <w:b/>
+          <w:sz w:val="28"/>
+        </w:rPr>
+      </w:pPr>
+      <w:r>
+        <w:rPr>
+          <w:sz w:val="28"/>
+        </w:rPr>
+        <w:t xml:space="preserve">Compiles a </w:t>
+      </w:r>
+      <w:r>
+        <w:rPr>
+          <w:b/>
+          <w:sz w:val="28"/>
+        </w:rPr>
+        <w:t>list</w:t>
+      </w:r>
+      <w:r>
+        <w:rPr>
+          <w:sz w:val="28"/>
+        </w:rPr>
+        <w:t xml:space="preserve"> of the shortest possible paths from that source vertex to all other Nodes in the graph</w:t>
+      </w:r>
+    </w:p>
+    <w:p>
+      <w:pPr>
+        <w:pStyle w:val="ListParagraph"/>
+        <w:numPr>
+          <w:ilvl w:val="0"/>
+          <w:numId w:val="1"/>
+        </w:numPr>
+        <w:rPr>
+          <w:b/>
+          <w:sz w:val="28"/>
+        </w:rPr>
+      </w:pPr>
+      <w:r>
+        <w:rPr>
+          <w:sz w:val="28"/>
+        </w:rPr>
+        <w:t>This graph and algorithm is used in Google Maps, IP Routing, and potentially even telephone services</w:t>
+      </w:r>
+    </w:p>
+    <w:p>
+      <w:pPr>
+        <w:ind w:left="720"/>
+        <w:rPr>
+          <w:b/>
+          <w:sz w:val="28"/>
+        </w:rPr>
+      </w:pPr>
+    </w:p>
+    <w:p>
+      <w:pPr>
+        <w:pStyle w:val="ListParagraph"/>
+        <w:numPr>
+          <w:ilvl w:val="0"/>
+          <w:numId w:val="1"/>
+        </w:numPr>
+        <w:rPr>
+          <w:b/>
+          <w:sz w:val="28"/>
+        </w:rPr>
+      </w:pPr>
+    </w:p>
+    <w:p>
+      <w:pPr>
+        <w:pStyle w:val="ListParagraph"/>
+        <w:rPr>
+          <w:b/>
+          <w:sz w:val="28"/>
+        </w:rPr>
+      </w:pPr>
+    </w:p>
+    <w:p>
+      <w:pPr>
+        <w:pStyle w:val="ListParagraph"/>
+        <w:numPr>
+          <w:ilvl w:val="0"/>
+          <w:numId w:val="1"/>
+        </w:numPr>
+        <w:rPr>
+          <w:b/>
+          <w:sz w:val="28"/>
+        </w:rPr>
+      </w:pPr>
+      <w:proofErr w:type="spellStart"/>
+      <w:r>
+        <w:rPr>
+          <w:b/>
+          <w:sz w:val="28"/>
+        </w:rPr>
+        <w:lastRenderedPageBreak/>
+        <w:t>Unweighted</w:t>
+      </w:r>
+      <w:proofErr w:type="spellEnd"/>
+      <w:r>
+        <w:rPr>
+          <w:b/>
+          <w:sz w:val="28"/>
+        </w:rPr>
+        <w:t xml:space="preserve"> Cyclical Graphs (Directed and Undirected)</w:t>
+      </w:r>
+      <w:r>
+        <w:rPr>
+          <w:sz w:val="28"/>
+        </w:rPr>
+        <w:t xml:space="preserve"> are used in the “follower” system of a majority of social media networks:</w:t>
+      </w:r>
+    </w:p>
+    <w:p>
+      <w:pPr>
+        <w:pStyle w:val="ListParagraph"/>
+        <w:rPr>
+          <w:b/>
+          <w:sz w:val="28"/>
+        </w:rPr>
+      </w:pPr>
+    </w:p>
+    <w:p>
+      <w:pPr>
+        <w:pStyle w:val="ListParagraph"/>
+        <w:numPr>
+          <w:ilvl w:val="1"/>
+          <w:numId w:val="1"/>
+        </w:numPr>
+        <w:rPr>
+          <w:b/>
+          <w:sz w:val="28"/>
+        </w:rPr>
+      </w:pPr>
+      <w:r>
+        <w:rPr>
+          <w:b/>
+          <w:sz w:val="28"/>
+        </w:rPr>
+        <w:t xml:space="preserve">Facebook, </w:t>
+      </w:r>
+      <w:proofErr w:type="spellStart"/>
+      <w:r>
+        <w:rPr>
+          <w:b/>
+          <w:sz w:val="28"/>
+        </w:rPr>
+        <w:t>Snapchat</w:t>
+      </w:r>
+      <w:proofErr w:type="spellEnd"/>
+      <w:r>
+        <w:rPr>
+          <w:b/>
+          <w:sz w:val="28"/>
+        </w:rPr>
+        <w:t xml:space="preserve">, </w:t>
+      </w:r>
+      <w:proofErr w:type="spellStart"/>
+      <w:r>
+        <w:rPr>
+          <w:b/>
+          <w:sz w:val="28"/>
+        </w:rPr>
+        <w:t>Instagram</w:t>
+      </w:r>
+      <w:proofErr w:type="spellEnd"/>
+      <w:r>
+        <w:rPr>
+          <w:b/>
+          <w:sz w:val="28"/>
+        </w:rPr>
+        <w:t>, Twitter</w:t>
+      </w:r>
+    </w:p>
+    <w:p>
+      <w:pPr>
+        <w:pStyle w:val="ListParagraph"/>
+        <w:ind w:left="1800"/>
+        <w:rPr>
+          <w:b/>
+          <w:sz w:val="28"/>
+        </w:rPr>
+      </w:pPr>
       <w:bookmarkStart w:id="0" w:name="_GoBack"/>
       <w:bookmarkEnd w:id="0"/>
+    </w:p>
+    <w:p>
+      <w:pPr>
+        <w:rPr>
+          <w:b/>
+          <w:sz w:val="28"/>
+          <w:u w:val="single"/>
+        </w:rPr>
+      </w:pPr>
+    </w:p>
+    <w:p>
+      <w:pPr>
+        <w:rPr>
+          <w:b/>
+          <w:sz w:val="28"/>
+          <w:u w:val="single"/>
+        </w:rPr>
+      </w:pPr>
+    </w:p>
+    <w:p>
+      <w:pPr>
+        <w:rPr>
+          <w:b/>
+          <w:sz w:val="28"/>
+          <w:u w:val="single"/>
+        </w:rPr>
+      </w:pPr>
+    </w:p>
+    <w:p>
+      <w:pPr>
+        <w:rPr>
+          <w:b/>
+          <w:sz w:val="28"/>
+          <w:u w:val="single"/>
+        </w:rPr>
+      </w:pPr>
+    </w:p>
+    <w:p>
+      <w:pPr>
+        <w:rPr>
+          <w:b/>
+          <w:sz w:val="28"/>
+        </w:rPr>
+      </w:pPr>
     </w:p>
     <w:sectPr>
       <w:pgSz w:w="12240" w:h="15840"/>

--- a/DS and Algos Continued.docx
+++ b/DS and Algos Continued.docx
@@ -5478,2219 +5478,10 @@
         <w:rPr>
           <w:b/>
           <w:sz w:val="28"/>
-          <w:u w:val="single"/>
-        </w:rPr>
-      </w:pPr>
-      <w:r>
-        <w:rPr>
-          <w:b/>
-          <w:sz w:val="28"/>
-          <w:u w:val="single"/>
-        </w:rPr>
-        <w:lastRenderedPageBreak/>
-        <w:t>Heaps – Introduction:</w:t>
-      </w:r>
-    </w:p>
-    <w:p>
-      <w:pPr>
-        <w:pStyle w:val="ListParagraph"/>
-        <w:numPr>
-          <w:ilvl w:val="0"/>
-          <w:numId w:val="1"/>
-        </w:numPr>
-        <w:rPr>
-          <w:sz w:val="28"/>
-        </w:rPr>
-      </w:pPr>
-      <w:r>
-        <w:rPr>
-          <w:sz w:val="28"/>
-        </w:rPr>
-        <w:t>Think back to Binary Search Tree:</w:t>
-      </w:r>
-    </w:p>
-    <w:p>
-      <w:pPr>
-        <w:pStyle w:val="ListParagraph"/>
-        <w:numPr>
-          <w:ilvl w:val="1"/>
-          <w:numId w:val="1"/>
-        </w:numPr>
-        <w:rPr>
-          <w:sz w:val="28"/>
-        </w:rPr>
-      </w:pPr>
-      <w:r>
-        <w:rPr>
-          <w:sz w:val="28"/>
-        </w:rPr>
-        <w:t>Each Node can have no more than 2 Children Max</w:t>
-      </w:r>
-    </w:p>
-    <w:p>
-      <w:pPr>
-        <w:pStyle w:val="ListParagraph"/>
-        <w:numPr>
-          <w:ilvl w:val="1"/>
-          <w:numId w:val="1"/>
-        </w:numPr>
-        <w:rPr>
-          <w:sz w:val="28"/>
-        </w:rPr>
-      </w:pPr>
-      <w:r>
-        <w:rPr>
-          <w:sz w:val="28"/>
-        </w:rPr>
-        <w:t>Child to the left has a value &lt;= the Parent Node</w:t>
-      </w:r>
-    </w:p>
-    <w:p>
-      <w:pPr>
-        <w:pStyle w:val="ListParagraph"/>
-        <w:numPr>
-          <w:ilvl w:val="1"/>
-          <w:numId w:val="1"/>
-        </w:numPr>
-        <w:rPr>
-          <w:sz w:val="28"/>
-        </w:rPr>
-      </w:pPr>
-      <w:r>
-        <w:rPr>
-          <w:sz w:val="28"/>
-        </w:rPr>
-        <w:t>Child to the right has a value &gt;= the Parent Node</w:t>
-      </w:r>
-    </w:p>
-    <w:p>
-      <w:pPr>
-        <w:pStyle w:val="ListParagraph"/>
-        <w:numPr>
-          <w:ilvl w:val="1"/>
-          <w:numId w:val="1"/>
-        </w:numPr>
-        <w:rPr>
-          <w:sz w:val="28"/>
-        </w:rPr>
-      </w:pPr>
-      <w:r>
-        <w:rPr>
-          <w:sz w:val="28"/>
-        </w:rPr>
-        <w:t>No two Nodes can contain the same value</w:t>
-      </w:r>
-    </w:p>
-    <w:p>
-      <w:pPr>
-        <w:rPr>
-          <w:sz w:val="28"/>
-        </w:rPr>
-      </w:pPr>
-    </w:p>
-    <w:p>
-      <w:pPr>
-        <w:rPr>
-          <w:b/>
-          <w:sz w:val="28"/>
-        </w:rPr>
-      </w:pPr>
-      <w:r>
-        <w:rPr>
-          <w:b/>
-          <w:sz w:val="28"/>
-        </w:rPr>
-        <w:t>A Heap:</w:t>
-      </w:r>
-    </w:p>
-    <w:p>
-      <w:pPr>
-        <w:pStyle w:val="ListParagraph"/>
-        <w:numPr>
-          <w:ilvl w:val="0"/>
-          <w:numId w:val="1"/>
-        </w:numPr>
-        <w:rPr>
-          <w:b/>
-          <w:sz w:val="28"/>
-        </w:rPr>
-      </w:pPr>
-      <w:r>
-        <w:rPr>
-          <w:sz w:val="28"/>
-        </w:rPr>
-        <w:t xml:space="preserve">A Heap is a special Tree where all Parent Nodes </w:t>
-      </w:r>
-      <w:r>
-        <w:rPr>
-          <w:b/>
-          <w:sz w:val="28"/>
-        </w:rPr>
-        <w:t>compare</w:t>
-      </w:r>
-      <w:r>
-        <w:rPr>
-          <w:sz w:val="28"/>
-        </w:rPr>
-        <w:t xml:space="preserve"> to their Child Nodes in some way by being </w:t>
-      </w:r>
-      <w:r>
-        <w:rPr>
-          <w:b/>
-          <w:sz w:val="28"/>
-        </w:rPr>
-        <w:t xml:space="preserve">more </w:t>
-      </w:r>
-      <w:r>
-        <w:rPr>
-          <w:sz w:val="28"/>
-        </w:rPr>
-        <w:t xml:space="preserve">or </w:t>
-      </w:r>
-      <w:r>
-        <w:rPr>
-          <w:b/>
-          <w:sz w:val="28"/>
-        </w:rPr>
-        <w:t>less</w:t>
-      </w:r>
-      <w:r>
-        <w:rPr>
-          <w:sz w:val="28"/>
-        </w:rPr>
-        <w:t xml:space="preserve"> extreme</w:t>
-      </w:r>
-    </w:p>
-    <w:p>
-      <w:pPr>
-        <w:pStyle w:val="ListParagraph"/>
-        <w:numPr>
-          <w:ilvl w:val="1"/>
-          <w:numId w:val="1"/>
-        </w:numPr>
-        <w:rPr>
-          <w:b/>
-          <w:sz w:val="28"/>
-        </w:rPr>
-      </w:pPr>
-      <w:r>
-        <w:rPr>
-          <w:sz w:val="28"/>
-        </w:rPr>
-        <w:t xml:space="preserve">They will be either </w:t>
-      </w:r>
-      <w:r>
-        <w:rPr>
-          <w:b/>
-          <w:sz w:val="28"/>
-        </w:rPr>
-        <w:t xml:space="preserve">greater than </w:t>
-      </w:r>
-      <w:r>
-        <w:rPr>
-          <w:sz w:val="28"/>
-        </w:rPr>
-        <w:t xml:space="preserve">or </w:t>
-      </w:r>
-      <w:r>
-        <w:rPr>
-          <w:b/>
-          <w:sz w:val="28"/>
-        </w:rPr>
-        <w:t>less than</w:t>
-      </w:r>
-      <w:r>
-        <w:rPr>
-          <w:sz w:val="28"/>
-        </w:rPr>
-        <w:t xml:space="preserve"> their Child Nodes</w:t>
-      </w:r>
-    </w:p>
-    <w:p>
-      <w:pPr>
-        <w:pStyle w:val="ListParagraph"/>
-        <w:numPr>
-          <w:ilvl w:val="1"/>
-          <w:numId w:val="1"/>
-        </w:numPr>
-        <w:rPr>
-          <w:b/>
-          <w:sz w:val="28"/>
-        </w:rPr>
-      </w:pPr>
-      <w:r>
-        <w:rPr>
-          <w:sz w:val="28"/>
-        </w:rPr>
-        <w:t xml:space="preserve">Whether the Parent is greater or less than its Child Nodes </w:t>
-      </w:r>
-      <w:r>
-        <w:rPr>
-          <w:b/>
-          <w:sz w:val="28"/>
-        </w:rPr>
-        <w:t>determines where the data is stored</w:t>
-      </w:r>
-    </w:p>
-    <w:p>
-      <w:pPr>
-        <w:pStyle w:val="ListParagraph"/>
-        <w:numPr>
-          <w:ilvl w:val="1"/>
-          <w:numId w:val="1"/>
-        </w:numPr>
-        <w:rPr>
-          <w:b/>
-          <w:sz w:val="28"/>
-        </w:rPr>
-      </w:pPr>
-      <w:r>
-        <w:rPr>
-          <w:sz w:val="28"/>
-        </w:rPr>
-        <w:t>It is usually dependent on the Parent Node’s value</w:t>
-      </w:r>
-    </w:p>
-    <w:p>
-      <w:pPr>
-        <w:rPr>
-          <w:b/>
-          <w:sz w:val="28"/>
-        </w:rPr>
-      </w:pPr>
-    </w:p>
-    <w:p>
-      <w:pPr>
-        <w:rPr>
-          <w:b/>
-          <w:sz w:val="28"/>
-        </w:rPr>
-      </w:pPr>
-      <w:r>
-        <w:rPr>
-          <w:b/>
-          <w:sz w:val="28"/>
-        </w:rPr>
-        <w:t>Min-Heaps:</w:t>
-      </w:r>
-    </w:p>
-    <w:p>
-      <w:pPr>
-        <w:pStyle w:val="ListParagraph"/>
-        <w:numPr>
-          <w:ilvl w:val="0"/>
-          <w:numId w:val="1"/>
-        </w:numPr>
-        <w:rPr>
-          <w:b/>
-          <w:sz w:val="28"/>
-        </w:rPr>
-      </w:pPr>
-      <w:r>
-        <w:rPr>
-          <w:sz w:val="28"/>
-        </w:rPr>
-        <w:t xml:space="preserve"> A </w:t>
-      </w:r>
-      <w:r>
-        <w:rPr>
-          <w:b/>
-          <w:sz w:val="28"/>
-        </w:rPr>
-        <w:t>Min-Heap</w:t>
-      </w:r>
-      <w:r>
-        <w:rPr>
-          <w:sz w:val="28"/>
-        </w:rPr>
-        <w:t xml:space="preserve"> is a Tree where the value of the </w:t>
-      </w:r>
-      <w:r>
-        <w:rPr>
-          <w:b/>
-          <w:sz w:val="28"/>
-        </w:rPr>
-        <w:t>Root Node</w:t>
-      </w:r>
-      <w:r>
-        <w:rPr>
-          <w:sz w:val="28"/>
-        </w:rPr>
-        <w:t xml:space="preserve"> is less than every one of its Child Nodes</w:t>
-      </w:r>
-    </w:p>
-    <w:p>
-      <w:pPr>
-        <w:pStyle w:val="ListParagraph"/>
-        <w:numPr>
-          <w:ilvl w:val="0"/>
-          <w:numId w:val="1"/>
-        </w:numPr>
-        <w:rPr>
-          <w:b/>
-          <w:sz w:val="28"/>
-        </w:rPr>
-      </w:pPr>
-      <w:r>
-        <w:rPr>
-          <w:sz w:val="28"/>
-        </w:rPr>
-        <w:t xml:space="preserve">This </w:t>
-      </w:r>
-      <w:r>
-        <w:rPr>
-          <w:b/>
-          <w:sz w:val="28"/>
-        </w:rPr>
-        <w:t xml:space="preserve">must be true recursively </w:t>
-      </w:r>
-      <w:r>
-        <w:rPr>
-          <w:sz w:val="28"/>
-        </w:rPr>
-        <w:t>for all other Parent Nodes in the Tree (they must all always be less than their children).</w:t>
-      </w:r>
-    </w:p>
-    <w:p>
-      <w:pPr>
-        <w:pStyle w:val="ListParagraph"/>
-        <w:numPr>
-          <w:ilvl w:val="0"/>
-          <w:numId w:val="1"/>
-        </w:numPr>
-        <w:rPr>
-          <w:b/>
-          <w:sz w:val="28"/>
-        </w:rPr>
-      </w:pPr>
-      <w:r>
-        <w:rPr>
-          <w:noProof/>
-        </w:rPr>
-        <w:drawing>
-          <wp:inline distT="0" distB="0" distL="0" distR="0" wp14:anchorId="010947A7" wp14:editId="3341F7B0">
-            <wp:extent cx="3305175" cy="1809750"/>
-            <wp:effectExtent l="0" t="0" r="9525" b="0"/>
-            <wp:docPr id="20" name="Picture 20"/>
-            <wp:cNvGraphicFramePr>
-              <a:graphicFrameLocks xmlns:a="http://schemas.openxmlformats.org/drawingml/2006/main" noChangeAspect="1"/>
-            </wp:cNvGraphicFramePr>
-            <a:graphic xmlns:a="http://schemas.openxmlformats.org/drawingml/2006/main">
-              <a:graphicData uri="http://schemas.openxmlformats.org/drawingml/2006/picture">
-                <pic:pic xmlns:pic="http://schemas.openxmlformats.org/drawingml/2006/picture">
-                  <pic:nvPicPr>
-                    <pic:cNvPr id="0" name=""/>
-                    <pic:cNvPicPr/>
-                  </pic:nvPicPr>
-                  <pic:blipFill>
-                    <a:blip r:embed="rId20"/>
-                    <a:stretch>
-                      <a:fillRect/>
-                    </a:stretch>
-                  </pic:blipFill>
-                  <pic:spPr>
-                    <a:xfrm>
-                      <a:off x="0" y="0"/>
-                      <a:ext cx="3305175" cy="1809750"/>
-                    </a:xfrm>
-                    <a:prstGeom prst="rect">
-                      <a:avLst/>
-                    </a:prstGeom>
-                  </pic:spPr>
-                </pic:pic>
-              </a:graphicData>
-            </a:graphic>
-          </wp:inline>
-        </w:drawing>
-      </w:r>
-    </w:p>
-    <w:p>
-      <w:pPr>
-        <w:rPr>
-          <w:b/>
-          <w:sz w:val="28"/>
-        </w:rPr>
-      </w:pPr>
-    </w:p>
-    <w:p>
-      <w:pPr>
-        <w:rPr>
-          <w:b/>
-          <w:sz w:val="28"/>
-        </w:rPr>
-      </w:pPr>
-      <w:r>
-        <w:rPr>
-          <w:b/>
-          <w:sz w:val="28"/>
-        </w:rPr>
-        <w:lastRenderedPageBreak/>
-        <w:t>Max-Heaps:</w:t>
-      </w:r>
-    </w:p>
-    <w:p>
-      <w:pPr>
-        <w:pStyle w:val="ListParagraph"/>
-        <w:numPr>
-          <w:ilvl w:val="0"/>
-          <w:numId w:val="1"/>
-        </w:numPr>
-        <w:rPr>
-          <w:b/>
-          <w:sz w:val="28"/>
-        </w:rPr>
-      </w:pPr>
-      <w:r>
-        <w:rPr>
-          <w:sz w:val="28"/>
-        </w:rPr>
-        <w:t xml:space="preserve">Exact opposite of Min-Heaps. Value at the root must be </w:t>
-      </w:r>
-      <w:r>
-        <w:rPr>
-          <w:b/>
-          <w:sz w:val="28"/>
-        </w:rPr>
-        <w:t>greater</w:t>
-      </w:r>
-      <w:r>
-        <w:rPr>
-          <w:sz w:val="28"/>
-        </w:rPr>
-        <w:t xml:space="preserve"> than the values of each of its Child Nodes</w:t>
-      </w:r>
-    </w:p>
-    <w:p>
-      <w:pPr>
-        <w:pStyle w:val="ListParagraph"/>
-        <w:numPr>
-          <w:ilvl w:val="0"/>
-          <w:numId w:val="1"/>
-        </w:numPr>
-        <w:rPr>
-          <w:b/>
-          <w:sz w:val="28"/>
-        </w:rPr>
-      </w:pPr>
-      <w:r>
-        <w:rPr>
-          <w:sz w:val="28"/>
-        </w:rPr>
-        <w:t xml:space="preserve">Same </w:t>
-      </w:r>
-      <w:r>
-        <w:rPr>
-          <w:b/>
-          <w:sz w:val="28"/>
-        </w:rPr>
-        <w:t>must be true recursively throughout the Tree. Example below:</w:t>
-      </w:r>
-    </w:p>
-    <w:p>
-      <w:pPr>
-        <w:pStyle w:val="ListParagraph"/>
-        <w:numPr>
-          <w:ilvl w:val="0"/>
-          <w:numId w:val="1"/>
-        </w:numPr>
-        <w:rPr>
-          <w:b/>
-          <w:sz w:val="28"/>
-        </w:rPr>
-      </w:pPr>
-      <w:r>
-        <w:rPr>
-          <w:noProof/>
-        </w:rPr>
-        <w:drawing>
-          <wp:inline distT="0" distB="0" distL="0" distR="0" wp14:anchorId="1FEDC6A3" wp14:editId="53EBAF52">
-            <wp:extent cx="3238500" cy="1762125"/>
-            <wp:effectExtent l="0" t="0" r="0" b="9525"/>
-            <wp:docPr id="21" name="Picture 21"/>
-            <wp:cNvGraphicFramePr>
-              <a:graphicFrameLocks xmlns:a="http://schemas.openxmlformats.org/drawingml/2006/main" noChangeAspect="1"/>
-            </wp:cNvGraphicFramePr>
-            <a:graphic xmlns:a="http://schemas.openxmlformats.org/drawingml/2006/main">
-              <a:graphicData uri="http://schemas.openxmlformats.org/drawingml/2006/picture">
-                <pic:pic xmlns:pic="http://schemas.openxmlformats.org/drawingml/2006/picture">
-                  <pic:nvPicPr>
-                    <pic:cNvPr id="0" name=""/>
-                    <pic:cNvPicPr/>
-                  </pic:nvPicPr>
-                  <pic:blipFill>
-                    <a:blip r:embed="rId21"/>
-                    <a:stretch>
-                      <a:fillRect/>
-                    </a:stretch>
-                  </pic:blipFill>
-                  <pic:spPr>
-                    <a:xfrm>
-                      <a:off x="0" y="0"/>
-                      <a:ext cx="3238500" cy="1762125"/>
-                    </a:xfrm>
-                    <a:prstGeom prst="rect">
-                      <a:avLst/>
-                    </a:prstGeom>
-                  </pic:spPr>
-                </pic:pic>
-              </a:graphicData>
-            </a:graphic>
-          </wp:inline>
-        </w:drawing>
-      </w:r>
-    </w:p>
-    <w:p>
-      <w:pPr>
-        <w:rPr>
-          <w:b/>
-          <w:sz w:val="28"/>
-        </w:rPr>
-      </w:pPr>
-    </w:p>
-    <w:p>
-      <w:pPr>
-        <w:rPr>
-          <w:b/>
-          <w:sz w:val="28"/>
-          <w:u w:val="single"/>
-        </w:rPr>
-      </w:pPr>
-      <w:r>
-        <w:rPr>
-          <w:b/>
-          <w:sz w:val="28"/>
-          <w:u w:val="single"/>
-        </w:rPr>
-        <w:t>Heaps – Implementation and Use Case:</w:t>
-      </w:r>
-    </w:p>
-    <w:p>
-      <w:pPr>
-        <w:pStyle w:val="ListParagraph"/>
-        <w:numPr>
-          <w:ilvl w:val="0"/>
-          <w:numId w:val="1"/>
-        </w:numPr>
-        <w:rPr>
-          <w:b/>
-          <w:sz w:val="28"/>
-          <w:u w:val="single"/>
-        </w:rPr>
-      </w:pPr>
-      <w:r>
-        <w:rPr>
-          <w:sz w:val="28"/>
-        </w:rPr>
-        <w:t xml:space="preserve">Heaps are most commonly used in implementing </w:t>
-      </w:r>
-      <w:proofErr w:type="spellStart"/>
-      <w:r>
-        <w:rPr>
-          <w:sz w:val="28"/>
-        </w:rPr>
-        <w:t>HeapSort</w:t>
-      </w:r>
-      <w:proofErr w:type="spellEnd"/>
-    </w:p>
-    <w:p>
-      <w:pPr>
-        <w:pStyle w:val="ListParagraph"/>
-        <w:numPr>
-          <w:ilvl w:val="1"/>
-          <w:numId w:val="1"/>
-        </w:numPr>
-        <w:rPr>
-          <w:b/>
-          <w:sz w:val="28"/>
-          <w:u w:val="single"/>
-        </w:rPr>
-      </w:pPr>
-      <w:proofErr w:type="spellStart"/>
-      <w:r>
-        <w:rPr>
-          <w:sz w:val="28"/>
-        </w:rPr>
-        <w:t>HeapSort</w:t>
-      </w:r>
-      <w:proofErr w:type="spellEnd"/>
-      <w:r>
-        <w:rPr>
-          <w:sz w:val="28"/>
-        </w:rPr>
-        <w:t xml:space="preserve"> is a sorting algorithm that takes in a list of elements, builds them into a min or max heap, and then removes the Root Node continuously to make a sorted list.</w:t>
-      </w:r>
-    </w:p>
-    <w:p>
-      <w:pPr>
-        <w:pStyle w:val="ListParagraph"/>
-        <w:numPr>
-          <w:ilvl w:val="0"/>
-          <w:numId w:val="1"/>
-        </w:numPr>
-        <w:rPr>
-          <w:b/>
-          <w:sz w:val="28"/>
-          <w:u w:val="single"/>
-        </w:rPr>
-      </w:pPr>
-      <w:r>
-        <w:rPr>
-          <w:b/>
-          <w:sz w:val="28"/>
-        </w:rPr>
-        <w:t xml:space="preserve">Priority Queues: </w:t>
-      </w:r>
-    </w:p>
-    <w:p>
-      <w:pPr>
-        <w:pStyle w:val="ListParagraph"/>
-        <w:numPr>
-          <w:ilvl w:val="1"/>
-          <w:numId w:val="1"/>
-        </w:numPr>
-        <w:rPr>
-          <w:b/>
-          <w:sz w:val="28"/>
-          <w:u w:val="single"/>
-        </w:rPr>
-      </w:pPr>
-      <w:r>
-        <w:rPr>
-          <w:sz w:val="28"/>
-        </w:rPr>
-        <w:t>An advanced Data Structure your computer uses to designate tasks and assign computer power based on how urgent the matter is</w:t>
-      </w:r>
-    </w:p>
-    <w:p>
-      <w:pPr>
-        <w:rPr>
-          <w:b/>
-          <w:sz w:val="28"/>
-          <w:u w:val="single"/>
-        </w:rPr>
-      </w:pPr>
-    </w:p>
-    <w:p>
-      <w:pPr>
-        <w:rPr>
-          <w:b/>
-          <w:sz w:val="28"/>
-          <w:u w:val="single"/>
-        </w:rPr>
-      </w:pPr>
-    </w:p>
-    <w:p>
-      <w:pPr>
-        <w:rPr>
-          <w:b/>
-          <w:sz w:val="28"/>
-          <w:u w:val="single"/>
-        </w:rPr>
-      </w:pPr>
-    </w:p>
-    <w:p>
-      <w:pPr>
-        <w:rPr>
-          <w:b/>
-          <w:sz w:val="28"/>
-          <w:u w:val="single"/>
-        </w:rPr>
-      </w:pPr>
-    </w:p>
-    <w:p>
-      <w:pPr>
-        <w:rPr>
-          <w:b/>
-          <w:sz w:val="28"/>
-          <w:u w:val="single"/>
-        </w:rPr>
-      </w:pPr>
-    </w:p>
-    <w:p>
-      <w:pPr>
-        <w:rPr>
-          <w:b/>
-          <w:sz w:val="28"/>
-          <w:u w:val="single"/>
-        </w:rPr>
-      </w:pPr>
-    </w:p>
-    <w:p>
-      <w:pPr>
-        <w:rPr>
-          <w:b/>
-          <w:sz w:val="28"/>
-          <w:u w:val="single"/>
-        </w:rPr>
-      </w:pPr>
-      <w:r>
-        <w:rPr>
-          <w:b/>
-          <w:sz w:val="28"/>
-          <w:u w:val="single"/>
-        </w:rPr>
-        <w:lastRenderedPageBreak/>
-        <w:t>The Graph:</w:t>
-      </w:r>
-    </w:p>
-    <w:p>
-      <w:pPr>
-        <w:pStyle w:val="ListParagraph"/>
-        <w:numPr>
-          <w:ilvl w:val="0"/>
-          <w:numId w:val="1"/>
-        </w:numPr>
-        <w:rPr>
-          <w:sz w:val="28"/>
-        </w:rPr>
-      </w:pPr>
-      <w:r>
-        <w:rPr>
-          <w:sz w:val="28"/>
-        </w:rPr>
-        <w:t xml:space="preserve">Graphs are </w:t>
-      </w:r>
-      <w:r>
-        <w:rPr>
-          <w:b/>
-          <w:sz w:val="28"/>
-        </w:rPr>
-        <w:t>pieces of information</w:t>
-      </w:r>
-      <w:r>
-        <w:rPr>
-          <w:sz w:val="28"/>
-        </w:rPr>
-        <w:t xml:space="preserve"> and the </w:t>
-      </w:r>
-      <w:r>
-        <w:rPr>
-          <w:b/>
-          <w:sz w:val="28"/>
-        </w:rPr>
-        <w:t>paths that run between them</w:t>
-      </w:r>
-    </w:p>
-    <w:p>
-      <w:pPr>
-        <w:pStyle w:val="ListParagraph"/>
-        <w:numPr>
-          <w:ilvl w:val="0"/>
-          <w:numId w:val="1"/>
-        </w:numPr>
-        <w:rPr>
-          <w:sz w:val="28"/>
-        </w:rPr>
-      </w:pPr>
-      <w:r>
-        <w:rPr>
-          <w:sz w:val="28"/>
-        </w:rPr>
-        <w:t xml:space="preserve">It is a </w:t>
-      </w:r>
-      <w:r>
-        <w:rPr>
-          <w:b/>
-          <w:sz w:val="28"/>
-        </w:rPr>
-        <w:t>nonlinear</w:t>
-      </w:r>
-      <w:r>
-        <w:rPr>
-          <w:sz w:val="28"/>
-        </w:rPr>
-        <w:t xml:space="preserve"> Data Structure consisting of </w:t>
-      </w:r>
-      <w:r>
-        <w:rPr>
-          <w:b/>
-          <w:sz w:val="28"/>
-        </w:rPr>
-        <w:t>Nodes</w:t>
-      </w:r>
-      <w:r>
-        <w:rPr>
-          <w:sz w:val="28"/>
-        </w:rPr>
-        <w:t xml:space="preserve"> and </w:t>
-      </w:r>
-      <w:r>
-        <w:rPr>
-          <w:b/>
-          <w:sz w:val="28"/>
-        </w:rPr>
-        <w:t>Edges</w:t>
-      </w:r>
-    </w:p>
-    <w:p>
-      <w:pPr>
-        <w:pStyle w:val="ListParagraph"/>
-        <w:numPr>
-          <w:ilvl w:val="1"/>
-          <w:numId w:val="1"/>
-        </w:numPr>
-        <w:rPr>
-          <w:sz w:val="28"/>
-        </w:rPr>
-      </w:pPr>
-      <w:r>
-        <w:rPr>
-          <w:sz w:val="28"/>
-        </w:rPr>
-        <w:t xml:space="preserve">There is a </w:t>
-      </w:r>
-      <w:r>
-        <w:rPr>
-          <w:b/>
-          <w:sz w:val="28"/>
-        </w:rPr>
-        <w:t>finite</w:t>
-      </w:r>
-      <w:r>
-        <w:rPr>
-          <w:sz w:val="28"/>
-        </w:rPr>
-        <w:t xml:space="preserve"> set of </w:t>
-      </w:r>
-      <w:r>
-        <w:rPr>
-          <w:b/>
-          <w:sz w:val="28"/>
-        </w:rPr>
-        <w:t>Nodes</w:t>
-      </w:r>
-    </w:p>
-    <w:p>
-      <w:pPr>
-        <w:pStyle w:val="ListParagraph"/>
-        <w:numPr>
-          <w:ilvl w:val="1"/>
-          <w:numId w:val="1"/>
-        </w:numPr>
-        <w:rPr>
-          <w:sz w:val="28"/>
-        </w:rPr>
-      </w:pPr>
-      <w:r>
-        <w:rPr>
-          <w:b/>
-          <w:sz w:val="28"/>
-        </w:rPr>
-        <w:t>Nodes</w:t>
-      </w:r>
-      <w:r>
-        <w:rPr>
-          <w:sz w:val="28"/>
-        </w:rPr>
-        <w:t xml:space="preserve"> are connected by the </w:t>
-      </w:r>
-      <w:r>
-        <w:rPr>
-          <w:b/>
-          <w:sz w:val="28"/>
-        </w:rPr>
-        <w:t>Edges</w:t>
-      </w:r>
-    </w:p>
-    <w:p>
-      <w:pPr>
-        <w:pStyle w:val="ListParagraph"/>
-        <w:numPr>
-          <w:ilvl w:val="1"/>
-          <w:numId w:val="1"/>
-        </w:numPr>
-        <w:rPr>
-          <w:sz w:val="28"/>
-        </w:rPr>
-      </w:pPr>
-      <w:r>
-        <w:rPr>
-          <w:b/>
-          <w:sz w:val="28"/>
-        </w:rPr>
-        <w:t>Every Node</w:t>
-      </w:r>
-      <w:r>
-        <w:rPr>
-          <w:sz w:val="28"/>
-        </w:rPr>
-        <w:t xml:space="preserve"> is connected to its surrounding Nodes, except that the final Node doesn’t branch off to any new Nodes, which makes sense…</w:t>
-      </w:r>
-    </w:p>
-    <w:p>
-      <w:pPr>
-        <w:pStyle w:val="ListParagraph"/>
-        <w:numPr>
-          <w:ilvl w:val="0"/>
-          <w:numId w:val="1"/>
-        </w:numPr>
-        <w:rPr>
-          <w:sz w:val="28"/>
-        </w:rPr>
-      </w:pPr>
-      <w:r>
-        <w:rPr>
-          <w:sz w:val="28"/>
-        </w:rPr>
-        <w:t xml:space="preserve">Graphs have </w:t>
-      </w:r>
-      <w:r>
-        <w:rPr>
-          <w:b/>
-          <w:sz w:val="28"/>
-        </w:rPr>
-        <w:t>multiple starting points</w:t>
-      </w:r>
-      <w:r>
-        <w:rPr>
-          <w:sz w:val="28"/>
-        </w:rPr>
-        <w:t xml:space="preserve"> and </w:t>
-      </w:r>
-      <w:r>
-        <w:rPr>
-          <w:b/>
-          <w:sz w:val="28"/>
-        </w:rPr>
-        <w:t>multiple branches.</w:t>
-      </w:r>
-    </w:p>
-    <w:p>
-      <w:pPr>
-        <w:pStyle w:val="ListParagraph"/>
-        <w:numPr>
-          <w:ilvl w:val="0"/>
-          <w:numId w:val="1"/>
-        </w:numPr>
-        <w:rPr>
-          <w:sz w:val="28"/>
-        </w:rPr>
-      </w:pPr>
-      <w:r>
-        <w:rPr>
-          <w:noProof/>
-        </w:rPr>
-        <w:drawing>
-          <wp:inline distT="0" distB="0" distL="0" distR="0" wp14:anchorId="49483D81" wp14:editId="1E030ADA">
-            <wp:extent cx="2447925" cy="1676400"/>
-            <wp:effectExtent l="0" t="0" r="9525" b="0"/>
-            <wp:docPr id="15" name="Picture 15"/>
-            <wp:cNvGraphicFramePr>
-              <a:graphicFrameLocks xmlns:a="http://schemas.openxmlformats.org/drawingml/2006/main" noChangeAspect="1"/>
-            </wp:cNvGraphicFramePr>
-            <a:graphic xmlns:a="http://schemas.openxmlformats.org/drawingml/2006/main">
-              <a:graphicData uri="http://schemas.openxmlformats.org/drawingml/2006/picture">
-                <pic:pic xmlns:pic="http://schemas.openxmlformats.org/drawingml/2006/picture">
-                  <pic:nvPicPr>
-                    <pic:cNvPr id="0" name=""/>
-                    <pic:cNvPicPr/>
-                  </pic:nvPicPr>
-                  <pic:blipFill>
-                    <a:blip r:embed="rId22"/>
-                    <a:stretch>
-                      <a:fillRect/>
-                    </a:stretch>
-                  </pic:blipFill>
-                  <pic:spPr>
-                    <a:xfrm>
-                      <a:off x="0" y="0"/>
-                      <a:ext cx="2447925" cy="1676400"/>
-                    </a:xfrm>
-                    <a:prstGeom prst="rect">
-                      <a:avLst/>
-                    </a:prstGeom>
-                  </pic:spPr>
-                </pic:pic>
-              </a:graphicData>
-            </a:graphic>
-          </wp:inline>
-        </w:drawing>
-      </w:r>
-    </w:p>
-    <w:p>
-      <w:pPr>
-        <w:pStyle w:val="ListParagraph"/>
-        <w:numPr>
-          <w:ilvl w:val="0"/>
-          <w:numId w:val="1"/>
-        </w:numPr>
-        <w:rPr>
-          <w:sz w:val="28"/>
-        </w:rPr>
-      </w:pPr>
-      <w:r>
-        <w:rPr>
-          <w:noProof/>
-        </w:rPr>
-        <w:drawing>
-          <wp:inline distT="0" distB="0" distL="0" distR="0" wp14:anchorId="25EDFB63" wp14:editId="4C4C99D0">
-            <wp:extent cx="2417281" cy="2095500"/>
-            <wp:effectExtent l="0" t="0" r="2540" b="0"/>
-            <wp:docPr id="22" name="Picture 22"/>
-            <wp:cNvGraphicFramePr>
-              <a:graphicFrameLocks xmlns:a="http://schemas.openxmlformats.org/drawingml/2006/main" noChangeAspect="1"/>
-            </wp:cNvGraphicFramePr>
-            <a:graphic xmlns:a="http://schemas.openxmlformats.org/drawingml/2006/main">
-              <a:graphicData uri="http://schemas.openxmlformats.org/drawingml/2006/picture">
-                <pic:pic xmlns:pic="http://schemas.openxmlformats.org/drawingml/2006/picture">
-                  <pic:nvPicPr>
-                    <pic:cNvPr id="0" name=""/>
-                    <pic:cNvPicPr/>
-                  </pic:nvPicPr>
-                  <pic:blipFill>
-                    <a:blip r:embed="rId23"/>
-                    <a:stretch>
-                      <a:fillRect/>
-                    </a:stretch>
-                  </pic:blipFill>
-                  <pic:spPr>
-                    <a:xfrm>
-                      <a:off x="0" y="0"/>
-                      <a:ext cx="2417281" cy="2095500"/>
-                    </a:xfrm>
-                    <a:prstGeom prst="rect">
-                      <a:avLst/>
-                    </a:prstGeom>
-                  </pic:spPr>
-                </pic:pic>
-              </a:graphicData>
-            </a:graphic>
-          </wp:inline>
-        </w:drawing>
-      </w:r>
-      <w:r>
-        <w:rPr>
-          <w:sz w:val="28"/>
-        </w:rPr>
-        <w:tab/>
-      </w:r>
-      <w:r>
-        <w:rPr>
-          <w:noProof/>
-        </w:rPr>
-        <w:drawing>
-          <wp:inline distT="0" distB="0" distL="0" distR="0" wp14:anchorId="593D2842" wp14:editId="6131A9C2">
-            <wp:extent cx="2562225" cy="1751883"/>
-            <wp:effectExtent l="0" t="0" r="0" b="1270"/>
-            <wp:docPr id="23" name="Picture 23"/>
-            <wp:cNvGraphicFramePr>
-              <a:graphicFrameLocks xmlns:a="http://schemas.openxmlformats.org/drawingml/2006/main" noChangeAspect="1"/>
-            </wp:cNvGraphicFramePr>
-            <a:graphic xmlns:a="http://schemas.openxmlformats.org/drawingml/2006/main">
-              <a:graphicData uri="http://schemas.openxmlformats.org/drawingml/2006/picture">
-                <pic:pic xmlns:pic="http://schemas.openxmlformats.org/drawingml/2006/picture">
-                  <pic:nvPicPr>
-                    <pic:cNvPr id="0" name=""/>
-                    <pic:cNvPicPr/>
-                  </pic:nvPicPr>
-                  <pic:blipFill>
-                    <a:blip r:embed="rId24"/>
-                    <a:stretch>
-                      <a:fillRect/>
-                    </a:stretch>
-                  </pic:blipFill>
-                  <pic:spPr>
-                    <a:xfrm>
-                      <a:off x="0" y="0"/>
-                      <a:ext cx="2562225" cy="1751883"/>
-                    </a:xfrm>
-                    <a:prstGeom prst="rect">
-                      <a:avLst/>
-                    </a:prstGeom>
-                  </pic:spPr>
-                </pic:pic>
-              </a:graphicData>
-            </a:graphic>
-          </wp:inline>
-        </w:drawing>
-      </w:r>
-    </w:p>
-    <w:p>
-      <w:pPr>
-        <w:rPr>
-          <w:sz w:val="28"/>
-        </w:rPr>
-      </w:pPr>
-    </w:p>
-    <w:p>
-      <w:pPr>
-        <w:pStyle w:val="ListParagraph"/>
-        <w:numPr>
-          <w:ilvl w:val="0"/>
-          <w:numId w:val="1"/>
-        </w:numPr>
-        <w:rPr>
-          <w:sz w:val="28"/>
-        </w:rPr>
-      </w:pPr>
-      <w:r>
-        <w:rPr>
-          <w:b/>
-          <w:sz w:val="28"/>
-        </w:rPr>
-        <w:t>The above two examples shows what a graph looks like when we visualize it (left) and when we write it out in notation (right)</w:t>
-      </w:r>
-    </w:p>
-    <w:p>
-      <w:pPr>
-        <w:pStyle w:val="ListParagraph"/>
-        <w:numPr>
-          <w:ilvl w:val="0"/>
-          <w:numId w:val="1"/>
-        </w:numPr>
-        <w:rPr>
-          <w:sz w:val="28"/>
-        </w:rPr>
-      </w:pPr>
-      <w:r>
-        <w:rPr>
-          <w:sz w:val="28"/>
-        </w:rPr>
-        <w:t xml:space="preserve">In the example above, the first set of curly brackets represents </w:t>
-      </w:r>
-      <w:r>
-        <w:rPr>
-          <w:b/>
-          <w:sz w:val="28"/>
-        </w:rPr>
-        <w:t xml:space="preserve">the number of every Node (or </w:t>
-      </w:r>
-      <w:proofErr w:type="spellStart"/>
-      <w:r>
-        <w:rPr>
-          <w:b/>
-          <w:sz w:val="28"/>
-        </w:rPr>
-        <w:t>vertice</w:t>
-      </w:r>
-      <w:proofErr w:type="spellEnd"/>
-      <w:r>
-        <w:rPr>
-          <w:b/>
-          <w:sz w:val="28"/>
-        </w:rPr>
-        <w:t>) in the Graph.</w:t>
-      </w:r>
-    </w:p>
-    <w:p>
-      <w:pPr>
-        <w:pStyle w:val="ListParagraph"/>
-        <w:numPr>
-          <w:ilvl w:val="0"/>
-          <w:numId w:val="1"/>
-        </w:numPr>
-        <w:rPr>
-          <w:sz w:val="28"/>
-        </w:rPr>
-      </w:pPr>
-      <w:r>
-        <w:rPr>
-          <w:sz w:val="28"/>
-        </w:rPr>
-        <w:t xml:space="preserve">The bottom set of tuples in curly brackets is called an </w:t>
-      </w:r>
-      <w:r>
-        <w:rPr>
-          <w:b/>
-          <w:sz w:val="28"/>
-        </w:rPr>
-        <w:t>Edge Set</w:t>
-      </w:r>
-      <w:r>
-        <w:rPr>
-          <w:sz w:val="28"/>
-        </w:rPr>
-        <w:t xml:space="preserve">. It represents all of the </w:t>
-      </w:r>
-      <w:r>
-        <w:rPr>
-          <w:b/>
-          <w:sz w:val="28"/>
-        </w:rPr>
-        <w:t>Node/Edge</w:t>
-      </w:r>
-      <w:r>
-        <w:rPr>
-          <w:sz w:val="28"/>
-        </w:rPr>
-        <w:t xml:space="preserve"> relationships in the Graph.</w:t>
-      </w:r>
-    </w:p>
-    <w:p>
-      <w:pPr>
-        <w:pStyle w:val="ListParagraph"/>
-        <w:numPr>
-          <w:ilvl w:val="0"/>
-          <w:numId w:val="1"/>
-        </w:numPr>
-        <w:rPr>
-          <w:sz w:val="28"/>
-        </w:rPr>
-      </w:pPr>
-      <w:r>
-        <w:rPr>
-          <w:sz w:val="28"/>
-        </w:rPr>
-        <w:lastRenderedPageBreak/>
-        <w:t>For example, 6 shares an Edge with 4 so (6, 4). 4 also shares Edges with 5 and 3, so (4, 5) and (4,3), 2 shares Edges with 3, 5, and 1 so (3, 2), (5,2), (2,1)</w:t>
-      </w:r>
-    </w:p>
-    <w:p>
-      <w:pPr>
-        <w:pStyle w:val="ListParagraph"/>
-        <w:numPr>
-          <w:ilvl w:val="0"/>
-          <w:numId w:val="1"/>
-        </w:numPr>
-        <w:rPr>
-          <w:sz w:val="28"/>
-        </w:rPr>
-      </w:pPr>
-      <w:r>
-        <w:rPr>
-          <w:sz w:val="28"/>
-        </w:rPr>
-        <w:t>If an Edge connects more than one Node/</w:t>
-      </w:r>
-      <w:proofErr w:type="spellStart"/>
-      <w:r>
-        <w:rPr>
-          <w:sz w:val="28"/>
-        </w:rPr>
-        <w:t>Vertice</w:t>
-      </w:r>
-      <w:proofErr w:type="spellEnd"/>
-      <w:r>
-        <w:rPr>
-          <w:sz w:val="28"/>
-        </w:rPr>
-        <w:t xml:space="preserve">, it is said to be </w:t>
-      </w:r>
-      <w:r>
-        <w:rPr>
-          <w:b/>
-          <w:sz w:val="28"/>
-        </w:rPr>
-        <w:t>adjacent</w:t>
-      </w:r>
-      <w:r>
-        <w:rPr>
-          <w:sz w:val="28"/>
-        </w:rPr>
-        <w:t xml:space="preserve"> to the others. So in the example above, 5 is adjacent to 4, 2, and 1 Nodes.</w:t>
-      </w:r>
-    </w:p>
-    <w:p>
-      <w:pPr>
-        <w:rPr>
-          <w:sz w:val="28"/>
-        </w:rPr>
-      </w:pPr>
-    </w:p>
-    <w:p>
-      <w:pPr>
-        <w:rPr>
-          <w:b/>
-          <w:sz w:val="28"/>
-          <w:u w:val="single"/>
-        </w:rPr>
-      </w:pPr>
-      <w:r>
-        <w:rPr>
-          <w:b/>
-          <w:sz w:val="28"/>
-          <w:u w:val="single"/>
-        </w:rPr>
-        <w:t xml:space="preserve">Directed vs. Undirected Graphs: </w:t>
-      </w:r>
-    </w:p>
-    <w:p>
-      <w:pPr>
-        <w:pStyle w:val="ListParagraph"/>
-        <w:numPr>
-          <w:ilvl w:val="0"/>
-          <w:numId w:val="1"/>
-        </w:numPr>
-        <w:rPr>
-          <w:b/>
-          <w:sz w:val="28"/>
-          <w:u w:val="single"/>
-        </w:rPr>
-      </w:pPr>
-      <w:r>
-        <w:rPr>
-          <w:b/>
-          <w:sz w:val="28"/>
-        </w:rPr>
-        <w:t>Undirected Graph:</w:t>
-      </w:r>
-    </w:p>
-    <w:p>
-      <w:pPr>
-        <w:pStyle w:val="ListParagraph"/>
-        <w:numPr>
-          <w:ilvl w:val="1"/>
-          <w:numId w:val="1"/>
-        </w:numPr>
-        <w:rPr>
-          <w:b/>
-          <w:sz w:val="28"/>
-          <w:u w:val="single"/>
-        </w:rPr>
-      </w:pPr>
-      <w:r>
-        <w:rPr>
-          <w:sz w:val="28"/>
-        </w:rPr>
-        <w:t xml:space="preserve">A graph in which the direction you traverse the nodes </w:t>
-      </w:r>
-      <w:r>
-        <w:rPr>
-          <w:b/>
-          <w:sz w:val="28"/>
-        </w:rPr>
-        <w:t>ISN’T</w:t>
-      </w:r>
-      <w:r>
-        <w:rPr>
-          <w:sz w:val="28"/>
-        </w:rPr>
-        <w:t xml:space="preserve"> important</w:t>
-      </w:r>
-    </w:p>
-    <w:p>
-      <w:pPr>
-        <w:pStyle w:val="ListParagraph"/>
-        <w:numPr>
-          <w:ilvl w:val="1"/>
-          <w:numId w:val="1"/>
-        </w:numPr>
-        <w:rPr>
-          <w:b/>
-          <w:sz w:val="28"/>
-          <w:u w:val="single"/>
-        </w:rPr>
-      </w:pPr>
-      <w:r>
-        <w:rPr>
-          <w:sz w:val="28"/>
-        </w:rPr>
-        <w:t>Usually indicated by a lack of arrows</w:t>
-      </w:r>
-    </w:p>
-    <w:p>
-      <w:pPr>
-        <w:pStyle w:val="ListParagraph"/>
-        <w:numPr>
-          <w:ilvl w:val="1"/>
-          <w:numId w:val="1"/>
-        </w:numPr>
-        <w:rPr>
-          <w:b/>
-          <w:sz w:val="28"/>
-          <w:u w:val="single"/>
-        </w:rPr>
-      </w:pPr>
-      <w:r>
-        <w:rPr>
-          <w:sz w:val="28"/>
-        </w:rPr>
-        <w:t>Any of the above Graphs are Undirected Graphs</w:t>
-      </w:r>
-    </w:p>
-    <w:p>
-      <w:pPr>
-        <w:pStyle w:val="ListParagraph"/>
-        <w:numPr>
-          <w:ilvl w:val="0"/>
-          <w:numId w:val="1"/>
-        </w:numPr>
-        <w:rPr>
-          <w:b/>
-          <w:sz w:val="28"/>
-          <w:u w:val="single"/>
-        </w:rPr>
-      </w:pPr>
-      <w:r>
-        <w:rPr>
-          <w:b/>
-          <w:sz w:val="28"/>
-        </w:rPr>
-        <w:t>Directed Graph:</w:t>
-      </w:r>
-    </w:p>
-    <w:p>
-      <w:pPr>
-        <w:pStyle w:val="ListParagraph"/>
-        <w:numPr>
-          <w:ilvl w:val="1"/>
-          <w:numId w:val="1"/>
-        </w:numPr>
-        <w:rPr>
-          <w:b/>
-          <w:sz w:val="28"/>
-          <w:u w:val="single"/>
-        </w:rPr>
-      </w:pPr>
-      <w:r>
-        <w:rPr>
-          <w:sz w:val="28"/>
-        </w:rPr>
-        <w:t xml:space="preserve">A graph in which the direction you traverse the Nodes </w:t>
-      </w:r>
-      <w:r>
-        <w:rPr>
-          <w:b/>
-          <w:sz w:val="28"/>
-        </w:rPr>
-        <w:t>IS</w:t>
-      </w:r>
-      <w:r>
-        <w:rPr>
-          <w:sz w:val="28"/>
-        </w:rPr>
-        <w:t xml:space="preserve"> important</w:t>
-      </w:r>
-    </w:p>
-    <w:p>
-      <w:pPr>
-        <w:pStyle w:val="ListParagraph"/>
-        <w:numPr>
-          <w:ilvl w:val="1"/>
-          <w:numId w:val="1"/>
-        </w:numPr>
-        <w:rPr>
-          <w:b/>
-          <w:sz w:val="28"/>
-          <w:u w:val="single"/>
-        </w:rPr>
-      </w:pPr>
-      <w:r>
-        <w:rPr>
-          <w:sz w:val="28"/>
-        </w:rPr>
-        <w:t>Usually indicated by arrows that point to which Nodes a certain is allowed to traverse to</w:t>
-      </w:r>
-    </w:p>
-    <w:p>
-      <w:pPr>
-        <w:pStyle w:val="ListParagraph"/>
-        <w:numPr>
-          <w:ilvl w:val="1"/>
-          <w:numId w:val="1"/>
-        </w:numPr>
-        <w:rPr>
-          <w:b/>
-          <w:sz w:val="28"/>
-          <w:u w:val="single"/>
-        </w:rPr>
-      </w:pPr>
-      <w:r>
-        <w:rPr>
-          <w:sz w:val="28"/>
-        </w:rPr>
-        <w:t>Edges can point both ways, but don’t have to</w:t>
-      </w:r>
-    </w:p>
-    <w:p>
-      <w:pPr>
-        <w:pStyle w:val="ListParagraph"/>
-        <w:numPr>
-          <w:ilvl w:val="0"/>
-          <w:numId w:val="1"/>
-        </w:numPr>
-        <w:rPr>
-          <w:b/>
-          <w:sz w:val="28"/>
-          <w:u w:val="single"/>
-        </w:rPr>
-      </w:pPr>
-      <w:r>
-        <w:rPr>
-          <w:noProof/>
-        </w:rPr>
-        <w:drawing>
-          <wp:inline distT="0" distB="0" distL="0" distR="0" wp14:anchorId="6D88C2EA" wp14:editId="297ED012">
-            <wp:extent cx="5943600" cy="2335530"/>
-            <wp:effectExtent l="0" t="0" r="0" b="7620"/>
-            <wp:docPr id="24" name="Picture 24"/>
-            <wp:cNvGraphicFramePr>
-              <a:graphicFrameLocks xmlns:a="http://schemas.openxmlformats.org/drawingml/2006/main" noChangeAspect="1"/>
-            </wp:cNvGraphicFramePr>
-            <a:graphic xmlns:a="http://schemas.openxmlformats.org/drawingml/2006/main">
-              <a:graphicData uri="http://schemas.openxmlformats.org/drawingml/2006/picture">
-                <pic:pic xmlns:pic="http://schemas.openxmlformats.org/drawingml/2006/picture">
-                  <pic:nvPicPr>
-                    <pic:cNvPr id="0" name=""/>
-                    <pic:cNvPicPr/>
-                  </pic:nvPicPr>
-                  <pic:blipFill>
-                    <a:blip r:embed="rId25"/>
-                    <a:stretch>
-                      <a:fillRect/>
-                    </a:stretch>
-                  </pic:blipFill>
-                  <pic:spPr>
-                    <a:xfrm>
-                      <a:off x="0" y="0"/>
-                      <a:ext cx="5943600" cy="2335530"/>
-                    </a:xfrm>
-                    <a:prstGeom prst="rect">
-                      <a:avLst/>
-                    </a:prstGeom>
-                  </pic:spPr>
-                </pic:pic>
-              </a:graphicData>
-            </a:graphic>
-          </wp:inline>
-        </w:drawing>
-      </w:r>
-    </w:p>
-    <w:p>
-      <w:pPr>
-        <w:pStyle w:val="ListParagraph"/>
-        <w:numPr>
-          <w:ilvl w:val="0"/>
-          <w:numId w:val="1"/>
-        </w:numPr>
-        <w:rPr>
-          <w:b/>
-          <w:sz w:val="28"/>
-          <w:u w:val="single"/>
-        </w:rPr>
-      </w:pPr>
-      <w:r>
-        <w:rPr>
-          <w:b/>
-          <w:sz w:val="28"/>
-        </w:rPr>
-        <w:t>In the example above, the picture on the left shows an Undirected Graph, where the picture on the right shows a Directed Graph</w:t>
-      </w:r>
-    </w:p>
-    <w:p>
-      <w:pPr>
-        <w:ind w:left="720"/>
-        <w:rPr>
-          <w:b/>
-          <w:sz w:val="28"/>
-          <w:u w:val="single"/>
-        </w:rPr>
-      </w:pPr>
-      <w:r>
-        <w:rPr>
-          <w:b/>
-          <w:sz w:val="28"/>
-          <w:u w:val="single"/>
-        </w:rPr>
-        <w:lastRenderedPageBreak/>
-        <w:t>Graphs – Cyclic vs. Acyclic:</w:t>
-      </w:r>
-    </w:p>
-    <w:p>
-      <w:pPr>
-        <w:pStyle w:val="ListParagraph"/>
-        <w:numPr>
-          <w:ilvl w:val="0"/>
-          <w:numId w:val="1"/>
-        </w:numPr>
-        <w:rPr>
-          <w:b/>
-          <w:sz w:val="28"/>
-          <w:u w:val="single"/>
-        </w:rPr>
-      </w:pPr>
-      <w:r>
-        <w:rPr>
-          <w:b/>
-          <w:sz w:val="28"/>
-        </w:rPr>
-        <w:t>Cyclic Graphs:</w:t>
-      </w:r>
-    </w:p>
-    <w:p>
-      <w:pPr>
-        <w:pStyle w:val="ListParagraph"/>
-        <w:numPr>
-          <w:ilvl w:val="1"/>
-          <w:numId w:val="1"/>
-        </w:numPr>
-        <w:rPr>
-          <w:b/>
-          <w:sz w:val="28"/>
-          <w:u w:val="single"/>
-        </w:rPr>
-      </w:pPr>
-      <w:r>
-        <w:rPr>
-          <w:sz w:val="28"/>
-        </w:rPr>
-        <w:t xml:space="preserve">A cyclic graph </w:t>
-      </w:r>
-      <w:r>
-        <w:rPr>
-          <w:sz w:val="28"/>
-        </w:rPr>
-        <w:t xml:space="preserve">is a Node that contains a </w:t>
-      </w:r>
-      <w:r>
-        <w:rPr>
-          <w:b/>
-          <w:sz w:val="28"/>
-        </w:rPr>
-        <w:t>path</w:t>
-      </w:r>
-      <w:r>
-        <w:rPr>
-          <w:sz w:val="28"/>
-        </w:rPr>
-        <w:t xml:space="preserve"> from </w:t>
-      </w:r>
-      <w:r>
-        <w:rPr>
-          <w:b/>
-          <w:sz w:val="28"/>
-        </w:rPr>
-        <w:t>at least</w:t>
-      </w:r>
-      <w:r>
-        <w:rPr>
-          <w:sz w:val="28"/>
-        </w:rPr>
-        <w:t xml:space="preserve"> one Node back to itself</w:t>
-      </w:r>
-    </w:p>
-    <w:p>
-      <w:pPr>
-        <w:pStyle w:val="ListParagraph"/>
-        <w:numPr>
-          <w:ilvl w:val="1"/>
-          <w:numId w:val="1"/>
-        </w:numPr>
-        <w:rPr>
-          <w:b/>
-          <w:sz w:val="28"/>
-          <w:u w:val="single"/>
-        </w:rPr>
-      </w:pPr>
-      <w:r>
-        <w:rPr>
-          <w:sz w:val="28"/>
-        </w:rPr>
-        <w:t xml:space="preserve">All </w:t>
-      </w:r>
-      <w:r>
-        <w:rPr>
-          <w:b/>
-          <w:sz w:val="28"/>
-        </w:rPr>
-        <w:t>Undirected Graphs</w:t>
-      </w:r>
-      <w:r>
-        <w:rPr>
-          <w:sz w:val="28"/>
-        </w:rPr>
-        <w:t xml:space="preserve"> are cyclical</w:t>
-      </w:r>
-    </w:p>
-    <w:p>
-      <w:pPr>
-        <w:rPr>
-          <w:b/>
-          <w:sz w:val="28"/>
-          <w:u w:val="single"/>
-        </w:rPr>
-      </w:pPr>
-    </w:p>
-    <w:p>
-      <w:pPr>
-        <w:pStyle w:val="ListParagraph"/>
-        <w:numPr>
-          <w:ilvl w:val="0"/>
-          <w:numId w:val="1"/>
-        </w:numPr>
-        <w:rPr>
-          <w:b/>
-          <w:sz w:val="28"/>
-          <w:u w:val="single"/>
-        </w:rPr>
-      </w:pPr>
-      <w:r>
-        <w:rPr>
-          <w:b/>
-          <w:sz w:val="28"/>
-        </w:rPr>
-        <w:t>Acyclic Graphs:</w:t>
-      </w:r>
-    </w:p>
-    <w:p>
-      <w:pPr>
-        <w:pStyle w:val="ListParagraph"/>
-        <w:numPr>
-          <w:ilvl w:val="1"/>
-          <w:numId w:val="1"/>
-        </w:numPr>
-        <w:rPr>
-          <w:b/>
-          <w:sz w:val="28"/>
-          <w:u w:val="single"/>
-        </w:rPr>
-      </w:pPr>
-      <w:r>
-        <w:rPr>
-          <w:sz w:val="28"/>
-        </w:rPr>
-        <w:t xml:space="preserve">An acyclic graph is one that contains </w:t>
-      </w:r>
-      <w:r>
-        <w:rPr>
-          <w:b/>
-          <w:sz w:val="28"/>
-        </w:rPr>
-        <w:t>no path</w:t>
-      </w:r>
-      <w:r>
-        <w:rPr>
-          <w:sz w:val="28"/>
-        </w:rPr>
-        <w:t xml:space="preserve"> from any given Node back to itself</w:t>
-      </w:r>
-    </w:p>
-    <w:p>
-      <w:pPr>
-        <w:pStyle w:val="ListParagraph"/>
-        <w:numPr>
-          <w:ilvl w:val="1"/>
-          <w:numId w:val="1"/>
-        </w:numPr>
-        <w:rPr>
-          <w:b/>
-          <w:sz w:val="28"/>
-          <w:u w:val="single"/>
-        </w:rPr>
-      </w:pPr>
-      <w:r>
-        <w:rPr>
-          <w:sz w:val="28"/>
-        </w:rPr>
-        <w:t xml:space="preserve">These can really only be </w:t>
-      </w:r>
-      <w:r>
-        <w:rPr>
-          <w:b/>
-          <w:sz w:val="28"/>
-        </w:rPr>
-        <w:t>Directed Graphs</w:t>
-      </w:r>
-      <w:r>
-        <w:rPr>
-          <w:sz w:val="28"/>
-        </w:rPr>
-        <w:t xml:space="preserve"> because they aren’t all connected together to start.</w:t>
-      </w:r>
-    </w:p>
-    <w:p>
-      <w:pPr>
-        <w:rPr>
-          <w:b/>
-          <w:sz w:val="28"/>
-          <w:u w:val="single"/>
-        </w:rPr>
-      </w:pPr>
-    </w:p>
-    <w:p>
-      <w:pPr>
-        <w:rPr>
-          <w:b/>
-          <w:sz w:val="28"/>
-          <w:u w:val="single"/>
-        </w:rPr>
-      </w:pPr>
-      <w:r>
-        <w:rPr>
-          <w:b/>
-          <w:sz w:val="28"/>
-          <w:u w:val="single"/>
-        </w:rPr>
-        <w:t>Weighted Graphs:</w:t>
-      </w:r>
-    </w:p>
-    <w:p>
-      <w:pPr>
-        <w:pStyle w:val="ListParagraph"/>
-        <w:numPr>
-          <w:ilvl w:val="0"/>
-          <w:numId w:val="1"/>
-        </w:numPr>
-        <w:rPr>
-          <w:b/>
-          <w:sz w:val="28"/>
-          <w:u w:val="single"/>
-        </w:rPr>
-      </w:pPr>
-      <w:r>
-        <w:rPr>
-          <w:sz w:val="28"/>
-        </w:rPr>
-        <w:t xml:space="preserve">The process of associating a </w:t>
-      </w:r>
-      <w:r>
-        <w:rPr>
-          <w:b/>
-          <w:sz w:val="28"/>
-        </w:rPr>
-        <w:t>numerical value</w:t>
-      </w:r>
-      <w:r>
-        <w:rPr>
-          <w:sz w:val="28"/>
-        </w:rPr>
-        <w:t xml:space="preserve"> with each </w:t>
-      </w:r>
-      <w:r>
-        <w:rPr>
-          <w:b/>
-          <w:sz w:val="28"/>
-        </w:rPr>
-        <w:t>Edge</w:t>
-      </w:r>
-      <w:r>
-        <w:rPr>
-          <w:sz w:val="28"/>
-        </w:rPr>
-        <w:t xml:space="preserve"> (cost)</w:t>
-      </w:r>
-    </w:p>
-    <w:p>
-      <w:pPr>
-        <w:pStyle w:val="ListParagraph"/>
-        <w:numPr>
-          <w:ilvl w:val="0"/>
-          <w:numId w:val="1"/>
-        </w:numPr>
-        <w:rPr>
-          <w:b/>
-          <w:sz w:val="28"/>
-          <w:u w:val="single"/>
-        </w:rPr>
-      </w:pPr>
-      <w:r>
-        <w:rPr>
-          <w:sz w:val="28"/>
-        </w:rPr>
-        <w:t>Each weight represents some property of the information you’re trying to convey.</w:t>
-      </w:r>
-    </w:p>
-    <w:p>
-      <w:pPr>
-        <w:rPr>
-          <w:b/>
-          <w:sz w:val="28"/>
-          <w:u w:val="single"/>
-        </w:rPr>
-      </w:pPr>
-    </w:p>
-    <w:p>
-      <w:pPr>
-        <w:rPr>
-          <w:b/>
-          <w:sz w:val="28"/>
-          <w:u w:val="single"/>
-        </w:rPr>
-      </w:pPr>
-      <w:r>
-        <w:rPr>
-          <w:b/>
-          <w:sz w:val="28"/>
-          <w:u w:val="single"/>
-        </w:rPr>
-        <w:t>Types of Graphs:</w:t>
-      </w:r>
-    </w:p>
-    <w:p>
-      <w:pPr>
-        <w:pStyle w:val="ListParagraph"/>
-        <w:numPr>
-          <w:ilvl w:val="0"/>
-          <w:numId w:val="1"/>
-        </w:numPr>
-        <w:rPr>
-          <w:b/>
-          <w:sz w:val="28"/>
-        </w:rPr>
-      </w:pPr>
-      <w:r>
-        <w:rPr>
-          <w:b/>
-          <w:sz w:val="28"/>
-        </w:rPr>
-        <w:t xml:space="preserve">Undirected Cyclical Heaps with Weighted </w:t>
-      </w:r>
-      <w:proofErr w:type="spellStart"/>
-      <w:r>
-        <w:rPr>
-          <w:b/>
-          <w:sz w:val="28"/>
-        </w:rPr>
-        <w:t>Eges</w:t>
-      </w:r>
-      <w:proofErr w:type="spellEnd"/>
-      <w:r>
-        <w:rPr>
-          <w:sz w:val="28"/>
-        </w:rPr>
-        <w:t xml:space="preserve"> can be used through </w:t>
-      </w:r>
-      <w:proofErr w:type="spellStart"/>
-      <w:r>
-        <w:rPr>
-          <w:b/>
-          <w:sz w:val="28"/>
-        </w:rPr>
-        <w:t>Dijkstra’s</w:t>
-      </w:r>
-      <w:proofErr w:type="spellEnd"/>
-      <w:r>
-        <w:rPr>
-          <w:b/>
-          <w:sz w:val="28"/>
-        </w:rPr>
-        <w:t xml:space="preserve"> shortest path algorithm</w:t>
-      </w:r>
-    </w:p>
-    <w:p>
-      <w:pPr>
-        <w:pStyle w:val="ListParagraph"/>
-        <w:numPr>
-          <w:ilvl w:val="0"/>
-          <w:numId w:val="1"/>
-        </w:numPr>
-        <w:rPr>
-          <w:b/>
-          <w:sz w:val="28"/>
-        </w:rPr>
-      </w:pPr>
-      <w:r>
-        <w:rPr>
-          <w:sz w:val="28"/>
-        </w:rPr>
-        <w:t xml:space="preserve">Compiles a </w:t>
-      </w:r>
-      <w:r>
-        <w:rPr>
-          <w:b/>
-          <w:sz w:val="28"/>
-        </w:rPr>
-        <w:t>list</w:t>
-      </w:r>
-      <w:r>
-        <w:rPr>
-          <w:sz w:val="28"/>
-        </w:rPr>
-        <w:t xml:space="preserve"> of the shortest possible paths from that source vertex to all other Nodes in the graph</w:t>
-      </w:r>
-    </w:p>
-    <w:p>
-      <w:pPr>
-        <w:pStyle w:val="ListParagraph"/>
-        <w:numPr>
-          <w:ilvl w:val="0"/>
-          <w:numId w:val="1"/>
-        </w:numPr>
-        <w:rPr>
-          <w:b/>
-          <w:sz w:val="28"/>
-        </w:rPr>
-      </w:pPr>
-      <w:r>
-        <w:rPr>
-          <w:sz w:val="28"/>
-        </w:rPr>
-        <w:t>This graph and algorithm is used in Google Maps, IP Routing, and potentially even telephone services</w:t>
-      </w:r>
-    </w:p>
-    <w:p>
-      <w:pPr>
-        <w:ind w:left="720"/>
-        <w:rPr>
-          <w:b/>
-          <w:sz w:val="28"/>
-        </w:rPr>
-      </w:pPr>
-    </w:p>
-    <w:p>
-      <w:pPr>
-        <w:pStyle w:val="ListParagraph"/>
-        <w:numPr>
-          <w:ilvl w:val="0"/>
-          <w:numId w:val="1"/>
-        </w:numPr>
-        <w:rPr>
-          <w:b/>
-          <w:sz w:val="28"/>
-        </w:rPr>
-      </w:pPr>
-    </w:p>
-    <w:p>
-      <w:pPr>
-        <w:pStyle w:val="ListParagraph"/>
-        <w:rPr>
-          <w:b/>
-          <w:sz w:val="28"/>
-        </w:rPr>
-      </w:pPr>
-    </w:p>
-    <w:p>
-      <w:pPr>
-        <w:pStyle w:val="ListParagraph"/>
-        <w:numPr>
-          <w:ilvl w:val="0"/>
-          <w:numId w:val="1"/>
-        </w:numPr>
-        <w:rPr>
-          <w:b/>
-          <w:sz w:val="28"/>
-        </w:rPr>
-      </w:pPr>
-      <w:proofErr w:type="spellStart"/>
-      <w:r>
-        <w:rPr>
-          <w:b/>
-          <w:sz w:val="28"/>
-        </w:rPr>
-        <w:lastRenderedPageBreak/>
-        <w:t>Unweighted</w:t>
-      </w:r>
-      <w:proofErr w:type="spellEnd"/>
-      <w:r>
-        <w:rPr>
-          <w:b/>
-          <w:sz w:val="28"/>
-        </w:rPr>
-        <w:t xml:space="preserve"> Cyclical Graphs (Directed and Undirected)</w:t>
-      </w:r>
-      <w:r>
-        <w:rPr>
-          <w:sz w:val="28"/>
-        </w:rPr>
-        <w:t xml:space="preserve"> are used in the “follower” system of a majority of social media networks:</w:t>
-      </w:r>
-    </w:p>
-    <w:p>
-      <w:pPr>
-        <w:pStyle w:val="ListParagraph"/>
-        <w:rPr>
-          <w:b/>
-          <w:sz w:val="28"/>
-        </w:rPr>
-      </w:pPr>
-    </w:p>
-    <w:p>
-      <w:pPr>
-        <w:pStyle w:val="ListParagraph"/>
-        <w:numPr>
-          <w:ilvl w:val="1"/>
-          <w:numId w:val="1"/>
-        </w:numPr>
-        <w:rPr>
-          <w:b/>
-          <w:sz w:val="28"/>
-        </w:rPr>
-      </w:pPr>
-      <w:r>
-        <w:rPr>
-          <w:b/>
-          <w:sz w:val="28"/>
-        </w:rPr>
-        <w:t xml:space="preserve">Facebook, </w:t>
-      </w:r>
-      <w:proofErr w:type="spellStart"/>
-      <w:r>
-        <w:rPr>
-          <w:b/>
-          <w:sz w:val="28"/>
-        </w:rPr>
-        <w:t>Snapchat</w:t>
-      </w:r>
-      <w:proofErr w:type="spellEnd"/>
-      <w:r>
-        <w:rPr>
-          <w:b/>
-          <w:sz w:val="28"/>
-        </w:rPr>
-        <w:t xml:space="preserve">, </w:t>
-      </w:r>
-      <w:proofErr w:type="spellStart"/>
-      <w:r>
-        <w:rPr>
-          <w:b/>
-          <w:sz w:val="28"/>
-        </w:rPr>
-        <w:t>Instagram</w:t>
-      </w:r>
-      <w:proofErr w:type="spellEnd"/>
-      <w:r>
-        <w:rPr>
-          <w:b/>
-          <w:sz w:val="28"/>
-        </w:rPr>
-        <w:t>, Twitter</w:t>
-      </w:r>
-    </w:p>
-    <w:p>
-      <w:pPr>
-        <w:pStyle w:val="ListParagraph"/>
-        <w:ind w:left="1800"/>
-        <w:rPr>
-          <w:b/>
-          <w:sz w:val="28"/>
         </w:rPr>
       </w:pPr>
       <w:bookmarkStart w:id="0" w:name="_GoBack"/>
       <w:bookmarkEnd w:id="0"/>
-    </w:p>
-    <w:p>
-      <w:pPr>
-        <w:rPr>
-          <w:b/>
-          <w:sz w:val="28"/>
-          <w:u w:val="single"/>
-        </w:rPr>
-      </w:pPr>
-    </w:p>
-    <w:p>
-      <w:pPr>
-        <w:rPr>
-          <w:b/>
-          <w:sz w:val="28"/>
-          <w:u w:val="single"/>
-        </w:rPr>
-      </w:pPr>
-    </w:p>
-    <w:p>
-      <w:pPr>
-        <w:rPr>
-          <w:b/>
-          <w:sz w:val="28"/>
-          <w:u w:val="single"/>
-        </w:rPr>
-      </w:pPr>
-    </w:p>
-    <w:p>
-      <w:pPr>
-        <w:rPr>
-          <w:b/>
-          <w:sz w:val="28"/>
-          <w:u w:val="single"/>
-        </w:rPr>
-      </w:pPr>
-    </w:p>
-    <w:p>
-      <w:pPr>
-        <w:rPr>
-          <w:b/>
-          <w:sz w:val="28"/>
-        </w:rPr>
-      </w:pPr>
     </w:p>
     <w:sectPr>
       <w:pgSz w:w="12240" w:h="15840"/>
